--- a/Anotações do Curso Git e GitHub.docx
+++ b/Anotações do Curso Git e GitHub.docx
@@ -184,7 +184,13 @@
     </w:p>
     <w:p>
       <w:r>
-        <w:t>Existem 2 tipos de versionamento: o centralizado/linear, que é forma de guardar arquivos em servidor, de forma centralizada, onde você divide seus arquivos diretamente com as outras pessoas relacionadas a um projeto. Existe também o distribuído, onde você tem sua partição de arquivos ao mesmo tempo que consegue dividir eles com os demais.</w:t>
+        <w:t xml:space="preserve">Existem 2 tipos de versionamento: o centralizado/linear, que é </w:t>
+      </w:r>
+      <w:r>
+        <w:t xml:space="preserve">a </w:t>
+      </w:r>
+      <w:r>
+        <w:t>forma de guardar arquivos em servidor, de forma centralizada, onde você divide seus arquivos diretamente com as outras pessoas relacionadas a um projeto. Existe também o distribuído, onde você tem sua partição de arquivos ao mesmo tempo que consegue dividir eles com os demais.</w:t>
       </w:r>
     </w:p>
     <w:p>
@@ -1537,11 +1543,9 @@
       <w:r>
         <w:t xml:space="preserve">, não tenho </w:t>
       </w:r>
-      <w:proofErr w:type="gramStart"/>
-      <w:r>
-        <w:t>conhecimento</w:t>
-      </w:r>
-      <w:proofErr w:type="gramEnd"/>
+      <w:r>
+        <w:t>conhecimento,</w:t>
+      </w:r>
       <w:r>
         <w:t xml:space="preserve"> mas irei me manter nele.</w:t>
       </w:r>
@@ -1583,6 +1587,9 @@
       <w:r>
         <w:t xml:space="preserve"> -&gt; </w:t>
       </w:r>
+      <w:r>
+        <w:t xml:space="preserve">tenho obrigação de ter </w:t>
+      </w:r>
       <w:proofErr w:type="spellStart"/>
       <w:r>
         <w:t>hehe</w:t>
@@ -1609,13 +1616,17 @@
       <w:r>
         <w:t xml:space="preserve"> que </w:t>
       </w:r>
-      <w:proofErr w:type="gramStart"/>
-      <w:r>
-        <w:t>eu só foi</w:t>
-      </w:r>
-      <w:proofErr w:type="gramEnd"/>
-      <w:r>
-        <w:t xml:space="preserve"> instalado algumas extensões recomendadas até o momento.</w:t>
+      <w:r>
+        <w:t>eu só fui</w:t>
+      </w:r>
+      <w:r>
+        <w:t xml:space="preserve"> instala</w:t>
+      </w:r>
+      <w:r>
+        <w:t>n</w:t>
+      </w:r>
+      <w:r>
+        <w:t>do algumas extensões recomendadas até o momento.</w:t>
       </w:r>
     </w:p>
     <w:p/>
@@ -1664,14 +1675,12 @@
         </w:rPr>
         <w:t xml:space="preserve">🫡, me pareceu passos simples, primeiro a pasta é criada de forma local “Git” e depois tenho a opção de jogar essa pasta para o GitHub de forma </w:t>
       </w:r>
-      <w:proofErr w:type="spellStart"/>
       <w:r>
         <w:rPr>
           <w:rFonts w:ascii="Segoe UI Emoji" w:hAnsi="Segoe UI Emoji" w:cs="Segoe UI Emoji"/>
         </w:rPr>
-        <w:t>publica</w:t>
-      </w:r>
-      <w:proofErr w:type="spellEnd"/>
+        <w:t>pública</w:t>
+      </w:r>
       <w:r>
         <w:rPr>
           <w:rFonts w:ascii="Segoe UI Emoji" w:hAnsi="Segoe UI Emoji" w:cs="Segoe UI Emoji"/>
@@ -1711,14 +1720,12 @@
         </w:rPr>
         <w:t xml:space="preserve">, esse arquivo vai possibilizar personalizar o seu repositório do GitHub, </w:t>
       </w:r>
-      <w:proofErr w:type="gramStart"/>
       <w:r>
         <w:rPr>
           <w:rFonts w:ascii="Segoe UI Emoji" w:hAnsi="Segoe UI Emoji" w:cs="Segoe UI Emoji"/>
         </w:rPr>
-        <w:t>Adicionar</w:t>
-      </w:r>
-      <w:proofErr w:type="gramEnd"/>
+        <w:t>adicionar</w:t>
+      </w:r>
       <w:r>
         <w:rPr>
           <w:rFonts w:ascii="Segoe UI Emoji" w:hAnsi="Segoe UI Emoji" w:cs="Segoe UI Emoji"/>
@@ -2108,11 +2115,9 @@
       <w:r>
         <w:t xml:space="preserve">Clonagem de repositório é algo bem simples de ser feito e muito útil, consigo ir lá no perfil </w:t>
       </w:r>
-      <w:proofErr w:type="spellStart"/>
-      <w:r>
-        <w:t>publico</w:t>
-      </w:r>
-      <w:proofErr w:type="spellEnd"/>
+      <w:r>
+        <w:t>público</w:t>
+      </w:r>
       <w:r>
         <w:t xml:space="preserve"> de uma pessoa, como o Gustavo Guanabara, e clonar os arquivos públicos que essa pessoa disponibiliza, quando um repositório é clonado todos os arquivos que estão lá vem pro dispositivo de forma local, é como fazer downloads de arquivos na internet ou fazer um </w:t>
       </w:r>
@@ -2688,8 +2693,11 @@
         </w:numPr>
       </w:pPr>
       <w:r>
+        <w:rPr>
+          <w:noProof/>
+        </w:rPr>
         <w:drawing>
-          <wp:anchor distT="0" distB="0" distL="114300" distR="114300" simplePos="0" relativeHeight="251659264" behindDoc="0" locked="0" layoutInCell="1" allowOverlap="1" wp14:anchorId="431FAABA" wp14:editId="57EF1C5E">
+          <wp:anchor distT="0" distB="0" distL="114300" distR="114300" simplePos="0" relativeHeight="251659264" behindDoc="0" locked="0" layoutInCell="1" allowOverlap="1" wp14:anchorId="431FAABA" wp14:editId="3D197CBC">
             <wp:simplePos x="0" y="0"/>
             <wp:positionH relativeFrom="margin">
               <wp:align>right</wp:align>
@@ -3062,7 +3070,13 @@
     </w:p>
     <w:p>
       <w:r>
-        <w:t xml:space="preserve">Branch são ramificações, um exemplo: Alguém da sua equipe criou uma parte do projeto e você encontrou um erro, você vai corrigir e cria uma Branch, ou seja, uma ramificação daquele projeto, e como já falado e ainda não de forma especifica, como Git é possível ver todas as ramificação e alterações feitas em cada uma delas para facilitar a linha de projeto e por o </w:t>
+        <w:t>Branch são ramificações, um exemplo: Alguém da sua equipe criou uma parte do projeto e você encontrou um erro, você vai corrigir e cria uma Branch, ou seja, uma ramificação daquele projeto, e como já falado e ainda não de forma especifica, como Git é possível ver todas as ramificação e alterações feitas em cada uma delas para facilitar a linha de projeto e por</w:t>
+      </w:r>
+      <w:r>
+        <w:t xml:space="preserve"> isso</w:t>
+      </w:r>
+      <w:r>
+        <w:t xml:space="preserve"> o </w:t>
       </w:r>
       <w:proofErr w:type="spellStart"/>
       <w:r>
@@ -3070,7 +3084,7 @@
       </w:r>
       <w:proofErr w:type="spellEnd"/>
       <w:r>
-        <w:t xml:space="preserve"> é uma ferramenta tão importante no nesse ramo de programação.</w:t>
+        <w:t xml:space="preserve"> é uma ferramenta tão importante nesse ramo de programação.</w:t>
       </w:r>
     </w:p>
     <w:p>
@@ -3086,15 +3100,7 @@
         <w:t xml:space="preserve"> é chamada de Branch master, lembrando que Git é o versionamento local e GitHub é a forma de versionamento remoto, na nuvem ou como tenha entendido, é forma de compartilhar seu trabalho ou de guardar para acessar em outros dispositivos</w:t>
       </w:r>
       <w:r>
-        <w:t xml:space="preserve">, cada vez </w:t>
-      </w:r>
-      <w:proofErr w:type="gramStart"/>
-      <w:r>
-        <w:t>que  que</w:t>
-      </w:r>
-      <w:proofErr w:type="gramEnd"/>
-      <w:r>
-        <w:t xml:space="preserve"> eu usar o </w:t>
+        <w:t xml:space="preserve">, cada vez que eu usar o </w:t>
       </w:r>
       <w:proofErr w:type="spellStart"/>
       <w:r>
@@ -3125,19 +3131,15 @@
       <w:r>
         <w:t xml:space="preserve">” sem ver, o projeto acaba indo </w:t>
       </w:r>
-      <w:proofErr w:type="gramStart"/>
-      <w:r>
-        <w:t>agua</w:t>
-      </w:r>
-      <w:proofErr w:type="gramEnd"/>
+      <w:r>
+        <w:t>água</w:t>
+      </w:r>
       <w:r>
         <w:t xml:space="preserve"> abaixo, e aqui entra algo que eu queria entender desde o início, como criar as </w:t>
       </w:r>
-      <w:proofErr w:type="gramStart"/>
-      <w:r>
-        <w:t>outra ramificações</w:t>
-      </w:r>
-      <w:proofErr w:type="gramEnd"/>
+      <w:r>
+        <w:t>outras ramificações</w:t>
+      </w:r>
       <w:r>
         <w:t xml:space="preserve"> sem prejudicar o software passado.</w:t>
       </w:r>
@@ -3152,15 +3154,7 @@
       </w:r>
       <w:proofErr w:type="spellEnd"/>
       <w:r>
-        <w:t xml:space="preserve"> nessa nova Branch, e quando finalizado se der tudo certo eu posso unir essa </w:t>
-      </w:r>
-      <w:proofErr w:type="spellStart"/>
-      <w:r>
-        <w:t>essa</w:t>
-      </w:r>
-      <w:proofErr w:type="spellEnd"/>
-      <w:r>
-        <w:t xml:space="preserve"> Branch que estava fora com a principal, o nome desse feito é merge, ele joga Branch no ramo principal, deu pra entender de forma teórica sim, quero pratica </w:t>
+        <w:t xml:space="preserve"> nessa nova Branch, e quando finalizado se der tudo certo eu posso unir essa Branch que estava fora com a principal, o nome desse feito é merge, ele joga Branch no ramo principal, deu pra entender de forma teórica sim, quero pratica </w:t>
       </w:r>
       <w:r>
         <w:rPr>
@@ -3186,6 +3180,9 @@
     </w:p>
     <w:p>
       <w:r>
+        <w:rPr>
+          <w:noProof/>
+        </w:rPr>
         <w:drawing>
           <wp:anchor distT="0" distB="0" distL="114300" distR="114300" simplePos="0" relativeHeight="251660288" behindDoc="0" locked="0" layoutInCell="1" allowOverlap="1" wp14:anchorId="6923C417" wp14:editId="481E1188">
             <wp:simplePos x="0" y="0"/>
@@ -3248,11 +3245,9 @@
       <w:r>
         <w:t xml:space="preserve">Caso haja conflitos o GitHub avisa, </w:t>
       </w:r>
-      <w:proofErr w:type="gramStart"/>
-      <w:r>
-        <w:t>Vou</w:t>
-      </w:r>
-      <w:proofErr w:type="gramEnd"/>
+      <w:r>
+        <w:t>vou</w:t>
+      </w:r>
       <w:r>
         <w:t xml:space="preserve"> deixar o gráfico que o Guanabara criou para explicação de Branch, ramos:</w:t>
       </w:r>
@@ -3276,8 +3271,422 @@
         <w:lastRenderedPageBreak/>
         <w:t xml:space="preserve">Vamos para parte pratica. </w:t>
       </w:r>
+    </w:p>
+    <w:p>
+      <w:r>
+        <w:t xml:space="preserve">As </w:t>
+      </w:r>
+      <w:proofErr w:type="spellStart"/>
+      <w:r>
+        <w:t>Branches</w:t>
+      </w:r>
+      <w:proofErr w:type="spellEnd"/>
+      <w:r>
+        <w:t xml:space="preserve"> podem ser criadas no canto superior do GitHub Desktop, assim que crio uma Branch posso definir de onde ela vai vir (ramo principal ou master e </w:t>
+      </w:r>
+      <w:proofErr w:type="spellStart"/>
+      <w:r>
+        <w:t>etc</w:t>
+      </w:r>
+      <w:proofErr w:type="spellEnd"/>
+      <w:r>
+        <w:t xml:space="preserve">), e automaticamente essa Branch é adicionada de forma local, ou seja, não preciso fazer o </w:t>
+      </w:r>
+      <w:proofErr w:type="spellStart"/>
+      <w:r>
+        <w:t>commit</w:t>
+      </w:r>
+      <w:proofErr w:type="spellEnd"/>
+      <w:r>
+        <w:t xml:space="preserve"> dela porque o GitHub já fazer, e depois posso o </w:t>
+      </w:r>
+      <w:proofErr w:type="spellStart"/>
+      <w:r>
+        <w:t>push</w:t>
+      </w:r>
+      <w:proofErr w:type="spellEnd"/>
+      <w:r>
+        <w:t xml:space="preserve"> para o GitHub, para a área remota, ficou bem claro a explicação de Branch agora.</w:t>
+      </w:r>
+    </w:p>
+    <w:p>
+      <w:r>
+        <w:t xml:space="preserve">Quanto alterno entre as ramificações no GitHub Desktop, ele já faz as alterações diretamente no visual </w:t>
+      </w:r>
+      <w:proofErr w:type="spellStart"/>
+      <w:r>
+        <w:t>code</w:t>
+      </w:r>
+      <w:proofErr w:type="spellEnd"/>
+      <w:r>
+        <w:t>, é possível unir essas ramificações? Talvez, não fazer ainda.</w:t>
+      </w:r>
+    </w:p>
+    <w:p>
+      <w:r>
+        <w:t xml:space="preserve">Falando sobre unir os conteúdos, no caso o merge, para </w:t>
+      </w:r>
+      <w:r>
+        <w:t>fazê-lo</w:t>
+      </w:r>
+      <w:r>
+        <w:t xml:space="preserve"> é necessário estar na ramificação principal, master ou </w:t>
+      </w:r>
+      <w:proofErr w:type="spellStart"/>
+      <w:r>
+        <w:t>main</w:t>
+      </w:r>
+      <w:proofErr w:type="spellEnd"/>
+      <w:r>
+        <w:t>.</w:t>
+      </w:r>
+    </w:p>
+    <w:p>
+      <w:r>
+        <w:t xml:space="preserve">Fica meio confuso ne entender por ter exemplos pratico de HTML e CSS e como não estudei ainda, o cérebro da bug, entendi como funciona, mais para ter 100% de compreensão desse conteúdo é necessário ter o básico de </w:t>
+      </w:r>
+      <w:proofErr w:type="spellStart"/>
+      <w:r>
+        <w:t>de</w:t>
+      </w:r>
+      <w:proofErr w:type="spellEnd"/>
+      <w:r>
+        <w:t xml:space="preserve"> </w:t>
+      </w:r>
+      <w:proofErr w:type="spellStart"/>
+      <w:r>
+        <w:t>html</w:t>
+      </w:r>
+      <w:proofErr w:type="spellEnd"/>
+      <w:r>
+        <w:t xml:space="preserve"> e </w:t>
+      </w:r>
+      <w:proofErr w:type="spellStart"/>
+      <w:r>
+        <w:t>css</w:t>
+      </w:r>
+      <w:proofErr w:type="spellEnd"/>
+      <w:r>
+        <w:t>.</w:t>
+      </w:r>
+    </w:p>
+    <w:p>
+      <w:r>
+        <w:t xml:space="preserve">Basicamente, 1 ramificação principal, ela vai ser a base de todo o projeto, 1 alternância dela para conteúdo, vai servir para fazer a parte de HTML, e 1 alternância dela para Design que vai servir para parte de CSS, depois de concluir </w:t>
+      </w:r>
+      <w:r>
+        <w:t>essas ramificações alternativas</w:t>
+      </w:r>
+      <w:r>
+        <w:t>, é possível trazer para master/</w:t>
+      </w:r>
+      <w:proofErr w:type="spellStart"/>
+      <w:r>
+        <w:t>main</w:t>
+      </w:r>
+      <w:proofErr w:type="spellEnd"/>
+      <w:r>
+        <w:t>, lembrando que essa transição de ramificação para a principal é chamada de merge, isso vai facilitar o trabalho, essa compreensão que tive até o momento.</w:t>
+      </w:r>
+    </w:p>
+    <w:p>
       <w:r>
         <w:br w:type="page"/>
+      </w:r>
+    </w:p>
+    <w:p>
+      <w:pPr>
+        <w:jc w:val="center"/>
+        <w:rPr>
+          <w:b/>
+          <w:bCs/>
+          <w:color w:val="EE0000"/>
+          <w:sz w:val="36"/>
+          <w:szCs w:val="36"/>
+        </w:rPr>
+      </w:pPr>
+      <w:r>
+        <w:rPr>
+          <w:b/>
+          <w:bCs/>
+          <w:color w:val="EE0000"/>
+          <w:sz w:val="36"/>
+          <w:szCs w:val="36"/>
+        </w:rPr>
+        <w:lastRenderedPageBreak/>
+        <w:t>Aula 13</w:t>
+      </w:r>
+    </w:p>
+    <w:p>
+      <w:pPr>
+        <w:jc w:val="both"/>
+      </w:pPr>
+    </w:p>
+    <w:p>
+      <w:pPr>
+        <w:jc w:val="both"/>
+      </w:pPr>
+      <w:r>
+        <w:t>Antes de prosseguir com a aula 13, decidi reler todas as anotações feitas das aulas anteriores, isso porque durante as aulas vi que existe muitos termos e comando com nomes em inglês que ainda não domino, vou deixar todos esses termos e comando anotados aqui, e explicados de acordo com minhas anotações:</w:t>
+      </w:r>
+    </w:p>
+    <w:p>
+      <w:pPr>
+        <w:pStyle w:val="PargrafodaLista"/>
+        <w:numPr>
+          <w:ilvl w:val="0"/>
+          <w:numId w:val="11"/>
+        </w:numPr>
+        <w:jc w:val="both"/>
+      </w:pPr>
+      <w:r>
+        <w:t>Git: software de versionamento Local.</w:t>
+      </w:r>
+    </w:p>
+    <w:p>
+      <w:pPr>
+        <w:pStyle w:val="PargrafodaLista"/>
+        <w:numPr>
+          <w:ilvl w:val="0"/>
+          <w:numId w:val="11"/>
+        </w:numPr>
+        <w:jc w:val="both"/>
+      </w:pPr>
+      <w:r>
+        <w:t>GitHub: software de versionamento remoto e rede social de programadores.</w:t>
+      </w:r>
+    </w:p>
+    <w:p>
+      <w:pPr>
+        <w:pStyle w:val="PargrafodaLista"/>
+        <w:numPr>
+          <w:ilvl w:val="0"/>
+          <w:numId w:val="11"/>
+        </w:numPr>
+        <w:jc w:val="both"/>
+      </w:pPr>
+      <w:r>
+        <w:t>Repositório: local onde é organizado todos os arquivos do projeto.</w:t>
+      </w:r>
+    </w:p>
+    <w:p>
+      <w:pPr>
+        <w:pStyle w:val="PargrafodaLista"/>
+        <w:numPr>
+          <w:ilvl w:val="0"/>
+          <w:numId w:val="11"/>
+        </w:numPr>
+        <w:jc w:val="both"/>
+      </w:pPr>
+      <w:r>
+        <w:t>README: arquivo gerado no repositório para personalizar o design e informações.</w:t>
+      </w:r>
+    </w:p>
+    <w:p>
+      <w:pPr>
+        <w:pStyle w:val="PargrafodaLista"/>
+        <w:numPr>
+          <w:ilvl w:val="0"/>
+          <w:numId w:val="11"/>
+        </w:numPr>
+        <w:jc w:val="both"/>
+      </w:pPr>
+      <w:proofErr w:type="spellStart"/>
+      <w:r>
+        <w:t>Commit</w:t>
+      </w:r>
+      <w:proofErr w:type="spellEnd"/>
+      <w:r>
+        <w:t>: aplica todas as alterações feitas no Git.</w:t>
+      </w:r>
+    </w:p>
+    <w:p>
+      <w:pPr>
+        <w:pStyle w:val="PargrafodaLista"/>
+        <w:numPr>
+          <w:ilvl w:val="0"/>
+          <w:numId w:val="11"/>
+        </w:numPr>
+        <w:jc w:val="both"/>
+      </w:pPr>
+      <w:proofErr w:type="spellStart"/>
+      <w:r>
+        <w:t>Push</w:t>
+      </w:r>
+      <w:proofErr w:type="spellEnd"/>
+      <w:r>
+        <w:t xml:space="preserve">: pega o </w:t>
+      </w:r>
+      <w:proofErr w:type="spellStart"/>
+      <w:r>
+        <w:t>commit</w:t>
+      </w:r>
+      <w:proofErr w:type="spellEnd"/>
+      <w:r>
+        <w:t xml:space="preserve"> e puxa para o GitHub.</w:t>
+      </w:r>
+    </w:p>
+    <w:p>
+      <w:pPr>
+        <w:pStyle w:val="PargrafodaLista"/>
+        <w:numPr>
+          <w:ilvl w:val="0"/>
+          <w:numId w:val="11"/>
+        </w:numPr>
+        <w:jc w:val="both"/>
+      </w:pPr>
+      <w:proofErr w:type="spellStart"/>
+      <w:r>
+        <w:t>Pull</w:t>
+      </w:r>
+      <w:proofErr w:type="spellEnd"/>
+      <w:r>
+        <w:t>: pega oque foi alterado de forma remota e traz para o repositório local.</w:t>
+      </w:r>
+    </w:p>
+    <w:p>
+      <w:pPr>
+        <w:pStyle w:val="PargrafodaLista"/>
+        <w:numPr>
+          <w:ilvl w:val="0"/>
+          <w:numId w:val="11"/>
+        </w:numPr>
+        <w:jc w:val="both"/>
+      </w:pPr>
+      <w:r>
+        <w:t>Clonar: traz os arquivos de um usuário publico para uma pasta local.</w:t>
+      </w:r>
+    </w:p>
+    <w:p>
+      <w:pPr>
+        <w:pStyle w:val="PargrafodaLista"/>
+        <w:numPr>
+          <w:ilvl w:val="0"/>
+          <w:numId w:val="11"/>
+        </w:numPr>
+        <w:jc w:val="both"/>
+      </w:pPr>
+      <w:proofErr w:type="spellStart"/>
+      <w:r>
+        <w:t>GitIgnore</w:t>
+      </w:r>
+      <w:proofErr w:type="spellEnd"/>
+      <w:r>
+        <w:t xml:space="preserve">: posso selecionar um arquivo para não fazer o </w:t>
+      </w:r>
+      <w:proofErr w:type="spellStart"/>
+      <w:r>
+        <w:t>commit</w:t>
+      </w:r>
+      <w:proofErr w:type="spellEnd"/>
+      <w:r>
+        <w:t xml:space="preserve"> ou </w:t>
+      </w:r>
+      <w:proofErr w:type="spellStart"/>
+      <w:r>
+        <w:t>push</w:t>
+      </w:r>
+      <w:proofErr w:type="spellEnd"/>
+      <w:r>
+        <w:t>, bom ter em mente que ele procurar se existe outros arquivos com mesmo nome e extensão e manda embora também.</w:t>
+      </w:r>
+    </w:p>
+    <w:p>
+      <w:pPr>
+        <w:pStyle w:val="PargrafodaLista"/>
+        <w:numPr>
+          <w:ilvl w:val="0"/>
+          <w:numId w:val="11"/>
+        </w:numPr>
+        <w:jc w:val="both"/>
+      </w:pPr>
+      <w:proofErr w:type="spellStart"/>
+      <w:r>
+        <w:t>Fokr</w:t>
+      </w:r>
+      <w:proofErr w:type="spellEnd"/>
+      <w:r>
+        <w:t>: puxa o repositório de outra pessoa para o seu GitHub.</w:t>
+      </w:r>
+    </w:p>
+    <w:p>
+      <w:pPr>
+        <w:pStyle w:val="PargrafodaLista"/>
+        <w:numPr>
+          <w:ilvl w:val="0"/>
+          <w:numId w:val="11"/>
+        </w:numPr>
+        <w:jc w:val="both"/>
+      </w:pPr>
+      <w:proofErr w:type="spellStart"/>
+      <w:r>
+        <w:t>Issues</w:t>
+      </w:r>
+      <w:proofErr w:type="spellEnd"/>
+      <w:r>
+        <w:t>: é uma aba dentro do GitHub que serve para o público criar interações de um problema, você cria um para pedir ajuda em um problema especifico, ou entrar para procurar se alguém deve o mesmo problema e como solucioná-lo.</w:t>
+      </w:r>
+    </w:p>
+    <w:p>
+      <w:pPr>
+        <w:pStyle w:val="PargrafodaLista"/>
+        <w:numPr>
+          <w:ilvl w:val="0"/>
+          <w:numId w:val="11"/>
+        </w:numPr>
+        <w:jc w:val="both"/>
+      </w:pPr>
+      <w:proofErr w:type="spellStart"/>
+      <w:r>
+        <w:t>MarkDown</w:t>
+      </w:r>
+      <w:proofErr w:type="spellEnd"/>
+      <w:r>
+        <w:t>: linguagem de marcação usada dentro do Github.</w:t>
+      </w:r>
+    </w:p>
+    <w:p>
+      <w:pPr>
+        <w:pStyle w:val="PargrafodaLista"/>
+        <w:numPr>
+          <w:ilvl w:val="0"/>
+          <w:numId w:val="11"/>
+        </w:numPr>
+        <w:jc w:val="both"/>
+      </w:pPr>
+      <w:proofErr w:type="spellStart"/>
+      <w:r>
+        <w:t>Branches</w:t>
+      </w:r>
+      <w:proofErr w:type="spellEnd"/>
+      <w:r>
+        <w:t>: Ramificações que posso usar para trabalhar em equipe, ou criar versões diferentes de um arquivo.</w:t>
+      </w:r>
+    </w:p>
+    <w:p>
+      <w:pPr>
+        <w:pStyle w:val="PargrafodaLista"/>
+        <w:numPr>
+          <w:ilvl w:val="0"/>
+          <w:numId w:val="11"/>
+        </w:numPr>
+        <w:jc w:val="both"/>
+      </w:pPr>
+      <w:r>
+        <w:t>Merge: transição de ramificação para Branch mestre.</w:t>
+      </w:r>
+    </w:p>
+    <w:p>
+      <w:pPr>
+        <w:jc w:val="both"/>
+      </w:pPr>
+    </w:p>
+    <w:p>
+      <w:pPr>
+        <w:jc w:val="both"/>
+      </w:pPr>
+      <w:r>
+        <w:t>Indo para o conteúdo da Aula 13 agora:</w:t>
       </w:r>
     </w:p>
     <w:p>
@@ -4311,6 +4720,119 @@
       </w:pPr>
       <w:rPr>
         <w:rFonts w:ascii="Wingdings" w:hAnsi="Wingdings" w:hint="default"/>
+      </w:rPr>
+    </w:lvl>
+    <w:lvl w:ilvl="1" w:tplc="04160003" w:tentative="1">
+      <w:start w:val="1"/>
+      <w:numFmt w:val="bullet"/>
+      <w:lvlText w:val="o"/>
+      <w:lvlJc w:val="left"/>
+      <w:pPr>
+        <w:ind w:left="1440" w:hanging="360"/>
+      </w:pPr>
+      <w:rPr>
+        <w:rFonts w:ascii="Courier New" w:hAnsi="Courier New" w:cs="Courier New" w:hint="default"/>
+      </w:rPr>
+    </w:lvl>
+    <w:lvl w:ilvl="2" w:tplc="04160005" w:tentative="1">
+      <w:start w:val="1"/>
+      <w:numFmt w:val="bullet"/>
+      <w:lvlText w:val=""/>
+      <w:lvlJc w:val="left"/>
+      <w:pPr>
+        <w:ind w:left="2160" w:hanging="360"/>
+      </w:pPr>
+      <w:rPr>
+        <w:rFonts w:ascii="Wingdings" w:hAnsi="Wingdings" w:hint="default"/>
+      </w:rPr>
+    </w:lvl>
+    <w:lvl w:ilvl="3" w:tplc="04160001" w:tentative="1">
+      <w:start w:val="1"/>
+      <w:numFmt w:val="bullet"/>
+      <w:lvlText w:val=""/>
+      <w:lvlJc w:val="left"/>
+      <w:pPr>
+        <w:ind w:left="2880" w:hanging="360"/>
+      </w:pPr>
+      <w:rPr>
+        <w:rFonts w:ascii="Symbol" w:hAnsi="Symbol" w:hint="default"/>
+      </w:rPr>
+    </w:lvl>
+    <w:lvl w:ilvl="4" w:tplc="04160003" w:tentative="1">
+      <w:start w:val="1"/>
+      <w:numFmt w:val="bullet"/>
+      <w:lvlText w:val="o"/>
+      <w:lvlJc w:val="left"/>
+      <w:pPr>
+        <w:ind w:left="3600" w:hanging="360"/>
+      </w:pPr>
+      <w:rPr>
+        <w:rFonts w:ascii="Courier New" w:hAnsi="Courier New" w:cs="Courier New" w:hint="default"/>
+      </w:rPr>
+    </w:lvl>
+    <w:lvl w:ilvl="5" w:tplc="04160005" w:tentative="1">
+      <w:start w:val="1"/>
+      <w:numFmt w:val="bullet"/>
+      <w:lvlText w:val=""/>
+      <w:lvlJc w:val="left"/>
+      <w:pPr>
+        <w:ind w:left="4320" w:hanging="360"/>
+      </w:pPr>
+      <w:rPr>
+        <w:rFonts w:ascii="Wingdings" w:hAnsi="Wingdings" w:hint="default"/>
+      </w:rPr>
+    </w:lvl>
+    <w:lvl w:ilvl="6" w:tplc="04160001" w:tentative="1">
+      <w:start w:val="1"/>
+      <w:numFmt w:val="bullet"/>
+      <w:lvlText w:val=""/>
+      <w:lvlJc w:val="left"/>
+      <w:pPr>
+        <w:ind w:left="5040" w:hanging="360"/>
+      </w:pPr>
+      <w:rPr>
+        <w:rFonts w:ascii="Symbol" w:hAnsi="Symbol" w:hint="default"/>
+      </w:rPr>
+    </w:lvl>
+    <w:lvl w:ilvl="7" w:tplc="04160003" w:tentative="1">
+      <w:start w:val="1"/>
+      <w:numFmt w:val="bullet"/>
+      <w:lvlText w:val="o"/>
+      <w:lvlJc w:val="left"/>
+      <w:pPr>
+        <w:ind w:left="5760" w:hanging="360"/>
+      </w:pPr>
+      <w:rPr>
+        <w:rFonts w:ascii="Courier New" w:hAnsi="Courier New" w:cs="Courier New" w:hint="default"/>
+      </w:rPr>
+    </w:lvl>
+    <w:lvl w:ilvl="8" w:tplc="04160005" w:tentative="1">
+      <w:start w:val="1"/>
+      <w:numFmt w:val="bullet"/>
+      <w:lvlText w:val=""/>
+      <w:lvlJc w:val="left"/>
+      <w:pPr>
+        <w:ind w:left="6480" w:hanging="360"/>
+      </w:pPr>
+      <w:rPr>
+        <w:rFonts w:ascii="Wingdings" w:hAnsi="Wingdings" w:hint="default"/>
+      </w:rPr>
+    </w:lvl>
+  </w:abstractNum>
+  <w:abstractNum w:abstractNumId="10" w15:restartNumberingAfterBreak="0">
+    <w:nsid w:val="62290708"/>
+    <w:multiLevelType w:val="hybridMultilevel"/>
+    <w:tmpl w:val="83BAE668"/>
+    <w:lvl w:ilvl="0" w:tplc="04160001">
+      <w:start w:val="1"/>
+      <w:numFmt w:val="bullet"/>
+      <w:lvlText w:val=""/>
+      <w:lvlJc w:val="left"/>
+      <w:pPr>
+        <w:ind w:left="720" w:hanging="360"/>
+      </w:pPr>
+      <w:rPr>
+        <w:rFonts w:ascii="Symbol" w:hAnsi="Symbol" w:hint="default"/>
       </w:rPr>
     </w:lvl>
     <w:lvl w:ilvl="1" w:tplc="04160003" w:tentative="1">
@@ -4439,6 +4961,9 @@
   </w:num>
   <w:num w:numId="10" w16cid:durableId="1276211252">
     <w:abstractNumId w:val="4"/>
+  </w:num>
+  <w:num w:numId="11" w16cid:durableId="157039241">
+    <w:abstractNumId w:val="10"/>
   </w:num>
 </w:numbering>
 </file>

--- a/Anotações do Curso Git e GitHub.docx
+++ b/Anotações do Curso Git e GitHub.docx
@@ -404,11 +404,9 @@
           <w:numId w:val="3"/>
         </w:numPr>
       </w:pPr>
-      <w:proofErr w:type="spellStart"/>
       <w:r>
         <w:t>Forks</w:t>
       </w:r>
-      <w:proofErr w:type="spellEnd"/>
     </w:p>
     <w:p/>
     <w:p>
@@ -436,11 +434,9 @@
           <w:numId w:val="4"/>
         </w:numPr>
       </w:pPr>
-      <w:proofErr w:type="spellStart"/>
       <w:r>
         <w:t>GitLab</w:t>
       </w:r>
-      <w:proofErr w:type="spellEnd"/>
     </w:p>
     <w:p>
       <w:pPr>
@@ -450,11 +446,9 @@
           <w:numId w:val="4"/>
         </w:numPr>
       </w:pPr>
-      <w:proofErr w:type="spellStart"/>
       <w:r>
         <w:t>Bitbucket</w:t>
       </w:r>
-      <w:proofErr w:type="spellEnd"/>
     </w:p>
     <w:p>
       <w:pPr>
@@ -476,11 +470,9 @@
           <w:numId w:val="4"/>
         </w:numPr>
       </w:pPr>
-      <w:proofErr w:type="spellStart"/>
       <w:r>
         <w:t>Gogs</w:t>
       </w:r>
-      <w:proofErr w:type="spellEnd"/>
     </w:p>
     <w:p>
       <w:pPr>
@@ -490,11 +482,9 @@
           <w:numId w:val="4"/>
         </w:numPr>
       </w:pPr>
-      <w:proofErr w:type="spellStart"/>
       <w:r>
         <w:t>Kallithea</w:t>
       </w:r>
-      <w:proofErr w:type="spellEnd"/>
     </w:p>
     <w:p>
       <w:r>
@@ -613,7 +603,6 @@
       <w:r>
         <w:tab/>
       </w:r>
-      <w:proofErr w:type="spellStart"/>
       <w:r>
         <w:rPr>
           <w:b/>
@@ -624,7 +613,6 @@
         </w:rPr>
         <w:t>BitKeeper</w:t>
       </w:r>
-      <w:proofErr w:type="spellEnd"/>
     </w:p>
     <w:p>
       <w:pPr>
@@ -680,12 +668,8 @@
       </w:r>
       <w:r>
         <w:tab/>
-      </w:r>
-      <w:proofErr w:type="spellStart"/>
-      <w:r>
         <w:t>Centralizado</w:t>
       </w:r>
-      <w:proofErr w:type="spellEnd"/>
       <w:r>
         <w:tab/>
       </w:r>
@@ -707,28 +691,18 @@
         <w:jc w:val="both"/>
       </w:pPr>
       <w:r>
-        <w:t xml:space="preserve">Open </w:t>
-      </w:r>
-      <w:proofErr w:type="spellStart"/>
-      <w:r>
-        <w:t>Source</w:t>
-      </w:r>
-      <w:proofErr w:type="spellEnd"/>
-      <w:r>
-        <w:tab/>
-      </w:r>
-      <w:r>
-        <w:tab/>
-      </w:r>
-      <w:r>
-        <w:tab/>
-        <w:t xml:space="preserve">Open </w:t>
-      </w:r>
-      <w:proofErr w:type="spellStart"/>
-      <w:r>
-        <w:t>Source</w:t>
-      </w:r>
-      <w:proofErr w:type="spellEnd"/>
+        <w:t>Open Source</w:t>
+      </w:r>
+      <w:r>
+        <w:tab/>
+      </w:r>
+      <w:r>
+        <w:tab/>
+      </w:r>
+      <w:r>
+        <w:tab/>
+        <w:t>Open Source</w:t>
+      </w:r>
       <w:r>
         <w:tab/>
       </w:r>
@@ -805,13 +779,8 @@
         <w:tab/>
       </w:r>
       <w:r>
-        <w:t>CVS-</w:t>
-      </w:r>
-      <w:proofErr w:type="spellStart"/>
-      <w:r>
-        <w:t>free</w:t>
-      </w:r>
-      <w:proofErr w:type="spellEnd"/>
+        <w:t>CVS-free</w:t>
+      </w:r>
     </w:p>
     <w:p>
       <w:pPr>
@@ -829,7 +798,6 @@
           <w:szCs w:val="28"/>
         </w:rPr>
       </w:pPr>
-      <w:proofErr w:type="spellStart"/>
       <w:r>
         <w:rPr>
           <w:b/>
@@ -840,7 +808,6 @@
         </w:rPr>
         <w:t>BitKeeper</w:t>
       </w:r>
-      <w:proofErr w:type="spellEnd"/>
       <w:r>
         <w:rPr>
           <w:b/>
@@ -870,9 +837,283 @@
           <w:szCs w:val="28"/>
         </w:rPr>
         <w:tab/>
-      </w:r>
-      <w:proofErr w:type="spellStart"/>
-      <w:r>
+        <w:t>BitKeeper</w:t>
+      </w:r>
+      <w:r>
+        <w:tab/>
+      </w:r>
+      <w:r>
+        <w:tab/>
+      </w:r>
+      <w:r>
+        <w:tab/>
+      </w:r>
+      <w:r>
+        <w:tab/>
+      </w:r>
+      <w:r>
+        <w:rPr>
+          <w:b/>
+          <w:bCs/>
+          <w:color w:val="FF6600"/>
+          <w:sz w:val="28"/>
+          <w:szCs w:val="28"/>
+        </w:rPr>
+        <w:t>Git</w:t>
+      </w:r>
+    </w:p>
+    <w:p>
+      <w:pPr>
+        <w:jc w:val="both"/>
+      </w:pPr>
+      <w:r>
+        <w:t>2004</w:t>
+      </w:r>
+      <w:r>
+        <w:tab/>
+      </w:r>
+      <w:r>
+        <w:tab/>
+      </w:r>
+      <w:r>
+        <w:tab/>
+      </w:r>
+      <w:r>
+        <w:tab/>
+        <w:t>2005</w:t>
+      </w:r>
+      <w:r>
+        <w:tab/>
+      </w:r>
+      <w:r>
+        <w:tab/>
+      </w:r>
+      <w:r>
+        <w:tab/>
+      </w:r>
+      <w:r>
+        <w:tab/>
+      </w:r>
+      <w:r>
+        <w:tab/>
+      </w:r>
+      <w:r>
+        <w:t>Distribuido</w:t>
+      </w:r>
+    </w:p>
+    <w:p>
+      <w:pPr>
+        <w:jc w:val="both"/>
+      </w:pPr>
+      <w:r>
+        <w:t>Source Puller</w:t>
+      </w:r>
+      <w:r>
+        <w:tab/>
+      </w:r>
+      <w:r>
+        <w:tab/>
+      </w:r>
+      <w:r>
+        <w:tab/>
+        <w:t>Nova licença</w:t>
+      </w:r>
+      <w:r>
+        <w:tab/>
+      </w:r>
+      <w:r>
+        <w:tab/>
+      </w:r>
+      <w:r>
+        <w:tab/>
+      </w:r>
+      <w:r>
+        <w:tab/>
+      </w:r>
+      <w:r>
+        <w:t>Open Source</w:t>
+      </w:r>
+    </w:p>
+    <w:p>
+      <w:pPr>
+        <w:jc w:val="both"/>
+      </w:pPr>
+      <w:r>
+        <w:t>Engenharia Reversa</w:t>
+      </w:r>
+      <w:r>
+        <w:tab/>
+      </w:r>
+      <w:r>
+        <w:tab/>
+        <w:t xml:space="preserve">Acesso a </w:t>
+      </w:r>
+      <w:r>
+        <w:t>metadados</w:t>
+      </w:r>
+      <w:r>
+        <w:tab/>
+      </w:r>
+      <w:r>
+        <w:tab/>
+      </w:r>
+      <w:r>
+        <w:tab/>
+        <w:t>feito em 10 dias</w:t>
+      </w:r>
+    </w:p>
+    <w:p>
+      <w:pPr>
+        <w:jc w:val="both"/>
+      </w:pPr>
+      <w:r>
+        <w:t>Recursos destravados</w:t>
+      </w:r>
+      <w:r>
+        <w:tab/>
+      </w:r>
+      <w:r>
+        <w:tab/>
+        <w:t>Só na versão comercial</w:t>
+      </w:r>
+      <w:r>
+        <w:tab/>
+      </w:r>
+      <w:r>
+        <w:tab/>
+        <w:t>Perfomance</w:t>
+      </w:r>
+    </w:p>
+    <w:p>
+      <w:pPr>
+        <w:jc w:val="both"/>
+      </w:pPr>
+    </w:p>
+    <w:p>
+      <w:pPr>
+        <w:jc w:val="both"/>
+      </w:pPr>
+      <w:r>
+        <w:t xml:space="preserve"> O quer dizer </w:t>
+      </w:r>
+      <w:r>
+        <w:rPr>
+          <w:b/>
+          <w:bCs/>
+          <w:color w:val="FF6600"/>
+          <w:sz w:val="28"/>
+          <w:szCs w:val="28"/>
+        </w:rPr>
+        <w:t>Git</w:t>
+      </w:r>
+      <w:r>
+        <w:t>?</w:t>
+      </w:r>
+    </w:p>
+    <w:p>
+      <w:pPr>
+        <w:jc w:val="both"/>
+      </w:pPr>
+      <w:r>
+        <w:t>Três letras do alfabeto</w:t>
+      </w:r>
+    </w:p>
+    <w:p>
+      <w:pPr>
+        <w:jc w:val="both"/>
+      </w:pPr>
+      <w:r>
+        <w:t>Teimoso, cabeça-dura, pensa que sempre está certo</w:t>
+      </w:r>
+    </w:p>
+    <w:p>
+      <w:pPr>
+        <w:jc w:val="both"/>
+      </w:pPr>
+      <w:r>
+        <w:t>Global information tracker</w:t>
+      </w:r>
+    </w:p>
+    <w:p>
+      <w:pPr>
+        <w:jc w:val="both"/>
+      </w:pPr>
+      <w:r>
+        <w:t>Goddamn idiotic truckload of sh#t</w:t>
+      </w:r>
+    </w:p>
+    <w:p>
+      <w:pPr>
+        <w:jc w:val="both"/>
+      </w:pPr>
+      <w:r>
+        <w:t>Aqui cla</w:t>
+      </w:r>
+      <w:r>
+        <w:t>ramente</w:t>
+      </w:r>
+      <w:r>
+        <w:t xml:space="preserve"> são brincadeiras que o criador usava para se referir.</w:t>
+      </w:r>
+    </w:p>
+    <w:p>
+      <w:pPr>
+        <w:jc w:val="both"/>
+      </w:pPr>
+      <w:r>
+        <w:t xml:space="preserve">O </w:t>
+      </w:r>
+      <w:r>
+        <w:rPr>
+          <w:b/>
+          <w:bCs/>
+          <w:color w:val="FF6600"/>
+          <w:sz w:val="28"/>
+          <w:szCs w:val="28"/>
+        </w:rPr>
+        <w:t>Git</w:t>
+      </w:r>
+      <w:r>
+        <w:t xml:space="preserve"> tem esse nome por que era o que tinha.</w:t>
+      </w:r>
+    </w:p>
+    <w:p>
+      <w:pPr>
+        <w:jc w:val="both"/>
+      </w:pPr>
+    </w:p>
+    <w:p>
+      <w:pPr>
+        <w:jc w:val="both"/>
+      </w:pPr>
+    </w:p>
+    <w:p>
+      <w:pPr>
+        <w:jc w:val="both"/>
+      </w:pPr>
+    </w:p>
+    <w:p>
+      <w:pPr>
+        <w:jc w:val="both"/>
+      </w:pPr>
+    </w:p>
+    <w:p>
+      <w:pPr>
+        <w:jc w:val="both"/>
+      </w:pPr>
+    </w:p>
+    <w:p>
+      <w:pPr>
+        <w:jc w:val="both"/>
+      </w:pPr>
+      <w:r>
+        <w:lastRenderedPageBreak/>
+        <w:t>E o GitHub?</w:t>
+      </w:r>
+    </w:p>
+    <w:p>
+      <w:pPr>
+        <w:jc w:val="both"/>
         <w:rPr>
           <w:b/>
           <w:bCs/>
@@ -880,21 +1121,300 @@
           <w:sz w:val="28"/>
           <w:szCs w:val="28"/>
         </w:rPr>
-        <w:t>BitKeeper</w:t>
-      </w:r>
-      <w:proofErr w:type="spellEnd"/>
-      <w:r>
-        <w:tab/>
-      </w:r>
-      <w:r>
-        <w:tab/>
-      </w:r>
-      <w:r>
-        <w:tab/>
-      </w:r>
-      <w:r>
-        <w:tab/>
-      </w:r>
+      </w:pPr>
+      <w:r>
+        <w:rPr>
+          <w:b/>
+          <w:bCs/>
+          <w:color w:val="1F3864" w:themeColor="accent1" w:themeShade="80"/>
+          <w:sz w:val="28"/>
+          <w:szCs w:val="28"/>
+        </w:rPr>
+        <w:t>GitHub</w:t>
+      </w:r>
+      <w:r>
+        <w:rPr>
+          <w:b/>
+          <w:bCs/>
+          <w:color w:val="1F3864" w:themeColor="accent1" w:themeShade="80"/>
+          <w:sz w:val="28"/>
+          <w:szCs w:val="28"/>
+        </w:rPr>
+        <w:tab/>
+      </w:r>
+      <w:r>
+        <w:rPr>
+          <w:b/>
+          <w:bCs/>
+          <w:color w:val="1F3864" w:themeColor="accent1" w:themeShade="80"/>
+          <w:sz w:val="28"/>
+          <w:szCs w:val="28"/>
+        </w:rPr>
+        <w:tab/>
+      </w:r>
+      <w:r>
+        <w:rPr>
+          <w:b/>
+          <w:bCs/>
+          <w:color w:val="1F3864" w:themeColor="accent1" w:themeShade="80"/>
+          <w:sz w:val="28"/>
+          <w:szCs w:val="28"/>
+        </w:rPr>
+        <w:tab/>
+      </w:r>
+      <w:r>
+        <w:rPr>
+          <w:b/>
+          <w:bCs/>
+          <w:color w:val="1F3864" w:themeColor="accent1" w:themeShade="80"/>
+          <w:sz w:val="28"/>
+          <w:szCs w:val="28"/>
+        </w:rPr>
+        <w:tab/>
+      </w:r>
+      <w:r>
+        <w:rPr>
+          <w:b/>
+          <w:bCs/>
+          <w:color w:val="1F3864" w:themeColor="accent1" w:themeShade="80"/>
+          <w:sz w:val="28"/>
+          <w:szCs w:val="28"/>
+        </w:rPr>
+        <w:tab/>
+      </w:r>
+      <w:r>
+        <w:rPr>
+          <w:b/>
+          <w:bCs/>
+          <w:color w:val="1F3864" w:themeColor="accent1" w:themeShade="80"/>
+          <w:sz w:val="28"/>
+          <w:szCs w:val="28"/>
+        </w:rPr>
+        <w:tab/>
+        <w:t>GitHub</w:t>
+      </w:r>
+    </w:p>
+    <w:p>
+      <w:pPr>
+        <w:jc w:val="both"/>
+      </w:pPr>
+      <w:r>
+        <w:t>2008</w:t>
+      </w:r>
+      <w:r>
+        <w:tab/>
+      </w:r>
+      <w:r>
+        <w:tab/>
+      </w:r>
+      <w:r>
+        <w:tab/>
+      </w:r>
+      <w:r>
+        <w:tab/>
+      </w:r>
+      <w:r>
+        <w:tab/>
+      </w:r>
+      <w:r>
+        <w:tab/>
+      </w:r>
+      <w:r>
+        <w:tab/>
+        <w:t>2018</w:t>
+      </w:r>
+    </w:p>
+    <w:p>
+      <w:pPr>
+        <w:jc w:val="both"/>
+      </w:pPr>
+      <w:r>
+        <w:t>Proprietário</w:t>
+      </w:r>
+      <w:r>
+        <w:tab/>
+      </w:r>
+      <w:r>
+        <w:tab/>
+      </w:r>
+      <w:r>
+        <w:tab/>
+      </w:r>
+      <w:r>
+        <w:tab/>
+      </w:r>
+      <w:r>
+        <w:tab/>
+      </w:r>
+      <w:r>
+        <w:tab/>
+        <w:t xml:space="preserve">Adquirido pela Microsoft </w:t>
+      </w:r>
+    </w:p>
+    <w:p>
+      <w:pPr>
+        <w:jc w:val="both"/>
+      </w:pPr>
+      <w:r>
+        <w:t>Hospedagem de código</w:t>
+      </w:r>
+      <w:r>
+        <w:tab/>
+      </w:r>
+      <w:r>
+        <w:tab/>
+      </w:r>
+      <w:r>
+        <w:tab/>
+      </w:r>
+      <w:r>
+        <w:tab/>
+        <w:t xml:space="preserve">US$ 7.5 BI </w:t>
+      </w:r>
+      <w:r>
+        <w:rPr>
+          <w:rFonts w:ascii="Segoe UI Emoji" w:hAnsi="Segoe UI Emoji" w:cs="Segoe UI Emoji"/>
+        </w:rPr>
+        <w:t>🫥</w:t>
+      </w:r>
+    </w:p>
+    <w:p>
+      <w:pPr>
+        <w:jc w:val="both"/>
+      </w:pPr>
+      <w:r>
+        <w:t>Baseado em Git</w:t>
+      </w:r>
+      <w:r>
+        <w:tab/>
+      </w:r>
+      <w:r>
+        <w:tab/>
+      </w:r>
+      <w:r>
+        <w:tab/>
+      </w:r>
+      <w:r>
+        <w:tab/>
+      </w:r>
+      <w:r>
+        <w:tab/>
+        <w:t>Operação independente</w:t>
+      </w:r>
+    </w:p>
+    <w:p>
+      <w:pPr>
+        <w:jc w:val="both"/>
+      </w:pPr>
+      <w:r>
+        <w:t xml:space="preserve">Em 2011: Ultrapassou </w:t>
+      </w:r>
+      <w:r>
+        <w:rPr>
+          <w:b/>
+          <w:bCs/>
+          <w:color w:val="FFC000"/>
+        </w:rPr>
+        <w:t>SourceForge</w:t>
+      </w:r>
+      <w:r>
+        <w:rPr>
+          <w:b/>
+          <w:bCs/>
+          <w:color w:val="FFC000"/>
+        </w:rPr>
+        <w:tab/>
+      </w:r>
+      <w:r>
+        <w:rPr>
+          <w:b/>
+          <w:bCs/>
+          <w:color w:val="FFC000"/>
+        </w:rPr>
+        <w:tab/>
+      </w:r>
+      <w:r>
+        <w:rPr>
+          <w:b/>
+          <w:bCs/>
+          <w:color w:val="FFC000"/>
+        </w:rPr>
+        <w:tab/>
+      </w:r>
+      <w:r>
+        <w:t>2020: GitHub compra a npm</w:t>
+      </w:r>
+    </w:p>
+    <w:p>
+      <w:pPr>
+        <w:jc w:val="both"/>
+      </w:pPr>
+      <w:r>
+        <w:t xml:space="preserve">2018: Maior ataque dos </w:t>
+      </w:r>
+      <w:r>
+        <w:rPr>
+          <w:b/>
+          <w:bCs/>
+          <w:color w:val="FFC000"/>
+        </w:rPr>
+        <w:t xml:space="preserve">DDoS </w:t>
+      </w:r>
+      <w:r>
+        <w:t>da história</w:t>
+      </w:r>
+    </w:p>
+    <w:p>
+      <w:r>
+        <w:br w:type="page"/>
+      </w:r>
+    </w:p>
+    <w:p>
+      <w:pPr>
+        <w:jc w:val="center"/>
+        <w:rPr>
+          <w:b/>
+          <w:bCs/>
+          <w:color w:val="EE0000"/>
+          <w:sz w:val="36"/>
+          <w:szCs w:val="36"/>
+        </w:rPr>
+      </w:pPr>
+      <w:r>
+        <w:rPr>
+          <w:b/>
+          <w:bCs/>
+          <w:color w:val="EE0000"/>
+          <w:sz w:val="36"/>
+          <w:szCs w:val="36"/>
+        </w:rPr>
+        <w:lastRenderedPageBreak/>
+        <w:t xml:space="preserve">Aula 04 </w:t>
+      </w:r>
+    </w:p>
+    <w:p/>
+    <w:p>
+      <w:r>
+        <w:t xml:space="preserve">O que preciso instalar? </w:t>
+      </w:r>
+    </w:p>
+    <w:p>
+      <w:r>
+        <w:t>Navegador -&gt; já utilizo o Chrome, então vou me manter nele.</w:t>
+      </w:r>
+    </w:p>
+    <w:p>
+      <w:r>
+        <w:t xml:space="preserve">Editor de códigos -&gt; Já tenho o Visual Code, não tenho </w:t>
+      </w:r>
+      <w:r>
+        <w:t>conhecimento,</w:t>
+      </w:r>
+      <w:r>
+        <w:t xml:space="preserve"> mas irei me manter nele.</w:t>
+      </w:r>
+    </w:p>
+    <w:p>
       <w:r>
         <w:rPr>
           <w:b/>
@@ -905,315 +1425,10 @@
         </w:rPr>
         <w:t>Git</w:t>
       </w:r>
-    </w:p>
-    <w:p>
-      <w:pPr>
-        <w:jc w:val="both"/>
-      </w:pPr>
-      <w:r>
-        <w:t>2004</w:t>
-      </w:r>
-      <w:r>
-        <w:tab/>
-      </w:r>
-      <w:r>
-        <w:tab/>
-      </w:r>
-      <w:r>
-        <w:tab/>
-      </w:r>
-      <w:r>
-        <w:tab/>
-        <w:t>2005</w:t>
-      </w:r>
-      <w:r>
-        <w:tab/>
-      </w:r>
-      <w:r>
-        <w:tab/>
-      </w:r>
-      <w:r>
-        <w:tab/>
-      </w:r>
-      <w:r>
-        <w:tab/>
-      </w:r>
-      <w:r>
-        <w:tab/>
-      </w:r>
-      <w:proofErr w:type="spellStart"/>
-      <w:r>
-        <w:t>Distribuido</w:t>
-      </w:r>
-      <w:proofErr w:type="spellEnd"/>
-    </w:p>
-    <w:p>
-      <w:pPr>
-        <w:jc w:val="both"/>
-      </w:pPr>
-      <w:proofErr w:type="spellStart"/>
-      <w:r>
-        <w:t>Source</w:t>
-      </w:r>
-      <w:proofErr w:type="spellEnd"/>
-      <w:r>
-        <w:t xml:space="preserve"> </w:t>
-      </w:r>
-      <w:proofErr w:type="spellStart"/>
-      <w:r>
-        <w:t>Puller</w:t>
-      </w:r>
-      <w:proofErr w:type="spellEnd"/>
-      <w:r>
-        <w:tab/>
-      </w:r>
-      <w:r>
-        <w:tab/>
-      </w:r>
-      <w:r>
-        <w:tab/>
-        <w:t>Nova licença</w:t>
-      </w:r>
-      <w:r>
-        <w:tab/>
-      </w:r>
-      <w:r>
-        <w:tab/>
-      </w:r>
-      <w:r>
-        <w:tab/>
-      </w:r>
-      <w:r>
-        <w:tab/>
-      </w:r>
-      <w:r>
-        <w:t xml:space="preserve">Open </w:t>
-      </w:r>
-      <w:proofErr w:type="spellStart"/>
-      <w:r>
-        <w:t>Source</w:t>
-      </w:r>
-      <w:proofErr w:type="spellEnd"/>
-    </w:p>
-    <w:p>
-      <w:pPr>
-        <w:jc w:val="both"/>
-      </w:pPr>
-      <w:r>
-        <w:t>Engenharia Reversa</w:t>
-      </w:r>
-      <w:r>
-        <w:tab/>
-      </w:r>
-      <w:r>
-        <w:tab/>
-        <w:t xml:space="preserve">Acesso a </w:t>
-      </w:r>
-      <w:r>
-        <w:t>metadados</w:t>
-      </w:r>
-      <w:r>
-        <w:tab/>
-      </w:r>
-      <w:r>
-        <w:tab/>
-      </w:r>
-      <w:r>
-        <w:tab/>
-        <w:t>feito em 10 dias</w:t>
-      </w:r>
-    </w:p>
-    <w:p>
-      <w:pPr>
-        <w:jc w:val="both"/>
-      </w:pPr>
-      <w:r>
-        <w:t>Recursos destravados</w:t>
-      </w:r>
-      <w:r>
-        <w:tab/>
-      </w:r>
-      <w:r>
-        <w:tab/>
-        <w:t>Só na versão comercial</w:t>
-      </w:r>
-      <w:r>
-        <w:tab/>
-      </w:r>
-      <w:r>
-        <w:tab/>
-        <w:t>Perfomance</w:t>
-      </w:r>
-    </w:p>
-    <w:p>
-      <w:pPr>
-        <w:jc w:val="both"/>
-      </w:pPr>
-    </w:p>
-    <w:p>
-      <w:pPr>
-        <w:jc w:val="both"/>
-      </w:pPr>
-      <w:r>
-        <w:t xml:space="preserve"> O quer dizer </w:t>
-      </w:r>
-      <w:r>
-        <w:rPr>
-          <w:b/>
-          <w:bCs/>
-          <w:color w:val="FF6600"/>
-          <w:sz w:val="28"/>
-          <w:szCs w:val="28"/>
-        </w:rPr>
-        <w:t>Git</w:t>
-      </w:r>
-      <w:r>
-        <w:t>?</w:t>
-      </w:r>
-    </w:p>
-    <w:p>
-      <w:pPr>
-        <w:jc w:val="both"/>
-      </w:pPr>
-      <w:r>
-        <w:t>Três letras do alfabeto</w:t>
-      </w:r>
-    </w:p>
-    <w:p>
-      <w:pPr>
-        <w:jc w:val="both"/>
-      </w:pPr>
-      <w:r>
-        <w:t>Teimoso, cabeça-dura, pensa que sempre está certo</w:t>
-      </w:r>
-    </w:p>
-    <w:p>
-      <w:pPr>
-        <w:jc w:val="both"/>
-      </w:pPr>
-      <w:r>
-        <w:t xml:space="preserve">Global </w:t>
-      </w:r>
-      <w:proofErr w:type="spellStart"/>
-      <w:r>
-        <w:t>information</w:t>
-      </w:r>
-      <w:proofErr w:type="spellEnd"/>
-      <w:r>
-        <w:t xml:space="preserve"> </w:t>
-      </w:r>
-      <w:proofErr w:type="spellStart"/>
-      <w:r>
-        <w:t>tracker</w:t>
-      </w:r>
-      <w:proofErr w:type="spellEnd"/>
-    </w:p>
-    <w:p>
-      <w:pPr>
-        <w:jc w:val="both"/>
-      </w:pPr>
-      <w:proofErr w:type="spellStart"/>
-      <w:r>
-        <w:t>Goddamn</w:t>
-      </w:r>
-      <w:proofErr w:type="spellEnd"/>
-      <w:r>
-        <w:t xml:space="preserve"> </w:t>
-      </w:r>
-      <w:proofErr w:type="spellStart"/>
-      <w:r>
-        <w:t>idiotic</w:t>
-      </w:r>
-      <w:proofErr w:type="spellEnd"/>
-      <w:r>
-        <w:t xml:space="preserve"> </w:t>
-      </w:r>
-      <w:proofErr w:type="spellStart"/>
-      <w:r>
-        <w:t>truckload</w:t>
-      </w:r>
-      <w:proofErr w:type="spellEnd"/>
-      <w:r>
-        <w:t xml:space="preserve"> of </w:t>
-      </w:r>
-      <w:proofErr w:type="spellStart"/>
-      <w:r>
-        <w:t>sh#t</w:t>
-      </w:r>
-      <w:proofErr w:type="spellEnd"/>
-    </w:p>
-    <w:p>
-      <w:pPr>
-        <w:jc w:val="both"/>
-      </w:pPr>
-      <w:r>
-        <w:t>Aqui cla</w:t>
-      </w:r>
-      <w:r>
-        <w:t>ramente</w:t>
-      </w:r>
-      <w:r>
-        <w:t xml:space="preserve"> são brincadeiras que o criador usava para se referir.</w:t>
-      </w:r>
-    </w:p>
-    <w:p>
-      <w:pPr>
-        <w:jc w:val="both"/>
-      </w:pPr>
-      <w:r>
-        <w:t xml:space="preserve">O </w:t>
-      </w:r>
-      <w:r>
-        <w:rPr>
-          <w:b/>
-          <w:bCs/>
-          <w:color w:val="FF6600"/>
-          <w:sz w:val="28"/>
-          <w:szCs w:val="28"/>
-        </w:rPr>
-        <w:t>Git</w:t>
-      </w:r>
-      <w:r>
-        <w:t xml:space="preserve"> tem esse nome por que era o que tinha.</w:t>
-      </w:r>
-    </w:p>
-    <w:p>
-      <w:pPr>
-        <w:jc w:val="both"/>
-      </w:pPr>
-    </w:p>
-    <w:p>
-      <w:pPr>
-        <w:jc w:val="both"/>
-      </w:pPr>
-    </w:p>
-    <w:p>
-      <w:pPr>
-        <w:jc w:val="both"/>
-      </w:pPr>
-    </w:p>
-    <w:p>
-      <w:pPr>
-        <w:jc w:val="both"/>
-      </w:pPr>
-    </w:p>
-    <w:p>
-      <w:pPr>
-        <w:jc w:val="both"/>
-      </w:pPr>
-    </w:p>
-    <w:p>
-      <w:pPr>
-        <w:jc w:val="both"/>
-      </w:pPr>
-      <w:r>
-        <w:lastRenderedPageBreak/>
-        <w:t>E o GitHub?</w:t>
-      </w:r>
-    </w:p>
-    <w:p>
-      <w:pPr>
-        <w:jc w:val="both"/>
+      <w:r>
+        <w:t xml:space="preserve"> e </w:t>
+      </w:r>
+      <w:r>
         <w:rPr>
           <w:b/>
           <w:bCs/>
@@ -1221,7 +1436,8 @@
           <w:sz w:val="28"/>
           <w:szCs w:val="28"/>
         </w:rPr>
-      </w:pPr>
+        <w:t>GitHub</w:t>
+      </w:r>
       <w:r>
         <w:rPr>
           <w:b/>
@@ -1230,268 +1446,35 @@
           <w:sz w:val="28"/>
           <w:szCs w:val="28"/>
         </w:rPr>
-        <w:t>GitHub</w:t>
-      </w:r>
-      <w:r>
-        <w:rPr>
-          <w:b/>
-          <w:bCs/>
-          <w:color w:val="1F3864" w:themeColor="accent1" w:themeShade="80"/>
-          <w:sz w:val="28"/>
-          <w:szCs w:val="28"/>
-        </w:rPr>
-        <w:tab/>
-      </w:r>
-      <w:r>
-        <w:rPr>
-          <w:b/>
-          <w:bCs/>
-          <w:color w:val="1F3864" w:themeColor="accent1" w:themeShade="80"/>
-          <w:sz w:val="28"/>
-          <w:szCs w:val="28"/>
-        </w:rPr>
-        <w:tab/>
-      </w:r>
-      <w:r>
-        <w:rPr>
-          <w:b/>
-          <w:bCs/>
-          <w:color w:val="1F3864" w:themeColor="accent1" w:themeShade="80"/>
-          <w:sz w:val="28"/>
-          <w:szCs w:val="28"/>
-        </w:rPr>
-        <w:tab/>
-      </w:r>
-      <w:r>
-        <w:rPr>
-          <w:b/>
-          <w:bCs/>
-          <w:color w:val="1F3864" w:themeColor="accent1" w:themeShade="80"/>
-          <w:sz w:val="28"/>
-          <w:szCs w:val="28"/>
-        </w:rPr>
-        <w:tab/>
-      </w:r>
-      <w:r>
-        <w:rPr>
-          <w:b/>
-          <w:bCs/>
-          <w:color w:val="1F3864" w:themeColor="accent1" w:themeShade="80"/>
-          <w:sz w:val="28"/>
-          <w:szCs w:val="28"/>
-        </w:rPr>
-        <w:tab/>
-      </w:r>
-      <w:r>
-        <w:rPr>
-          <w:b/>
-          <w:bCs/>
-          <w:color w:val="1F3864" w:themeColor="accent1" w:themeShade="80"/>
-          <w:sz w:val="28"/>
-          <w:szCs w:val="28"/>
-        </w:rPr>
-        <w:tab/>
-      </w:r>
-      <w:proofErr w:type="spellStart"/>
-      <w:r>
-        <w:rPr>
-          <w:b/>
-          <w:bCs/>
-          <w:color w:val="1F3864" w:themeColor="accent1" w:themeShade="80"/>
-          <w:sz w:val="28"/>
-          <w:szCs w:val="28"/>
-        </w:rPr>
-        <w:t>GitHub</w:t>
-      </w:r>
-      <w:proofErr w:type="spellEnd"/>
-    </w:p>
-    <w:p>
-      <w:pPr>
-        <w:jc w:val="both"/>
-      </w:pPr>
-      <w:r>
-        <w:t>2008</w:t>
-      </w:r>
-      <w:r>
-        <w:tab/>
-      </w:r>
-      <w:r>
-        <w:tab/>
-      </w:r>
-      <w:r>
-        <w:tab/>
-      </w:r>
-      <w:r>
-        <w:tab/>
-      </w:r>
-      <w:r>
-        <w:tab/>
-      </w:r>
-      <w:r>
-        <w:tab/>
-      </w:r>
-      <w:r>
-        <w:tab/>
-        <w:t>2018</w:t>
-      </w:r>
-    </w:p>
-    <w:p>
-      <w:pPr>
-        <w:jc w:val="both"/>
-      </w:pPr>
-      <w:r>
-        <w:t>Proprietário</w:t>
-      </w:r>
-      <w:r>
-        <w:tab/>
-      </w:r>
-      <w:r>
-        <w:tab/>
-      </w:r>
-      <w:r>
-        <w:tab/>
-      </w:r>
-      <w:r>
-        <w:tab/>
-      </w:r>
-      <w:r>
-        <w:tab/>
-      </w:r>
-      <w:r>
-        <w:tab/>
-        <w:t xml:space="preserve">Adquirido pela Microsoft </w:t>
-      </w:r>
-    </w:p>
-    <w:p>
-      <w:pPr>
-        <w:jc w:val="both"/>
-      </w:pPr>
-      <w:r>
-        <w:t>Hospedagem de código</w:t>
-      </w:r>
-      <w:r>
-        <w:tab/>
-      </w:r>
-      <w:r>
-        <w:tab/>
-      </w:r>
-      <w:r>
-        <w:tab/>
-      </w:r>
-      <w:r>
-        <w:tab/>
-        <w:t xml:space="preserve">US$ 7.5 BI </w:t>
-      </w:r>
-      <w:r>
-        <w:rPr>
-          <w:rFonts w:ascii="Segoe UI Emoji" w:hAnsi="Segoe UI Emoji" w:cs="Segoe UI Emoji"/>
-        </w:rPr>
-        <w:t>🫥</w:t>
-      </w:r>
-    </w:p>
-    <w:p>
-      <w:pPr>
-        <w:jc w:val="both"/>
-      </w:pPr>
-      <w:r>
-        <w:t>Baseado em Git</w:t>
-      </w:r>
-      <w:r>
-        <w:tab/>
-      </w:r>
-      <w:r>
-        <w:tab/>
-      </w:r>
-      <w:r>
-        <w:tab/>
-      </w:r>
-      <w:r>
-        <w:tab/>
-      </w:r>
-      <w:r>
-        <w:tab/>
-        <w:t>Operação independente</w:t>
-      </w:r>
-    </w:p>
-    <w:p>
-      <w:pPr>
-        <w:jc w:val="both"/>
-      </w:pPr>
-      <w:r>
-        <w:t xml:space="preserve">Em 2011: Ultrapassou </w:t>
-      </w:r>
-      <w:proofErr w:type="spellStart"/>
-      <w:r>
-        <w:rPr>
-          <w:b/>
-          <w:bCs/>
-          <w:color w:val="FFC000"/>
-        </w:rPr>
-        <w:t>SourceForge</w:t>
-      </w:r>
-      <w:proofErr w:type="spellEnd"/>
-      <w:r>
-        <w:rPr>
-          <w:b/>
-          <w:bCs/>
-          <w:color w:val="FFC000"/>
-        </w:rPr>
-        <w:tab/>
-      </w:r>
-      <w:r>
-        <w:rPr>
-          <w:b/>
-          <w:bCs/>
-          <w:color w:val="FFC000"/>
-        </w:rPr>
-        <w:tab/>
-      </w:r>
-      <w:r>
-        <w:rPr>
-          <w:b/>
-          <w:bCs/>
-          <w:color w:val="FFC000"/>
-        </w:rPr>
-        <w:tab/>
-      </w:r>
-      <w:r>
-        <w:t xml:space="preserve">2020: GitHub compra a </w:t>
-      </w:r>
-      <w:proofErr w:type="spellStart"/>
-      <w:r>
-        <w:t>npm</w:t>
-      </w:r>
-      <w:proofErr w:type="spellEnd"/>
-    </w:p>
-    <w:p>
-      <w:pPr>
-        <w:jc w:val="both"/>
-      </w:pPr>
-      <w:r>
-        <w:t xml:space="preserve">2018: Maior ataque dos </w:t>
-      </w:r>
-      <w:proofErr w:type="spellStart"/>
-      <w:r>
-        <w:rPr>
-          <w:b/>
-          <w:bCs/>
-          <w:color w:val="FFC000"/>
-        </w:rPr>
-        <w:t>DDoS</w:t>
-      </w:r>
-      <w:proofErr w:type="spellEnd"/>
-      <w:r>
-        <w:rPr>
-          <w:b/>
-          <w:bCs/>
-          <w:color w:val="FFC000"/>
-        </w:rPr>
-        <w:t xml:space="preserve"> </w:t>
-      </w:r>
-      <w:r>
-        <w:t>da história</w:t>
-      </w:r>
-    </w:p>
+        <w:t xml:space="preserve"> Desktop</w:t>
+      </w:r>
+      <w:r>
+        <w:t xml:space="preserve"> -&gt; </w:t>
+      </w:r>
+      <w:r>
+        <w:t>tenho obrigação de ter hehe</w:t>
+      </w:r>
+    </w:p>
+    <w:p>
+      <w:r>
+        <w:t xml:space="preserve">Bom, aqui foi só isso kkkkk, de aproveitamento dessa aula foi apenas algumas alterações no Visual Code que </w:t>
+      </w:r>
+      <w:r>
+        <w:t>eu só fui</w:t>
+      </w:r>
+      <w:r>
+        <w:t xml:space="preserve"> instala</w:t>
+      </w:r>
+      <w:r>
+        <w:t>n</w:t>
+      </w:r>
+      <w:r>
+        <w:t>do algumas extensões recomendadas até o momento.</w:t>
+      </w:r>
+    </w:p>
+    <w:p/>
+    <w:p/>
+    <w:p/>
     <w:p>
       <w:r>
         <w:br w:type="page"/>
@@ -1517,146 +1500,6 @@
           <w:szCs w:val="36"/>
         </w:rPr>
         <w:lastRenderedPageBreak/>
-        <w:t xml:space="preserve">Aula 04 </w:t>
-      </w:r>
-    </w:p>
-    <w:p/>
-    <w:p>
-      <w:r>
-        <w:t xml:space="preserve">O que preciso instalar? </w:t>
-      </w:r>
-    </w:p>
-    <w:p>
-      <w:r>
-        <w:t>Navegador -&gt; já utilizo o Chrome, então vou me manter nele.</w:t>
-      </w:r>
-    </w:p>
-    <w:p>
-      <w:r>
-        <w:t xml:space="preserve">Editor de códigos -&gt; Já tenho o Visual </w:t>
-      </w:r>
-      <w:proofErr w:type="spellStart"/>
-      <w:r>
-        <w:t>Code</w:t>
-      </w:r>
-      <w:proofErr w:type="spellEnd"/>
-      <w:r>
-        <w:t xml:space="preserve">, não tenho </w:t>
-      </w:r>
-      <w:r>
-        <w:t>conhecimento,</w:t>
-      </w:r>
-      <w:r>
-        <w:t xml:space="preserve"> mas irei me manter nele.</w:t>
-      </w:r>
-    </w:p>
-    <w:p>
-      <w:r>
-        <w:rPr>
-          <w:b/>
-          <w:bCs/>
-          <w:color w:val="FF6600"/>
-          <w:sz w:val="28"/>
-          <w:szCs w:val="28"/>
-        </w:rPr>
-        <w:t>Git</w:t>
-      </w:r>
-      <w:r>
-        <w:t xml:space="preserve"> e </w:t>
-      </w:r>
-      <w:r>
-        <w:rPr>
-          <w:b/>
-          <w:bCs/>
-          <w:color w:val="1F3864" w:themeColor="accent1" w:themeShade="80"/>
-          <w:sz w:val="28"/>
-          <w:szCs w:val="28"/>
-        </w:rPr>
-        <w:t>GitHub</w:t>
-      </w:r>
-      <w:r>
-        <w:rPr>
-          <w:b/>
-          <w:bCs/>
-          <w:color w:val="1F3864" w:themeColor="accent1" w:themeShade="80"/>
-          <w:sz w:val="28"/>
-          <w:szCs w:val="28"/>
-        </w:rPr>
-        <w:t xml:space="preserve"> Desktop</w:t>
-      </w:r>
-      <w:r>
-        <w:t xml:space="preserve"> -&gt; </w:t>
-      </w:r>
-      <w:r>
-        <w:t xml:space="preserve">tenho obrigação de ter </w:t>
-      </w:r>
-      <w:proofErr w:type="spellStart"/>
-      <w:r>
-        <w:t>hehe</w:t>
-      </w:r>
-      <w:proofErr w:type="spellEnd"/>
-    </w:p>
-    <w:p>
-      <w:r>
-        <w:t xml:space="preserve">Bom, aqui foi só isso </w:t>
-      </w:r>
-      <w:proofErr w:type="spellStart"/>
-      <w:r>
-        <w:t>kkkkk</w:t>
-      </w:r>
-      <w:proofErr w:type="spellEnd"/>
-      <w:r>
-        <w:t xml:space="preserve">, de aproveitamento dessa aula foi apenas algumas alterações no Visual </w:t>
-      </w:r>
-      <w:proofErr w:type="spellStart"/>
-      <w:r>
-        <w:t>Code</w:t>
-      </w:r>
-      <w:proofErr w:type="spellEnd"/>
-      <w:r>
-        <w:t xml:space="preserve"> que </w:t>
-      </w:r>
-      <w:r>
-        <w:t>eu só fui</w:t>
-      </w:r>
-      <w:r>
-        <w:t xml:space="preserve"> instala</w:t>
-      </w:r>
-      <w:r>
-        <w:t>n</w:t>
-      </w:r>
-      <w:r>
-        <w:t>do algumas extensões recomendadas até o momento.</w:t>
-      </w:r>
-    </w:p>
-    <w:p/>
-    <w:p/>
-    <w:p/>
-    <w:p>
-      <w:r>
-        <w:br w:type="page"/>
-      </w:r>
-    </w:p>
-    <w:p>
-      <w:pPr>
-        <w:jc w:val="center"/>
-        <w:rPr>
-          <w:b/>
-          <w:bCs/>
-          <w:color w:val="EE0000"/>
-          <w:sz w:val="36"/>
-          <w:szCs w:val="36"/>
-        </w:rPr>
-      </w:pPr>
-      <w:r>
-        <w:rPr>
-          <w:b/>
-          <w:bCs/>
-          <w:color w:val="EE0000"/>
-          <w:sz w:val="36"/>
-          <w:szCs w:val="36"/>
-        </w:rPr>
-        <w:lastRenderedPageBreak/>
         <w:t>Aula 05</w:t>
       </w:r>
     </w:p>
@@ -1698,39 +1541,38 @@
         <w:rPr>
           <w:rFonts w:ascii="Segoe UI Emoji" w:hAnsi="Segoe UI Emoji" w:cs="Segoe UI Emoji"/>
         </w:rPr>
-        <w:t xml:space="preserve">Pelo Visual </w:t>
-      </w:r>
-      <w:proofErr w:type="spellStart"/>
+        <w:t>Pelo Visual Code, é possível gerenciar o README</w:t>
+      </w:r>
       <w:r>
         <w:rPr>
           <w:rFonts w:ascii="Segoe UI Emoji" w:hAnsi="Segoe UI Emoji" w:cs="Segoe UI Emoji"/>
         </w:rPr>
-        <w:t>Code</w:t>
-      </w:r>
-      <w:proofErr w:type="spellEnd"/>
+        <w:t xml:space="preserve">, esse arquivo vai possibilizar personalizar o seu repositório do GitHub, </w:t>
+      </w:r>
       <w:r>
         <w:rPr>
           <w:rFonts w:ascii="Segoe UI Emoji" w:hAnsi="Segoe UI Emoji" w:cs="Segoe UI Emoji"/>
         </w:rPr>
-        <w:t>, é possível gerenciar o README</w:t>
+        <w:t>adicionar</w:t>
       </w:r>
       <w:r>
         <w:rPr>
           <w:rFonts w:ascii="Segoe UI Emoji" w:hAnsi="Segoe UI Emoji" w:cs="Segoe UI Emoji"/>
         </w:rPr>
-        <w:t xml:space="preserve">, esse arquivo vai possibilizar personalizar o seu repositório do GitHub, </w:t>
-      </w:r>
-      <w:r>
+        <w:t xml:space="preserve"> um comentário, fazer uma anotação ou deixar explicado como o seu repositório funciona e o que tem nele.</w:t>
+      </w:r>
+    </w:p>
+    <w:p>
+      <w:pPr>
         <w:rPr>
           <w:rFonts w:ascii="Segoe UI Emoji" w:hAnsi="Segoe UI Emoji" w:cs="Segoe UI Emoji"/>
         </w:rPr>
-        <w:t>adicionar</w:t>
-      </w:r>
+      </w:pPr>
       <w:r>
         <w:rPr>
           <w:rFonts w:ascii="Segoe UI Emoji" w:hAnsi="Segoe UI Emoji" w:cs="Segoe UI Emoji"/>
         </w:rPr>
-        <w:t xml:space="preserve"> um comentário, fazer uma anotação ou deixar explicado como o seu repositório funciona e o que tem nele.</w:t>
+        <w:t>Anotações de como estou entendendo:</w:t>
       </w:r>
     </w:p>
     <w:p>
@@ -1743,22 +1585,8 @@
         <w:rPr>
           <w:rFonts w:ascii="Segoe UI Emoji" w:hAnsi="Segoe UI Emoji" w:cs="Segoe UI Emoji"/>
         </w:rPr>
-        <w:t>Anotações de como estou entendendo:</w:t>
-      </w:r>
-    </w:p>
-    <w:p>
-      <w:pPr>
-        <w:rPr>
-          <w:rFonts w:ascii="Segoe UI Emoji" w:hAnsi="Segoe UI Emoji" w:cs="Segoe UI Emoji"/>
-        </w:rPr>
-      </w:pPr>
-      <w:r>
-        <w:rPr>
-          <w:rFonts w:ascii="Segoe UI Emoji" w:hAnsi="Segoe UI Emoji" w:cs="Segoe UI Emoji"/>
-        </w:rPr>
         <w:t xml:space="preserve">O </w:t>
       </w:r>
-      <w:proofErr w:type="spellStart"/>
       <w:r>
         <w:rPr>
           <w:rFonts w:ascii="Segoe UI Emoji" w:hAnsi="Segoe UI Emoji" w:cs="Segoe UI Emoji"/>
@@ -1769,7 +1597,6 @@
         </w:rPr>
         <w:t>commit</w:t>
       </w:r>
-      <w:proofErr w:type="spellEnd"/>
       <w:r>
         <w:rPr>
           <w:rFonts w:ascii="Segoe UI Emoji" w:hAnsi="Segoe UI Emoji" w:cs="Segoe UI Emoji"/>
@@ -1783,7 +1610,6 @@
           <w:rFonts w:ascii="Segoe UI Emoji" w:hAnsi="Segoe UI Emoji" w:cs="Segoe UI Emoji"/>
         </w:rPr>
       </w:pPr>
-      <w:proofErr w:type="spellStart"/>
       <w:r>
         <w:rPr>
           <w:rFonts w:ascii="Segoe UI Emoji" w:hAnsi="Segoe UI Emoji" w:cs="Segoe UI Emoji"/>
@@ -1794,7 +1620,6 @@
         </w:rPr>
         <w:t>Push</w:t>
       </w:r>
-      <w:proofErr w:type="spellEnd"/>
       <w:r>
         <w:rPr>
           <w:rFonts w:ascii="Segoe UI Emoji" w:hAnsi="Segoe UI Emoji" w:cs="Segoe UI Emoji"/>
@@ -1808,7 +1633,6 @@
           <w:rFonts w:ascii="Segoe UI Emoji" w:hAnsi="Segoe UI Emoji" w:cs="Segoe UI Emoji"/>
         </w:rPr>
       </w:pPr>
-      <w:proofErr w:type="spellStart"/>
       <w:r>
         <w:rPr>
           <w:rFonts w:ascii="Segoe UI Emoji" w:hAnsi="Segoe UI Emoji" w:cs="Segoe UI Emoji"/>
@@ -1819,7 +1643,6 @@
         </w:rPr>
         <w:t>Pull</w:t>
       </w:r>
-      <w:proofErr w:type="spellEnd"/>
       <w:r>
         <w:rPr>
           <w:rFonts w:ascii="Segoe UI Emoji" w:hAnsi="Segoe UI Emoji" w:cs="Segoe UI Emoji"/>
@@ -1837,21 +1660,7 @@
         <w:rPr>
           <w:rFonts w:ascii="Segoe UI Emoji" w:hAnsi="Segoe UI Emoji" w:cs="Segoe UI Emoji"/>
         </w:rPr>
-        <w:t xml:space="preserve">Isso tudo vai interagir com meu repositório Local, com o GitHub Desktop, GitHub remoto “acesso pelo site” e pelo visual </w:t>
-      </w:r>
-      <w:proofErr w:type="spellStart"/>
-      <w:r>
-        <w:rPr>
-          <w:rFonts w:ascii="Segoe UI Emoji" w:hAnsi="Segoe UI Emoji" w:cs="Segoe UI Emoji"/>
-        </w:rPr>
-        <w:t>Code</w:t>
-      </w:r>
-      <w:proofErr w:type="spellEnd"/>
-      <w:r>
-        <w:rPr>
-          <w:rFonts w:ascii="Segoe UI Emoji" w:hAnsi="Segoe UI Emoji" w:cs="Segoe UI Emoji"/>
-        </w:rPr>
-        <w:t xml:space="preserve"> </w:t>
+        <w:t xml:space="preserve">Isso tudo vai interagir com meu repositório Local, com o GitHub Desktop, GitHub remoto “acesso pelo site” e pelo visual Code </w:t>
       </w:r>
       <w:r>
         <w:rPr>
@@ -1903,97 +1712,33 @@
         <w:rPr>
           <w:rFonts w:ascii="Segoe UI Emoji" w:hAnsi="Segoe UI Emoji" w:cs="Segoe UI Emoji"/>
         </w:rPr>
-        <w:t xml:space="preserve">CRTL + </w:t>
-      </w:r>
-      <w:proofErr w:type="spellStart"/>
-      <w:r>
+        <w:t>CRTL + Enter= commitar depois de digitar o titulo</w:t>
+      </w:r>
+    </w:p>
+    <w:p>
+      <w:pPr>
         <w:rPr>
           <w:rFonts w:ascii="Segoe UI Emoji" w:hAnsi="Segoe UI Emoji" w:cs="Segoe UI Emoji"/>
         </w:rPr>
-        <w:t>Enter</w:t>
-      </w:r>
-      <w:proofErr w:type="spellEnd"/>
+      </w:pPr>
       <w:r>
         <w:rPr>
           <w:rFonts w:ascii="Segoe UI Emoji" w:hAnsi="Segoe UI Emoji" w:cs="Segoe UI Emoji"/>
         </w:rPr>
-        <w:t xml:space="preserve">= </w:t>
-      </w:r>
-      <w:proofErr w:type="spellStart"/>
-      <w:r>
+        <w:t>CTRL + P= Push logo após commitar</w:t>
+      </w:r>
+    </w:p>
+    <w:p>
+      <w:pPr>
         <w:rPr>
           <w:rFonts w:ascii="Segoe UI Emoji" w:hAnsi="Segoe UI Emoji" w:cs="Segoe UI Emoji"/>
         </w:rPr>
-        <w:t>commitar</w:t>
-      </w:r>
-      <w:proofErr w:type="spellEnd"/>
+      </w:pPr>
       <w:r>
         <w:rPr>
           <w:rFonts w:ascii="Segoe UI Emoji" w:hAnsi="Segoe UI Emoji" w:cs="Segoe UI Emoji"/>
         </w:rPr>
-        <w:t xml:space="preserve"> depois de digitar o titulo</w:t>
-      </w:r>
-    </w:p>
-    <w:p>
-      <w:pPr>
-        <w:rPr>
-          <w:rFonts w:ascii="Segoe UI Emoji" w:hAnsi="Segoe UI Emoji" w:cs="Segoe UI Emoji"/>
-        </w:rPr>
-      </w:pPr>
-      <w:r>
-        <w:rPr>
-          <w:rFonts w:ascii="Segoe UI Emoji" w:hAnsi="Segoe UI Emoji" w:cs="Segoe UI Emoji"/>
-        </w:rPr>
-        <w:t xml:space="preserve">CTRL + P= </w:t>
-      </w:r>
-      <w:proofErr w:type="spellStart"/>
-      <w:r>
-        <w:rPr>
-          <w:rFonts w:ascii="Segoe UI Emoji" w:hAnsi="Segoe UI Emoji" w:cs="Segoe UI Emoji"/>
-        </w:rPr>
-        <w:t>Push</w:t>
-      </w:r>
-      <w:proofErr w:type="spellEnd"/>
-      <w:r>
-        <w:rPr>
-          <w:rFonts w:ascii="Segoe UI Emoji" w:hAnsi="Segoe UI Emoji" w:cs="Segoe UI Emoji"/>
-        </w:rPr>
-        <w:t xml:space="preserve"> logo após </w:t>
-      </w:r>
-      <w:proofErr w:type="spellStart"/>
-      <w:r>
-        <w:rPr>
-          <w:rFonts w:ascii="Segoe UI Emoji" w:hAnsi="Segoe UI Emoji" w:cs="Segoe UI Emoji"/>
-        </w:rPr>
-        <w:t>commitar</w:t>
-      </w:r>
-      <w:proofErr w:type="spellEnd"/>
-    </w:p>
-    <w:p>
-      <w:pPr>
-        <w:rPr>
-          <w:rFonts w:ascii="Segoe UI Emoji" w:hAnsi="Segoe UI Emoji" w:cs="Segoe UI Emoji"/>
-        </w:rPr>
-      </w:pPr>
-      <w:r>
-        <w:rPr>
-          <w:rFonts w:ascii="Segoe UI Emoji" w:hAnsi="Segoe UI Emoji" w:cs="Segoe UI Emoji"/>
-        </w:rPr>
-        <w:t xml:space="preserve">Aula Top </w:t>
-      </w:r>
-      <w:proofErr w:type="spellStart"/>
-      <w:r>
-        <w:rPr>
-          <w:rFonts w:ascii="Segoe UI Emoji" w:hAnsi="Segoe UI Emoji" w:cs="Segoe UI Emoji"/>
-        </w:rPr>
-        <w:t>hehe</w:t>
-      </w:r>
-      <w:proofErr w:type="spellEnd"/>
-      <w:r>
-        <w:rPr>
-          <w:rFonts w:ascii="Segoe UI Emoji" w:hAnsi="Segoe UI Emoji" w:cs="Segoe UI Emoji"/>
-        </w:rPr>
-        <w:t xml:space="preserve"> </w:t>
+        <w:t xml:space="preserve">Aula Top hehe </w:t>
       </w:r>
       <w:r>
         <w:rPr>
@@ -2121,7 +1866,6 @@
       <w:r>
         <w:t xml:space="preserve"> de uma pessoa, como o Gustavo Guanabara, e clonar os arquivos públicos que essa pessoa disponibiliza, quando um repositório é clonado todos os arquivos que estão lá vem pro dispositivo de forma local, é como fazer downloads de arquivos na internet ou fazer um </w:t>
       </w:r>
-      <w:proofErr w:type="spellStart"/>
       <w:r>
         <w:rPr>
           <w:rFonts w:ascii="Segoe UI Emoji" w:hAnsi="Segoe UI Emoji" w:cs="Segoe UI Emoji"/>
@@ -2132,7 +1876,6 @@
         </w:rPr>
         <w:t>pull</w:t>
       </w:r>
-      <w:proofErr w:type="spellEnd"/>
       <w:r>
         <w:t xml:space="preserve"> dos seus arquivos que estão na nuvem.</w:t>
       </w:r>
@@ -2170,71 +1913,21 @@
     </w:p>
     <w:p/>
     <w:p>
-      <w:proofErr w:type="spellStart"/>
-      <w:r>
-        <w:t>Versionando</w:t>
-      </w:r>
-      <w:proofErr w:type="spellEnd"/>
-      <w:r>
-        <w:t xml:space="preserve"> Projetos</w:t>
-      </w:r>
-    </w:p>
-    <w:p>
-      <w:r>
-        <w:t xml:space="preserve"> Tudo que foi feito durante a aula eu já tinha feito no intervalo da aula anterior para essa, peguei exercícios e anotações que foram criados durante o estudo de algoritmos e consegui </w:t>
-      </w:r>
-      <w:proofErr w:type="spellStart"/>
-      <w:r>
-        <w:t>commitar</w:t>
-      </w:r>
-      <w:proofErr w:type="spellEnd"/>
-      <w:r>
-        <w:t xml:space="preserve"> e fazer o </w:t>
-      </w:r>
-      <w:proofErr w:type="spellStart"/>
-      <w:r>
-        <w:t>push</w:t>
-      </w:r>
-      <w:proofErr w:type="spellEnd"/>
-      <w:r>
-        <w:t>.</w:t>
-      </w:r>
-    </w:p>
-    <w:p>
-      <w:r>
-        <w:t xml:space="preserve">É falado sobre </w:t>
-      </w:r>
-      <w:proofErr w:type="spellStart"/>
-      <w:r>
-        <w:t>Gitignore</w:t>
-      </w:r>
-      <w:proofErr w:type="spellEnd"/>
-      <w:r>
-        <w:t xml:space="preserve">, posso selecionar um arquivo para não </w:t>
-      </w:r>
-      <w:proofErr w:type="spellStart"/>
-      <w:r>
-        <w:t>commitar</w:t>
-      </w:r>
-      <w:proofErr w:type="spellEnd"/>
-      <w:r>
-        <w:t xml:space="preserve">, ele vai fazer a leitura se tem mais arquivos iguais e jogar todos esses arquivos para pasta </w:t>
-      </w:r>
-      <w:proofErr w:type="spellStart"/>
-      <w:r>
-        <w:t>gitignore</w:t>
-      </w:r>
-      <w:proofErr w:type="spellEnd"/>
-      <w:r>
-        <w:t xml:space="preserve">, tudo que estiver nesta pasta não vai </w:t>
-      </w:r>
-      <w:proofErr w:type="spellStart"/>
-      <w:r>
-        <w:t>versionar</w:t>
-      </w:r>
-      <w:proofErr w:type="spellEnd"/>
-      <w:r>
-        <w:t xml:space="preserve"> nem adicionar no GitHub.</w:t>
+      <w:r>
+        <w:t>Versionando Projetos</w:t>
+      </w:r>
+    </w:p>
+    <w:p>
+      <w:r>
+        <w:t xml:space="preserve"> Tudo que foi feito durante a aula eu já tinha feito no intervalo da aula anterior para essa, peguei exercícios e anotações que foram criados durante o estudo de algoritmos e consegui commitar e fazer o push.</w:t>
+      </w:r>
+    </w:p>
+    <w:p>
+      <w:r>
+        <w:t>É falado sobre Gitignore, posso selecionar um arquivo para não commitar</w:t>
+      </w:r>
+      <w:r>
+        <w:t>, ele vai fazer a leitura se tem mais arquivos iguais e jogar todos esses arquivos para pasta gitignore, tudo que estiver nesta pasta não vai versionar nem adicionar no GitHub.</w:t>
       </w:r>
     </w:p>
     <w:p>
@@ -2249,15 +1942,7 @@
     </w:p>
     <w:p>
       <w:r>
-        <w:t xml:space="preserve">Se quero puxar o projeto pro perfil existe o </w:t>
-      </w:r>
-      <w:proofErr w:type="spellStart"/>
-      <w:r>
-        <w:t>Fork</w:t>
-      </w:r>
-      <w:proofErr w:type="spellEnd"/>
-      <w:r>
-        <w:t>, ele menciona mais não entrou a fundo ainda.</w:t>
+        <w:t>Se quero puxar o projeto pro perfil existe o Fork, ele menciona mais não entrou a fundo ainda.</w:t>
       </w:r>
     </w:p>
     <w:p/>
@@ -2292,130 +1977,35 @@
     <w:p/>
     <w:p>
       <w:r>
-        <w:t xml:space="preserve">Aula sobre </w:t>
-      </w:r>
-      <w:proofErr w:type="spellStart"/>
-      <w:r>
-        <w:t>Issues</w:t>
-      </w:r>
-      <w:proofErr w:type="spellEnd"/>
-    </w:p>
-    <w:p>
-      <w:proofErr w:type="spellStart"/>
-      <w:r>
-        <w:t>Issues</w:t>
-      </w:r>
-      <w:proofErr w:type="spellEnd"/>
-      <w:r>
-        <w:t xml:space="preserve"> é um problema que o publico do GitHub tem, não conseguiu identificar e resolver, e assim publica no GitHub para procurar pessoas que pode ajuda a resolver aquele problema, aquele </w:t>
-      </w:r>
-      <w:proofErr w:type="spellStart"/>
-      <w:r>
-        <w:t>Issues</w:t>
-      </w:r>
-      <w:proofErr w:type="spellEnd"/>
-      <w:r>
-        <w:t>.</w:t>
-      </w:r>
-    </w:p>
-    <w:p>
-      <w:r>
-        <w:t xml:space="preserve">Essa lacuna só aparece se o problema ainda não foi resolvido, então se alguém publica um </w:t>
-      </w:r>
-      <w:proofErr w:type="spellStart"/>
-      <w:r>
-        <w:t>Issues</w:t>
-      </w:r>
-      <w:proofErr w:type="spellEnd"/>
-      <w:r>
-        <w:t>, esse é resolvido, ele deixa de ser um.</w:t>
-      </w:r>
-    </w:p>
-    <w:p>
-      <w:r>
-        <w:t xml:space="preserve">Na aba de </w:t>
-      </w:r>
-      <w:proofErr w:type="spellStart"/>
-      <w:r>
-        <w:t>Issues</w:t>
-      </w:r>
-      <w:proofErr w:type="spellEnd"/>
-      <w:r>
-        <w:t xml:space="preserve"> temos a aba Open” abertos”, e </w:t>
-      </w:r>
-      <w:proofErr w:type="spellStart"/>
-      <w:r>
-        <w:t>Closed</w:t>
-      </w:r>
-      <w:proofErr w:type="spellEnd"/>
-      <w:r>
-        <w:t xml:space="preserve">” fechados”, os abertos ainda não foram resolvidos e os fechados foram abertos e resolvidos deixando de ser </w:t>
-      </w:r>
-      <w:proofErr w:type="spellStart"/>
-      <w:r>
-        <w:t>Issues</w:t>
-      </w:r>
-      <w:proofErr w:type="spellEnd"/>
-      <w:r>
-        <w:t xml:space="preserve">, nas verdades tem inúmeros motivos para fechar </w:t>
-      </w:r>
-      <w:proofErr w:type="spellStart"/>
-      <w:r>
-        <w:t>kkk</w:t>
-      </w:r>
-      <w:proofErr w:type="spellEnd"/>
-      <w:r>
-        <w:t>.</w:t>
-      </w:r>
-    </w:p>
-    <w:p>
-      <w:r>
-        <w:t xml:space="preserve">Dicas do Guanabara: Sempre que tiver um problema, não crie diretamente uma </w:t>
-      </w:r>
-      <w:proofErr w:type="spellStart"/>
-      <w:r>
-        <w:t>Issue</w:t>
-      </w:r>
-      <w:proofErr w:type="spellEnd"/>
-      <w:r>
-        <w:t>, procure no GitHub, dentro do projeto, se alguém teve a mesma questão, depois de procurar e confirmar que não vai criar uma “</w:t>
-      </w:r>
-      <w:proofErr w:type="spellStart"/>
-      <w:r>
-        <w:t>issue</w:t>
-      </w:r>
-      <w:proofErr w:type="spellEnd"/>
-      <w:r>
-        <w:t xml:space="preserve"> duplicada”, aí sim pode criar a sua e procurar por ajuda.</w:t>
-      </w:r>
-    </w:p>
-    <w:p>
-      <w:r>
-        <w:t xml:space="preserve">É ensinado a criar e </w:t>
-      </w:r>
-      <w:proofErr w:type="spellStart"/>
-      <w:r>
-        <w:t>reponder</w:t>
-      </w:r>
-      <w:proofErr w:type="spellEnd"/>
-      <w:r>
-        <w:t xml:space="preserve"> </w:t>
-      </w:r>
-      <w:proofErr w:type="spellStart"/>
-      <w:r>
-        <w:t>Issues</w:t>
-      </w:r>
-      <w:proofErr w:type="spellEnd"/>
-      <w:r>
-        <w:t xml:space="preserve">, fechar </w:t>
-      </w:r>
-      <w:proofErr w:type="spellStart"/>
-      <w:r>
-        <w:t>Issues</w:t>
-      </w:r>
-      <w:proofErr w:type="spellEnd"/>
-      <w:r>
-        <w:t>, criar e responder com imagens e adicionar alguns efeitos de formatação.</w:t>
+        <w:t>Aula sobre Issues</w:t>
+      </w:r>
+    </w:p>
+    <w:p>
+      <w:r>
+        <w:t>Issues é um problema que o publico do GitHub tem, não conseguiu identificar e resolver, e assim publica no GitHub para procurar pessoas que pode ajuda a resolver aquele problema, aquele Issues.</w:t>
+      </w:r>
+    </w:p>
+    <w:p>
+      <w:r>
+        <w:t>Essa lacuna só aparece se o problema ainda não foi resolvido, então se alguém publica um Issues, esse é resolvido, ele deixa de ser um.</w:t>
+      </w:r>
+    </w:p>
+    <w:p>
+      <w:r>
+        <w:t>Na aba de Issues temos a aba Open” abertos”, e Closed” fechados”, os abertos ainda não foram resolvidos e os fechados foram abertos e resolvidos deixando de ser Issues, nas verdades tem inúmeros motivos para fechar kkk.</w:t>
+      </w:r>
+    </w:p>
+    <w:p>
+      <w:r>
+        <w:t>Dicas do Guanabara: Sempre que tiver um problema, não crie diretamente uma Issue, procure no GitHub, dentro do projeto, se alguém teve a mesma questão, depois de procurar e confirmar que não vai criar uma “</w:t>
+      </w:r>
+      <w:r>
+        <w:t>issue duplicada”, aí sim pode criar a sua e procurar por ajuda.</w:t>
+      </w:r>
+    </w:p>
+    <w:p>
+      <w:r>
+        <w:t>É ensinado a criar e reponder Issues, fechar Issues, criar e responder com imagens e adicionar alguns efeitos de formatação.</w:t>
       </w:r>
     </w:p>
     <w:p>
@@ -2465,23 +2055,7 @@
     </w:p>
     <w:p>
       <w:r>
-        <w:t>É falado sobre o arquivo README, com ênfase em destacar a extensão “</w:t>
-      </w:r>
-      <w:proofErr w:type="spellStart"/>
-      <w:r>
-        <w:t>md</w:t>
-      </w:r>
-      <w:proofErr w:type="spellEnd"/>
-      <w:r>
-        <w:t xml:space="preserve">”, que simboliza </w:t>
-      </w:r>
-      <w:proofErr w:type="spellStart"/>
-      <w:r>
-        <w:t>Markdown</w:t>
-      </w:r>
-      <w:proofErr w:type="spellEnd"/>
-      <w:r>
-        <w:t>, o nome da outra linguagem de marcação, que é como se fosse o HTML só que mais simples.</w:t>
+        <w:t>É falado sobre o arquivo README, com ênfase em destacar a extensão “md”, que simboliza Markdown, o nome da outra linguagem de marcação, que é como se fosse o HTML só que mais simples.</w:t>
       </w:r>
     </w:p>
     <w:p>
@@ -2507,29 +2081,7 @@
           <w:sz w:val="28"/>
           <w:szCs w:val="28"/>
         </w:rPr>
-        <w:t xml:space="preserve">Vamos para anotações sobre </w:t>
-      </w:r>
-      <w:proofErr w:type="spellStart"/>
-      <w:r>
-        <w:rPr>
-          <w:b/>
-          <w:bCs/>
-          <w:color w:val="EE0000"/>
-          <w:sz w:val="28"/>
-          <w:szCs w:val="28"/>
-        </w:rPr>
-        <w:t>Markdown</w:t>
-      </w:r>
-      <w:proofErr w:type="spellEnd"/>
-      <w:r>
-        <w:rPr>
-          <w:b/>
-          <w:bCs/>
-          <w:color w:val="EE0000"/>
-          <w:sz w:val="28"/>
-          <w:szCs w:val="28"/>
-        </w:rPr>
-        <w:t>:</w:t>
+        <w:t>Vamos para anotações sobre Markdown:</w:t>
       </w:r>
     </w:p>
     <w:p>
@@ -2697,7 +2249,7 @@
           <w:noProof/>
         </w:rPr>
         <w:drawing>
-          <wp:anchor distT="0" distB="0" distL="114300" distR="114300" simplePos="0" relativeHeight="251659264" behindDoc="0" locked="0" layoutInCell="1" allowOverlap="1" wp14:anchorId="431FAABA" wp14:editId="3D197CBC">
+          <wp:anchor distT="0" distB="0" distL="114300" distR="114300" simplePos="0" relativeHeight="251659264" behindDoc="0" locked="0" layoutInCell="1" allowOverlap="1" wp14:anchorId="431FAABA" wp14:editId="10AD3613">
             <wp:simplePos x="0" y="0"/>
             <wp:positionH relativeFrom="margin">
               <wp:align>right</wp:align>
@@ -3008,15 +2560,7 @@
     </w:p>
     <w:p>
       <w:r>
-        <w:t xml:space="preserve">Pelas configurações do GitHub é possível visualizar </w:t>
-      </w:r>
-      <w:proofErr w:type="spellStart"/>
-      <w:r>
-        <w:t>se</w:t>
-      </w:r>
-      <w:proofErr w:type="spellEnd"/>
-      <w:r>
-        <w:t xml:space="preserve"> outras pessoas estão tentando fazer login de outro local na sua conta.</w:t>
+        <w:t>Pelas configurações do GitHub é possível visualizar se outras pessoas estão tentando fazer login de outro local na sua conta.</w:t>
       </w:r>
     </w:p>
     <w:p/>
@@ -3054,13 +2598,8 @@
     </w:p>
     <w:p/>
     <w:p>
-      <w:proofErr w:type="spellStart"/>
-      <w:r>
-        <w:t>Branches</w:t>
-      </w:r>
-      <w:proofErr w:type="spellEnd"/>
-      <w:r>
-        <w:t xml:space="preserve"> ou Ramificações:</w:t>
+      <w:r>
+        <w:t>Branches ou Ramificações:</w:t>
       </w:r>
     </w:p>
     <w:p>
@@ -3076,60 +2615,20 @@
         <w:t xml:space="preserve"> isso</w:t>
       </w:r>
       <w:r>
-        <w:t xml:space="preserve"> o </w:t>
-      </w:r>
-      <w:proofErr w:type="spellStart"/>
-      <w:r>
-        <w:t>git</w:t>
-      </w:r>
-      <w:proofErr w:type="spellEnd"/>
-      <w:r>
-        <w:t xml:space="preserve"> é uma ferramenta tão importante nesse ramo de programação.</w:t>
-      </w:r>
-    </w:p>
-    <w:p>
-      <w:r>
-        <w:t xml:space="preserve">Primeira versão criada de um software que você </w:t>
-      </w:r>
-      <w:proofErr w:type="spellStart"/>
-      <w:r>
-        <w:t>commit</w:t>
-      </w:r>
-      <w:proofErr w:type="spellEnd"/>
-      <w:r>
-        <w:t xml:space="preserve"> é chamada de Branch master, lembrando que Git é o versionamento local e GitHub é a forma de versionamento remoto, na nuvem ou como tenha entendido, é forma de compartilhar seu trabalho ou de guardar para acessar em outros dispositivos</w:t>
-      </w:r>
-      <w:r>
-        <w:t xml:space="preserve">, cada vez que eu usar o </w:t>
-      </w:r>
-      <w:proofErr w:type="spellStart"/>
-      <w:r>
-        <w:t>commit</w:t>
-      </w:r>
-      <w:proofErr w:type="spellEnd"/>
-      <w:r>
-        <w:t xml:space="preserve"> eu crio uma versão nova, um versionamento novo, até o momento só tínhamos feito o </w:t>
-      </w:r>
-      <w:proofErr w:type="spellStart"/>
-      <w:r>
-        <w:t>commit</w:t>
-      </w:r>
-      <w:proofErr w:type="spellEnd"/>
-      <w:r>
-        <w:t xml:space="preserve"> no ramo mestre, ou seja em cima da primeira versão.</w:t>
-      </w:r>
-    </w:p>
-    <w:p>
-      <w:r>
-        <w:t xml:space="preserve"> Ele pede que não façamos isso de forma profissional, por que se eu altero algo no meu projeto principal e faço uma “</w:t>
-      </w:r>
-      <w:proofErr w:type="spellStart"/>
-      <w:r>
-        <w:t>gagada</w:t>
-      </w:r>
-      <w:proofErr w:type="spellEnd"/>
-      <w:r>
-        <w:t xml:space="preserve">” sem ver, o projeto acaba indo </w:t>
+        <w:t xml:space="preserve"> o git é uma ferramenta tão importante nesse ramo de programação.</w:t>
+      </w:r>
+    </w:p>
+    <w:p>
+      <w:r>
+        <w:t>Primeira versão criada de um software que você commit é chamada de Branch master, lembrando que Git é o versionamento local e GitHub é a forma de versionamento remoto, na nuvem ou como tenha entendido, é forma de compartilhar seu trabalho ou de guardar para acessar em outros dispositivos</w:t>
+      </w:r>
+      <w:r>
+        <w:t>, cada vez que eu usar o commit eu crio uma versão nova, um versionamento novo, até o momento só tínhamos feito o commit no ramo mestre, ou seja em cima da primeira versão.</w:t>
+      </w:r>
+    </w:p>
+    <w:p>
+      <w:r>
+        <w:t xml:space="preserve"> Ele pede que não façamos isso de forma profissional, por que se eu altero algo no meu projeto principal e faço uma “gagada” sem ver, o projeto acaba indo </w:t>
       </w:r>
       <w:r>
         <w:t>água</w:t>
@@ -3146,15 +2645,7 @@
     </w:p>
     <w:p>
       <w:r>
-        <w:t xml:space="preserve">O certo é cria uma nova Branch, um novo ramo, ir usando o </w:t>
-      </w:r>
-      <w:proofErr w:type="spellStart"/>
-      <w:r>
-        <w:t>commit</w:t>
-      </w:r>
-      <w:proofErr w:type="spellEnd"/>
-      <w:r>
-        <w:t xml:space="preserve"> nessa nova Branch, e quando finalizado se der tudo certo eu posso unir essa Branch que estava fora com a principal, o nome desse feito é merge, ele joga Branch no ramo principal, deu pra entender de forma teórica sim, quero pratica </w:t>
+        <w:t xml:space="preserve">O certo é cria uma nova Branch, um novo ramo, ir usando o commit nessa nova Branch, e quando finalizado se der tudo certo eu posso unir essa Branch que estava fora com a principal, o nome desse feito é merge, ele joga Branch no ramo principal, deu pra entender de forma teórica sim, quero pratica </w:t>
       </w:r>
       <w:r>
         <w:rPr>
@@ -3274,52 +2765,12 @@
     </w:p>
     <w:p>
       <w:r>
-        <w:t xml:space="preserve">As </w:t>
-      </w:r>
-      <w:proofErr w:type="spellStart"/>
-      <w:r>
-        <w:t>Branches</w:t>
-      </w:r>
-      <w:proofErr w:type="spellEnd"/>
-      <w:r>
-        <w:t xml:space="preserve"> podem ser criadas no canto superior do GitHub Desktop, assim que crio uma Branch posso definir de onde ela vai vir (ramo principal ou master e </w:t>
-      </w:r>
-      <w:proofErr w:type="spellStart"/>
-      <w:r>
-        <w:t>etc</w:t>
-      </w:r>
-      <w:proofErr w:type="spellEnd"/>
-      <w:r>
-        <w:t xml:space="preserve">), e automaticamente essa Branch é adicionada de forma local, ou seja, não preciso fazer o </w:t>
-      </w:r>
-      <w:proofErr w:type="spellStart"/>
-      <w:r>
-        <w:t>commit</w:t>
-      </w:r>
-      <w:proofErr w:type="spellEnd"/>
-      <w:r>
-        <w:t xml:space="preserve"> dela porque o GitHub já fazer, e depois posso o </w:t>
-      </w:r>
-      <w:proofErr w:type="spellStart"/>
-      <w:r>
-        <w:t>push</w:t>
-      </w:r>
-      <w:proofErr w:type="spellEnd"/>
-      <w:r>
-        <w:t xml:space="preserve"> para o GitHub, para a área remota, ficou bem claro a explicação de Branch agora.</w:t>
-      </w:r>
-    </w:p>
-    <w:p>
-      <w:r>
-        <w:t xml:space="preserve">Quanto alterno entre as ramificações no GitHub Desktop, ele já faz as alterações diretamente no visual </w:t>
-      </w:r>
-      <w:proofErr w:type="spellStart"/>
-      <w:r>
-        <w:t>code</w:t>
-      </w:r>
-      <w:proofErr w:type="spellEnd"/>
-      <w:r>
-        <w:t>, é possível unir essas ramificações? Talvez, não fazer ainda.</w:t>
+        <w:t>As Branches podem ser criadas no canto superior do GitHub Desktop, assim que crio uma Branch posso definir de onde ela vai vir (ramo principal ou master e etc), e automaticamente essa Branch é adicionada de forma local, ou seja, não preciso fazer o commit dela porque o GitHub já fazer, e depois posso o push para o GitHub, para a área remota, ficou bem claro a explicação de Branch agora.</w:t>
+      </w:r>
+    </w:p>
+    <w:p>
+      <w:r>
+        <w:t>Quanto alterno entre as ramificações no GitHub Desktop, ele já faz as alterações diretamente no visual code, é possível unir essas ramificações? Talvez, não fazer ainda.</w:t>
       </w:r>
     </w:p>
     <w:p>
@@ -3330,44 +2781,15 @@
         <w:t>fazê-lo</w:t>
       </w:r>
       <w:r>
-        <w:t xml:space="preserve"> é necessário estar na ramificação principal, master ou </w:t>
-      </w:r>
-      <w:proofErr w:type="spellStart"/>
-      <w:r>
-        <w:t>main</w:t>
-      </w:r>
-      <w:proofErr w:type="spellEnd"/>
+        <w:t xml:space="preserve"> é necessário estar na ramificação principal, master ou main</w:t>
+      </w:r>
       <w:r>
         <w:t>.</w:t>
       </w:r>
     </w:p>
     <w:p>
       <w:r>
-        <w:t xml:space="preserve">Fica meio confuso ne entender por ter exemplos pratico de HTML e CSS e como não estudei ainda, o cérebro da bug, entendi como funciona, mais para ter 100% de compreensão desse conteúdo é necessário ter o básico de </w:t>
-      </w:r>
-      <w:proofErr w:type="spellStart"/>
-      <w:r>
-        <w:t>de</w:t>
-      </w:r>
-      <w:proofErr w:type="spellEnd"/>
-      <w:r>
-        <w:t xml:space="preserve"> </w:t>
-      </w:r>
-      <w:proofErr w:type="spellStart"/>
-      <w:r>
-        <w:t>html</w:t>
-      </w:r>
-      <w:proofErr w:type="spellEnd"/>
-      <w:r>
-        <w:t xml:space="preserve"> e </w:t>
-      </w:r>
-      <w:proofErr w:type="spellStart"/>
-      <w:r>
-        <w:t>css</w:t>
-      </w:r>
-      <w:proofErr w:type="spellEnd"/>
-      <w:r>
-        <w:t>.</w:t>
+        <w:t>Fica meio confuso ne entender por ter exemplos pratico de HTML e CSS e como não estudei ainda, o cérebro da bug, entendi como funciona, mais para ter 100% de compreensão desse conteúdo é necessário ter o básico de de html e css.</w:t>
       </w:r>
     </w:p>
     <w:p>
@@ -3378,15 +2800,7 @@
         <w:t>essas ramificações alternativas</w:t>
       </w:r>
       <w:r>
-        <w:t>, é possível trazer para master/</w:t>
-      </w:r>
-      <w:proofErr w:type="spellStart"/>
-      <w:r>
-        <w:t>main</w:t>
-      </w:r>
-      <w:proofErr w:type="spellEnd"/>
-      <w:r>
-        <w:t>, lembrando que essa transição de ramificação para a principal é chamada de merge, isso vai facilitar o trabalho, essa compreensão que tive até o momento.</w:t>
+        <w:t>, é possível trazer para master/main, lembrando que essa transição de ramificação para a principal é chamada de merge, isso vai facilitar o trabalho, essa compreensão que tive até o momento.</w:t>
       </w:r>
     </w:p>
     <w:p>
@@ -3491,13 +2905,8 @@
         </w:numPr>
         <w:jc w:val="both"/>
       </w:pPr>
-      <w:proofErr w:type="spellStart"/>
-      <w:r>
-        <w:t>Commit</w:t>
-      </w:r>
-      <w:proofErr w:type="spellEnd"/>
-      <w:r>
-        <w:t>: aplica todas as alterações feitas no Git.</w:t>
+      <w:r>
+        <w:t>Commit: aplica todas as alterações feitas no Git.</w:t>
       </w:r>
     </w:p>
     <w:p>
@@ -3509,21 +2918,8 @@
         </w:numPr>
         <w:jc w:val="both"/>
       </w:pPr>
-      <w:proofErr w:type="spellStart"/>
-      <w:r>
-        <w:t>Push</w:t>
-      </w:r>
-      <w:proofErr w:type="spellEnd"/>
-      <w:r>
-        <w:t xml:space="preserve">: pega o </w:t>
-      </w:r>
-      <w:proofErr w:type="spellStart"/>
-      <w:r>
-        <w:t>commit</w:t>
-      </w:r>
-      <w:proofErr w:type="spellEnd"/>
-      <w:r>
-        <w:t xml:space="preserve"> e puxa para o GitHub.</w:t>
+      <w:r>
+        <w:t>Push: pega o commit e puxa para o GitHub.</w:t>
       </w:r>
     </w:p>
     <w:p>
@@ -3535,13 +2931,8 @@
         </w:numPr>
         <w:jc w:val="both"/>
       </w:pPr>
-      <w:proofErr w:type="spellStart"/>
-      <w:r>
-        <w:t>Pull</w:t>
-      </w:r>
-      <w:proofErr w:type="spellEnd"/>
-      <w:r>
-        <w:t>: pega oque foi alterado de forma remota e traz para o repositório local.</w:t>
+      <w:r>
+        <w:t>Pull: pega oque foi alterado de forma remota e traz para o repositório local.</w:t>
       </w:r>
     </w:p>
     <w:p>
@@ -3566,29 +2957,8 @@
         </w:numPr>
         <w:jc w:val="both"/>
       </w:pPr>
-      <w:proofErr w:type="spellStart"/>
-      <w:r>
-        <w:t>GitIgnore</w:t>
-      </w:r>
-      <w:proofErr w:type="spellEnd"/>
-      <w:r>
-        <w:t xml:space="preserve">: posso selecionar um arquivo para não fazer o </w:t>
-      </w:r>
-      <w:proofErr w:type="spellStart"/>
-      <w:r>
-        <w:t>commit</w:t>
-      </w:r>
-      <w:proofErr w:type="spellEnd"/>
-      <w:r>
-        <w:t xml:space="preserve"> ou </w:t>
-      </w:r>
-      <w:proofErr w:type="spellStart"/>
-      <w:r>
-        <w:t>push</w:t>
-      </w:r>
-      <w:proofErr w:type="spellEnd"/>
-      <w:r>
-        <w:t>, bom ter em mente que ele procurar se existe outros arquivos com mesmo nome e extensão e manda embora também.</w:t>
+      <w:r>
+        <w:t>GitIgnore: posso selecionar um arquivo para não fazer o commit ou push, bom ter em mente que ele procurar se existe outros arquivos com mesmo nome e extensão e manda embora também.</w:t>
       </w:r>
     </w:p>
     <w:p>
@@ -3600,13 +2970,8 @@
         </w:numPr>
         <w:jc w:val="both"/>
       </w:pPr>
-      <w:proofErr w:type="spellStart"/>
-      <w:r>
-        <w:t>Fokr</w:t>
-      </w:r>
-      <w:proofErr w:type="spellEnd"/>
-      <w:r>
-        <w:t>: puxa o repositório de outra pessoa para o seu GitHub.</w:t>
+      <w:r>
+        <w:t>Fokr: puxa o repositório de outra pessoa para o seu GitHub.</w:t>
       </w:r>
     </w:p>
     <w:p>
@@ -3618,13 +2983,8 @@
         </w:numPr>
         <w:jc w:val="both"/>
       </w:pPr>
-      <w:proofErr w:type="spellStart"/>
-      <w:r>
-        <w:t>Issues</w:t>
-      </w:r>
-      <w:proofErr w:type="spellEnd"/>
-      <w:r>
-        <w:t>: é uma aba dentro do GitHub que serve para o público criar interações de um problema, você cria um para pedir ajuda em um problema especifico, ou entrar para procurar se alguém deve o mesmo problema e como solucioná-lo.</w:t>
+      <w:r>
+        <w:t>Issues: é uma aba dentro do GitHub que serve para o público criar interações de um problema, você cria um para pedir ajuda em um problema especifico, ou entrar para procurar se alguém deve o mesmo problema e como solucioná-lo.</w:t>
       </w:r>
     </w:p>
     <w:p>
@@ -3636,13 +2996,8 @@
         </w:numPr>
         <w:jc w:val="both"/>
       </w:pPr>
-      <w:proofErr w:type="spellStart"/>
-      <w:r>
-        <w:t>MarkDown</w:t>
-      </w:r>
-      <w:proofErr w:type="spellEnd"/>
-      <w:r>
-        <w:t>: linguagem de marcação usada dentro do Github.</w:t>
+      <w:r>
+        <w:t>MarkDown: linguagem de marcação usada dentro do Github.</w:t>
       </w:r>
     </w:p>
     <w:p>
@@ -3654,13 +3009,8 @@
         </w:numPr>
         <w:jc w:val="both"/>
       </w:pPr>
-      <w:proofErr w:type="spellStart"/>
-      <w:r>
-        <w:t>Branches</w:t>
-      </w:r>
-      <w:proofErr w:type="spellEnd"/>
-      <w:r>
-        <w:t>: Ramificações que posso usar para trabalhar em equipe, ou criar versões diferentes de um arquivo.</w:t>
+      <w:r>
+        <w:t>Branches: Ramificações que posso usar para trabalhar em equipe, ou criar versões diferentes de um arquivo.</w:t>
       </w:r>
     </w:p>
     <w:p>
@@ -3693,6 +3043,30 @@
       <w:pPr>
         <w:jc w:val="both"/>
       </w:pPr>
+      <w:r>
+        <w:t>Aqui é criado um site e lançado no perfil do GitHub, fiz de forma privada já que ainda não sei de forma pratica criar um site, e não vou publicar algo que não sei fazer ainda, mais filtrei todo o conteúdo da aula</w:t>
+      </w:r>
+      <w:r>
+        <w:rPr>
+          <mc:AlternateContent>
+            <mc:Choice Requires="w16se"/>
+            <mc:Fallback>
+              <w:rFonts w:ascii="Segoe UI Emoji" w:eastAsia="Segoe UI Emoji" w:hAnsi="Segoe UI Emoji" w:cs="Segoe UI Emoji"/>
+            </mc:Fallback>
+          </mc:AlternateContent>
+        </w:rPr>
+        <mc:AlternateContent>
+          <mc:Choice Requires="w16se">
+            <w16se:symEx w16se:font="Segoe UI Emoji" w16se:char="1F44D"/>
+          </mc:Choice>
+          <mc:Fallback>
+            <w:t>👍</w:t>
+          </mc:Fallback>
+        </mc:AlternateContent>
+      </w:r>
+      <w:r>
+        <w:t>.</w:t>
+      </w:r>
     </w:p>
     <w:p>
       <w:pPr>

--- a/Anotações do Curso Git e GitHub.docx
+++ b/Anotações do Curso Git e GitHub.docx
@@ -404,9 +404,11 @@
           <w:numId w:val="3"/>
         </w:numPr>
       </w:pPr>
+      <w:proofErr w:type="spellStart"/>
       <w:r>
         <w:t>Forks</w:t>
       </w:r>
+      <w:proofErr w:type="spellEnd"/>
     </w:p>
     <w:p/>
     <w:p>
@@ -434,9 +436,11 @@
           <w:numId w:val="4"/>
         </w:numPr>
       </w:pPr>
+      <w:proofErr w:type="spellStart"/>
       <w:r>
         <w:t>GitLab</w:t>
       </w:r>
+      <w:proofErr w:type="spellEnd"/>
     </w:p>
     <w:p>
       <w:pPr>
@@ -446,9 +450,11 @@
           <w:numId w:val="4"/>
         </w:numPr>
       </w:pPr>
+      <w:proofErr w:type="spellStart"/>
       <w:r>
         <w:t>Bitbucket</w:t>
       </w:r>
+      <w:proofErr w:type="spellEnd"/>
     </w:p>
     <w:p>
       <w:pPr>
@@ -470,9 +476,11 @@
           <w:numId w:val="4"/>
         </w:numPr>
       </w:pPr>
+      <w:proofErr w:type="spellStart"/>
       <w:r>
         <w:t>Gogs</w:t>
       </w:r>
+      <w:proofErr w:type="spellEnd"/>
     </w:p>
     <w:p>
       <w:pPr>
@@ -482,9 +490,11 @@
           <w:numId w:val="4"/>
         </w:numPr>
       </w:pPr>
+      <w:proofErr w:type="spellStart"/>
       <w:r>
         <w:t>Kallithea</w:t>
       </w:r>
+      <w:proofErr w:type="spellEnd"/>
     </w:p>
     <w:p>
       <w:r>
@@ -603,6 +613,7 @@
       <w:r>
         <w:tab/>
       </w:r>
+      <w:proofErr w:type="spellStart"/>
       <w:r>
         <w:rPr>
           <w:b/>
@@ -613,6 +624,7 @@
         </w:rPr>
         <w:t>BitKeeper</w:t>
       </w:r>
+      <w:proofErr w:type="spellEnd"/>
     </w:p>
     <w:p>
       <w:pPr>
@@ -668,8 +680,12 @@
       </w:r>
       <w:r>
         <w:tab/>
+      </w:r>
+      <w:proofErr w:type="spellStart"/>
+      <w:r>
         <w:t>Centralizado</w:t>
       </w:r>
+      <w:proofErr w:type="spellEnd"/>
       <w:r>
         <w:tab/>
       </w:r>
@@ -691,18 +707,28 @@
         <w:jc w:val="both"/>
       </w:pPr>
       <w:r>
-        <w:t>Open Source</w:t>
-      </w:r>
-      <w:r>
-        <w:tab/>
-      </w:r>
-      <w:r>
-        <w:tab/>
-      </w:r>
-      <w:r>
-        <w:tab/>
-        <w:t>Open Source</w:t>
-      </w:r>
+        <w:t xml:space="preserve">Open </w:t>
+      </w:r>
+      <w:proofErr w:type="spellStart"/>
+      <w:r>
+        <w:t>Source</w:t>
+      </w:r>
+      <w:proofErr w:type="spellEnd"/>
+      <w:r>
+        <w:tab/>
+      </w:r>
+      <w:r>
+        <w:tab/>
+      </w:r>
+      <w:r>
+        <w:tab/>
+        <w:t xml:space="preserve">Open </w:t>
+      </w:r>
+      <w:proofErr w:type="spellStart"/>
+      <w:r>
+        <w:t>Source</w:t>
+      </w:r>
+      <w:proofErr w:type="spellEnd"/>
       <w:r>
         <w:tab/>
       </w:r>
@@ -779,8 +805,13 @@
         <w:tab/>
       </w:r>
       <w:r>
-        <w:t>CVS-free</w:t>
-      </w:r>
+        <w:t>CVS-</w:t>
+      </w:r>
+      <w:proofErr w:type="spellStart"/>
+      <w:r>
+        <w:t>free</w:t>
+      </w:r>
+      <w:proofErr w:type="spellEnd"/>
     </w:p>
     <w:p>
       <w:pPr>
@@ -798,6 +829,7 @@
           <w:szCs w:val="28"/>
         </w:rPr>
       </w:pPr>
+      <w:proofErr w:type="spellStart"/>
       <w:r>
         <w:rPr>
           <w:b/>
@@ -808,6 +840,7 @@
         </w:rPr>
         <w:t>BitKeeper</w:t>
       </w:r>
+      <w:proofErr w:type="spellEnd"/>
       <w:r>
         <w:rPr>
           <w:b/>
@@ -837,8 +870,19 @@
           <w:szCs w:val="28"/>
         </w:rPr>
         <w:tab/>
+      </w:r>
+      <w:proofErr w:type="spellStart"/>
+      <w:r>
+        <w:rPr>
+          <w:b/>
+          <w:bCs/>
+          <w:color w:val="1F3864" w:themeColor="accent1" w:themeShade="80"/>
+          <w:sz w:val="28"/>
+          <w:szCs w:val="28"/>
+        </w:rPr>
         <w:t>BitKeeper</w:t>
       </w:r>
+      <w:proofErr w:type="spellEnd"/>
       <w:r>
         <w:tab/>
       </w:r>
@@ -897,17 +941,29 @@
       <w:r>
         <w:tab/>
       </w:r>
+      <w:proofErr w:type="spellStart"/>
       <w:r>
         <w:t>Distribuido</w:t>
       </w:r>
+      <w:proofErr w:type="spellEnd"/>
     </w:p>
     <w:p>
       <w:pPr>
         <w:jc w:val="both"/>
       </w:pPr>
-      <w:r>
-        <w:t>Source Puller</w:t>
-      </w:r>
+      <w:proofErr w:type="spellStart"/>
+      <w:r>
+        <w:t>Source</w:t>
+      </w:r>
+      <w:proofErr w:type="spellEnd"/>
+      <w:r>
+        <w:t xml:space="preserve"> </w:t>
+      </w:r>
+      <w:proofErr w:type="spellStart"/>
+      <w:r>
+        <w:t>Puller</w:t>
+      </w:r>
+      <w:proofErr w:type="spellEnd"/>
       <w:r>
         <w:tab/>
       </w:r>
@@ -931,8 +987,13 @@
         <w:tab/>
       </w:r>
       <w:r>
-        <w:t>Open Source</w:t>
-      </w:r>
+        <w:t xml:space="preserve">Open </w:t>
+      </w:r>
+      <w:proofErr w:type="spellStart"/>
+      <w:r>
+        <w:t>Source</w:t>
+      </w:r>
+      <w:proofErr w:type="spellEnd"/>
     </w:p>
     <w:p>
       <w:pPr>
@@ -1031,16 +1092,55 @@
         <w:jc w:val="both"/>
       </w:pPr>
       <w:r>
-        <w:t>Global information tracker</w:t>
-      </w:r>
+        <w:t xml:space="preserve">Global </w:t>
+      </w:r>
+      <w:proofErr w:type="spellStart"/>
+      <w:r>
+        <w:t>information</w:t>
+      </w:r>
+      <w:proofErr w:type="spellEnd"/>
+      <w:r>
+        <w:t xml:space="preserve"> </w:t>
+      </w:r>
+      <w:proofErr w:type="spellStart"/>
+      <w:r>
+        <w:t>tracker</w:t>
+      </w:r>
+      <w:proofErr w:type="spellEnd"/>
     </w:p>
     <w:p>
       <w:pPr>
         <w:jc w:val="both"/>
       </w:pPr>
-      <w:r>
-        <w:t>Goddamn idiotic truckload of sh#t</w:t>
-      </w:r>
+      <w:proofErr w:type="spellStart"/>
+      <w:r>
+        <w:t>Goddamn</w:t>
+      </w:r>
+      <w:proofErr w:type="spellEnd"/>
+      <w:r>
+        <w:t xml:space="preserve"> </w:t>
+      </w:r>
+      <w:proofErr w:type="spellStart"/>
+      <w:r>
+        <w:t>idiotic</w:t>
+      </w:r>
+      <w:proofErr w:type="spellEnd"/>
+      <w:r>
+        <w:t xml:space="preserve"> </w:t>
+      </w:r>
+      <w:proofErr w:type="spellStart"/>
+      <w:r>
+        <w:t>truckload</w:t>
+      </w:r>
+      <w:proofErr w:type="spellEnd"/>
+      <w:r>
+        <w:t xml:space="preserve"> of </w:t>
+      </w:r>
+      <w:proofErr w:type="spellStart"/>
+      <w:r>
+        <w:t>sh#t</w:t>
+      </w:r>
+      <w:proofErr w:type="spellEnd"/>
     </w:p>
     <w:p>
       <w:pPr>
@@ -1191,8 +1291,19 @@
           <w:szCs w:val="28"/>
         </w:rPr>
         <w:tab/>
+      </w:r>
+      <w:proofErr w:type="spellStart"/>
+      <w:r>
+        <w:rPr>
+          <w:b/>
+          <w:bCs/>
+          <w:color w:val="1F3864" w:themeColor="accent1" w:themeShade="80"/>
+          <w:sz w:val="28"/>
+          <w:szCs w:val="28"/>
+        </w:rPr>
         <w:t>GitHub</w:t>
       </w:r>
+      <w:proofErr w:type="spellEnd"/>
     </w:p>
     <w:p>
       <w:pPr>
@@ -1309,6 +1420,7 @@
       <w:r>
         <w:t xml:space="preserve">Em 2011: Ultrapassou </w:t>
       </w:r>
+      <w:proofErr w:type="spellStart"/>
       <w:r>
         <w:rPr>
           <w:b/>
@@ -1317,6 +1429,7 @@
         </w:rPr>
         <w:t>SourceForge</w:t>
       </w:r>
+      <w:proofErr w:type="spellEnd"/>
       <w:r>
         <w:rPr>
           <w:b/>
@@ -1342,8 +1455,13 @@
         <w:tab/>
       </w:r>
       <w:r>
-        <w:t>2020: GitHub compra a npm</w:t>
-      </w:r>
+        <w:t xml:space="preserve">2020: GitHub compra a </w:t>
+      </w:r>
+      <w:proofErr w:type="spellStart"/>
+      <w:r>
+        <w:t>npm</w:t>
+      </w:r>
+      <w:proofErr w:type="spellEnd"/>
     </w:p>
     <w:p>
       <w:pPr>
@@ -1352,13 +1470,23 @@
       <w:r>
         <w:t xml:space="preserve">2018: Maior ataque dos </w:t>
       </w:r>
+      <w:proofErr w:type="spellStart"/>
       <w:r>
         <w:rPr>
           <w:b/>
           <w:bCs/>
           <w:color w:val="FFC000"/>
         </w:rPr>
-        <w:t xml:space="preserve">DDoS </w:t>
+        <w:t>DDoS</w:t>
+      </w:r>
+      <w:proofErr w:type="spellEnd"/>
+      <w:r>
+        <w:rPr>
+          <w:b/>
+          <w:bCs/>
+          <w:color w:val="FFC000"/>
+        </w:rPr>
+        <w:t xml:space="preserve"> </w:t>
       </w:r>
       <w:r>
         <w:t>da história</w:t>
@@ -1405,7 +1533,15 @@
     </w:p>
     <w:p>
       <w:r>
-        <w:t xml:space="preserve">Editor de códigos -&gt; Já tenho o Visual Code, não tenho </w:t>
+        <w:t xml:space="preserve">Editor de códigos -&gt; Já tenho o Visual </w:t>
+      </w:r>
+      <w:proofErr w:type="spellStart"/>
+      <w:r>
+        <w:t>Code</w:t>
+      </w:r>
+      <w:proofErr w:type="spellEnd"/>
+      <w:r>
+        <w:t xml:space="preserve">, não tenho </w:t>
       </w:r>
       <w:r>
         <w:t>conhecimento,</w:t>
@@ -1452,12 +1588,33 @@
         <w:t xml:space="preserve"> -&gt; </w:t>
       </w:r>
       <w:r>
-        <w:t>tenho obrigação de ter hehe</w:t>
-      </w:r>
-    </w:p>
-    <w:p>
-      <w:r>
-        <w:t xml:space="preserve">Bom, aqui foi só isso kkkkk, de aproveitamento dessa aula foi apenas algumas alterações no Visual Code que </w:t>
+        <w:t xml:space="preserve">tenho obrigação de ter </w:t>
+      </w:r>
+      <w:proofErr w:type="spellStart"/>
+      <w:r>
+        <w:t>hehe</w:t>
+      </w:r>
+      <w:proofErr w:type="spellEnd"/>
+    </w:p>
+    <w:p>
+      <w:r>
+        <w:t xml:space="preserve">Bom, aqui foi só isso </w:t>
+      </w:r>
+      <w:proofErr w:type="spellStart"/>
+      <w:r>
+        <w:t>kkkkk</w:t>
+      </w:r>
+      <w:proofErr w:type="spellEnd"/>
+      <w:r>
+        <w:t xml:space="preserve">, de aproveitamento dessa aula foi apenas algumas alterações no Visual </w:t>
+      </w:r>
+      <w:proofErr w:type="spellStart"/>
+      <w:r>
+        <w:t>Code</w:t>
+      </w:r>
+      <w:proofErr w:type="spellEnd"/>
+      <w:r>
+        <w:t xml:space="preserve"> que </w:t>
       </w:r>
       <w:r>
         <w:t>eu só fui</w:t>
@@ -1541,12 +1698,26 @@
         <w:rPr>
           <w:rFonts w:ascii="Segoe UI Emoji" w:hAnsi="Segoe UI Emoji" w:cs="Segoe UI Emoji"/>
         </w:rPr>
-        <w:t>Pelo Visual Code, é possível gerenciar o README</w:t>
-      </w:r>
+        <w:t xml:space="preserve">Pelo Visual </w:t>
+      </w:r>
+      <w:proofErr w:type="spellStart"/>
       <w:r>
         <w:rPr>
           <w:rFonts w:ascii="Segoe UI Emoji" w:hAnsi="Segoe UI Emoji" w:cs="Segoe UI Emoji"/>
         </w:rPr>
+        <w:t>Code</w:t>
+      </w:r>
+      <w:proofErr w:type="spellEnd"/>
+      <w:r>
+        <w:rPr>
+          <w:rFonts w:ascii="Segoe UI Emoji" w:hAnsi="Segoe UI Emoji" w:cs="Segoe UI Emoji"/>
+        </w:rPr>
+        <w:t>, é possível gerenciar o README</w:t>
+      </w:r>
+      <w:r>
+        <w:rPr>
+          <w:rFonts w:ascii="Segoe UI Emoji" w:hAnsi="Segoe UI Emoji" w:cs="Segoe UI Emoji"/>
+        </w:rPr>
         <w:t xml:space="preserve">, esse arquivo vai possibilizar personalizar o seu repositório do GitHub, </w:t>
       </w:r>
       <w:r>
@@ -1587,6 +1758,7 @@
         </w:rPr>
         <w:t xml:space="preserve">O </w:t>
       </w:r>
+      <w:proofErr w:type="spellStart"/>
       <w:r>
         <w:rPr>
           <w:rFonts w:ascii="Segoe UI Emoji" w:hAnsi="Segoe UI Emoji" w:cs="Segoe UI Emoji"/>
@@ -1597,6 +1769,7 @@
         </w:rPr>
         <w:t>commit</w:t>
       </w:r>
+      <w:proofErr w:type="spellEnd"/>
       <w:r>
         <w:rPr>
           <w:rFonts w:ascii="Segoe UI Emoji" w:hAnsi="Segoe UI Emoji" w:cs="Segoe UI Emoji"/>
@@ -1610,6 +1783,7 @@
           <w:rFonts w:ascii="Segoe UI Emoji" w:hAnsi="Segoe UI Emoji" w:cs="Segoe UI Emoji"/>
         </w:rPr>
       </w:pPr>
+      <w:proofErr w:type="spellStart"/>
       <w:r>
         <w:rPr>
           <w:rFonts w:ascii="Segoe UI Emoji" w:hAnsi="Segoe UI Emoji" w:cs="Segoe UI Emoji"/>
@@ -1620,6 +1794,7 @@
         </w:rPr>
         <w:t>Push</w:t>
       </w:r>
+      <w:proofErr w:type="spellEnd"/>
       <w:r>
         <w:rPr>
           <w:rFonts w:ascii="Segoe UI Emoji" w:hAnsi="Segoe UI Emoji" w:cs="Segoe UI Emoji"/>
@@ -1633,6 +1808,7 @@
           <w:rFonts w:ascii="Segoe UI Emoji" w:hAnsi="Segoe UI Emoji" w:cs="Segoe UI Emoji"/>
         </w:rPr>
       </w:pPr>
+      <w:proofErr w:type="spellStart"/>
       <w:r>
         <w:rPr>
           <w:rFonts w:ascii="Segoe UI Emoji" w:hAnsi="Segoe UI Emoji" w:cs="Segoe UI Emoji"/>
@@ -1643,6 +1819,7 @@
         </w:rPr>
         <w:t>Pull</w:t>
       </w:r>
+      <w:proofErr w:type="spellEnd"/>
       <w:r>
         <w:rPr>
           <w:rFonts w:ascii="Segoe UI Emoji" w:hAnsi="Segoe UI Emoji" w:cs="Segoe UI Emoji"/>
@@ -1660,7 +1837,21 @@
         <w:rPr>
           <w:rFonts w:ascii="Segoe UI Emoji" w:hAnsi="Segoe UI Emoji" w:cs="Segoe UI Emoji"/>
         </w:rPr>
-        <w:t xml:space="preserve">Isso tudo vai interagir com meu repositório Local, com o GitHub Desktop, GitHub remoto “acesso pelo site” e pelo visual Code </w:t>
+        <w:t xml:space="preserve">Isso tudo vai interagir com meu repositório Local, com o GitHub Desktop, GitHub remoto “acesso pelo site” e pelo visual </w:t>
+      </w:r>
+      <w:proofErr w:type="spellStart"/>
+      <w:r>
+        <w:rPr>
+          <w:rFonts w:ascii="Segoe UI Emoji" w:hAnsi="Segoe UI Emoji" w:cs="Segoe UI Emoji"/>
+        </w:rPr>
+        <w:t>Code</w:t>
+      </w:r>
+      <w:proofErr w:type="spellEnd"/>
+      <w:r>
+        <w:rPr>
+          <w:rFonts w:ascii="Segoe UI Emoji" w:hAnsi="Segoe UI Emoji" w:cs="Segoe UI Emoji"/>
+        </w:rPr>
+        <w:t xml:space="preserve"> </w:t>
       </w:r>
       <w:r>
         <w:rPr>
@@ -1712,33 +1903,97 @@
         <w:rPr>
           <w:rFonts w:ascii="Segoe UI Emoji" w:hAnsi="Segoe UI Emoji" w:cs="Segoe UI Emoji"/>
         </w:rPr>
-        <w:t>CRTL + Enter= commitar depois de digitar o titulo</w:t>
-      </w:r>
-    </w:p>
-    <w:p>
-      <w:pPr>
+        <w:t xml:space="preserve">CRTL + </w:t>
+      </w:r>
+      <w:proofErr w:type="spellStart"/>
+      <w:r>
         <w:rPr>
           <w:rFonts w:ascii="Segoe UI Emoji" w:hAnsi="Segoe UI Emoji" w:cs="Segoe UI Emoji"/>
         </w:rPr>
-      </w:pPr>
+        <w:t>Enter</w:t>
+      </w:r>
+      <w:proofErr w:type="spellEnd"/>
       <w:r>
         <w:rPr>
           <w:rFonts w:ascii="Segoe UI Emoji" w:hAnsi="Segoe UI Emoji" w:cs="Segoe UI Emoji"/>
         </w:rPr>
-        <w:t>CTRL + P= Push logo após commitar</w:t>
-      </w:r>
-    </w:p>
-    <w:p>
-      <w:pPr>
+        <w:t xml:space="preserve">= </w:t>
+      </w:r>
+      <w:proofErr w:type="spellStart"/>
+      <w:r>
         <w:rPr>
           <w:rFonts w:ascii="Segoe UI Emoji" w:hAnsi="Segoe UI Emoji" w:cs="Segoe UI Emoji"/>
         </w:rPr>
-      </w:pPr>
+        <w:t>commitar</w:t>
+      </w:r>
+      <w:proofErr w:type="spellEnd"/>
       <w:r>
         <w:rPr>
           <w:rFonts w:ascii="Segoe UI Emoji" w:hAnsi="Segoe UI Emoji" w:cs="Segoe UI Emoji"/>
         </w:rPr>
-        <w:t xml:space="preserve">Aula Top hehe </w:t>
+        <w:t xml:space="preserve"> depois de digitar o titulo</w:t>
+      </w:r>
+    </w:p>
+    <w:p>
+      <w:pPr>
+        <w:rPr>
+          <w:rFonts w:ascii="Segoe UI Emoji" w:hAnsi="Segoe UI Emoji" w:cs="Segoe UI Emoji"/>
+        </w:rPr>
+      </w:pPr>
+      <w:r>
+        <w:rPr>
+          <w:rFonts w:ascii="Segoe UI Emoji" w:hAnsi="Segoe UI Emoji" w:cs="Segoe UI Emoji"/>
+        </w:rPr>
+        <w:t xml:space="preserve">CTRL + P= </w:t>
+      </w:r>
+      <w:proofErr w:type="spellStart"/>
+      <w:r>
+        <w:rPr>
+          <w:rFonts w:ascii="Segoe UI Emoji" w:hAnsi="Segoe UI Emoji" w:cs="Segoe UI Emoji"/>
+        </w:rPr>
+        <w:t>Push</w:t>
+      </w:r>
+      <w:proofErr w:type="spellEnd"/>
+      <w:r>
+        <w:rPr>
+          <w:rFonts w:ascii="Segoe UI Emoji" w:hAnsi="Segoe UI Emoji" w:cs="Segoe UI Emoji"/>
+        </w:rPr>
+        <w:t xml:space="preserve"> logo após </w:t>
+      </w:r>
+      <w:proofErr w:type="spellStart"/>
+      <w:r>
+        <w:rPr>
+          <w:rFonts w:ascii="Segoe UI Emoji" w:hAnsi="Segoe UI Emoji" w:cs="Segoe UI Emoji"/>
+        </w:rPr>
+        <w:t>commitar</w:t>
+      </w:r>
+      <w:proofErr w:type="spellEnd"/>
+    </w:p>
+    <w:p>
+      <w:pPr>
+        <w:rPr>
+          <w:rFonts w:ascii="Segoe UI Emoji" w:hAnsi="Segoe UI Emoji" w:cs="Segoe UI Emoji"/>
+        </w:rPr>
+      </w:pPr>
+      <w:r>
+        <w:rPr>
+          <w:rFonts w:ascii="Segoe UI Emoji" w:hAnsi="Segoe UI Emoji" w:cs="Segoe UI Emoji"/>
+        </w:rPr>
+        <w:t xml:space="preserve">Aula Top </w:t>
+      </w:r>
+      <w:proofErr w:type="spellStart"/>
+      <w:r>
+        <w:rPr>
+          <w:rFonts w:ascii="Segoe UI Emoji" w:hAnsi="Segoe UI Emoji" w:cs="Segoe UI Emoji"/>
+        </w:rPr>
+        <w:t>hehe</w:t>
+      </w:r>
+      <w:proofErr w:type="spellEnd"/>
+      <w:r>
+        <w:rPr>
+          <w:rFonts w:ascii="Segoe UI Emoji" w:hAnsi="Segoe UI Emoji" w:cs="Segoe UI Emoji"/>
+        </w:rPr>
+        <w:t xml:space="preserve"> </w:t>
       </w:r>
       <w:r>
         <w:rPr>
@@ -1866,6 +2121,7 @@
       <w:r>
         <w:t xml:space="preserve"> de uma pessoa, como o Gustavo Guanabara, e clonar os arquivos públicos que essa pessoa disponibiliza, quando um repositório é clonado todos os arquivos que estão lá vem pro dispositivo de forma local, é como fazer downloads de arquivos na internet ou fazer um </w:t>
       </w:r>
+      <w:proofErr w:type="spellStart"/>
       <w:r>
         <w:rPr>
           <w:rFonts w:ascii="Segoe UI Emoji" w:hAnsi="Segoe UI Emoji" w:cs="Segoe UI Emoji"/>
@@ -1876,6 +2132,7 @@
         </w:rPr>
         <w:t>pull</w:t>
       </w:r>
+      <w:proofErr w:type="spellEnd"/>
       <w:r>
         <w:t xml:space="preserve"> dos seus arquivos que estão na nuvem.</w:t>
       </w:r>
@@ -1913,21 +2170,71 @@
     </w:p>
     <w:p/>
     <w:p>
-      <w:r>
-        <w:t>Versionando Projetos</w:t>
-      </w:r>
-    </w:p>
-    <w:p>
-      <w:r>
-        <w:t xml:space="preserve"> Tudo que foi feito durante a aula eu já tinha feito no intervalo da aula anterior para essa, peguei exercícios e anotações que foram criados durante o estudo de algoritmos e consegui commitar e fazer o push.</w:t>
-      </w:r>
-    </w:p>
-    <w:p>
-      <w:r>
-        <w:t>É falado sobre Gitignore, posso selecionar um arquivo para não commitar</w:t>
-      </w:r>
-      <w:r>
-        <w:t>, ele vai fazer a leitura se tem mais arquivos iguais e jogar todos esses arquivos para pasta gitignore, tudo que estiver nesta pasta não vai versionar nem adicionar no GitHub.</w:t>
+      <w:proofErr w:type="spellStart"/>
+      <w:r>
+        <w:t>Versionando</w:t>
+      </w:r>
+      <w:proofErr w:type="spellEnd"/>
+      <w:r>
+        <w:t xml:space="preserve"> Projetos</w:t>
+      </w:r>
+    </w:p>
+    <w:p>
+      <w:r>
+        <w:t xml:space="preserve"> Tudo que foi feito durante a aula eu já tinha feito no intervalo da aula anterior para essa, peguei exercícios e anotações que foram criados durante o estudo de algoritmos e consegui </w:t>
+      </w:r>
+      <w:proofErr w:type="spellStart"/>
+      <w:r>
+        <w:t>commitar</w:t>
+      </w:r>
+      <w:proofErr w:type="spellEnd"/>
+      <w:r>
+        <w:t xml:space="preserve"> e fazer o </w:t>
+      </w:r>
+      <w:proofErr w:type="spellStart"/>
+      <w:r>
+        <w:t>push</w:t>
+      </w:r>
+      <w:proofErr w:type="spellEnd"/>
+      <w:r>
+        <w:t>.</w:t>
+      </w:r>
+    </w:p>
+    <w:p>
+      <w:r>
+        <w:t xml:space="preserve">É falado sobre </w:t>
+      </w:r>
+      <w:proofErr w:type="spellStart"/>
+      <w:r>
+        <w:t>Gitignore</w:t>
+      </w:r>
+      <w:proofErr w:type="spellEnd"/>
+      <w:r>
+        <w:t xml:space="preserve">, posso selecionar um arquivo para não </w:t>
+      </w:r>
+      <w:proofErr w:type="spellStart"/>
+      <w:r>
+        <w:t>commitar</w:t>
+      </w:r>
+      <w:proofErr w:type="spellEnd"/>
+      <w:r>
+        <w:t xml:space="preserve">, ele vai fazer a leitura se tem mais arquivos iguais e jogar todos esses arquivos para pasta </w:t>
+      </w:r>
+      <w:proofErr w:type="spellStart"/>
+      <w:r>
+        <w:t>gitignore</w:t>
+      </w:r>
+      <w:proofErr w:type="spellEnd"/>
+      <w:r>
+        <w:t xml:space="preserve">, tudo que estiver nesta pasta não vai </w:t>
+      </w:r>
+      <w:proofErr w:type="spellStart"/>
+      <w:r>
+        <w:t>versionar</w:t>
+      </w:r>
+      <w:proofErr w:type="spellEnd"/>
+      <w:r>
+        <w:t xml:space="preserve"> nem adicionar no GitHub.</w:t>
       </w:r>
     </w:p>
     <w:p>
@@ -1942,7 +2249,15 @@
     </w:p>
     <w:p>
       <w:r>
-        <w:t>Se quero puxar o projeto pro perfil existe o Fork, ele menciona mais não entrou a fundo ainda.</w:t>
+        <w:t xml:space="preserve">Se quero puxar o projeto pro perfil existe o </w:t>
+      </w:r>
+      <w:proofErr w:type="spellStart"/>
+      <w:r>
+        <w:t>Fork</w:t>
+      </w:r>
+      <w:proofErr w:type="spellEnd"/>
+      <w:r>
+        <w:t>, ele menciona mais não entrou a fundo ainda.</w:t>
       </w:r>
     </w:p>
     <w:p/>
@@ -1977,35 +2292,138 @@
     <w:p/>
     <w:p>
       <w:r>
-        <w:t>Aula sobre Issues</w:t>
-      </w:r>
-    </w:p>
-    <w:p>
-      <w:r>
-        <w:t>Issues é um problema que o publico do GitHub tem, não conseguiu identificar e resolver, e assim publica no GitHub para procurar pessoas que pode ajuda a resolver aquele problema, aquele Issues.</w:t>
-      </w:r>
-    </w:p>
-    <w:p>
-      <w:r>
-        <w:t>Essa lacuna só aparece se o problema ainda não foi resolvido, então se alguém publica um Issues, esse é resolvido, ele deixa de ser um.</w:t>
-      </w:r>
-    </w:p>
-    <w:p>
-      <w:r>
-        <w:t>Na aba de Issues temos a aba Open” abertos”, e Closed” fechados”, os abertos ainda não foram resolvidos e os fechados foram abertos e resolvidos deixando de ser Issues, nas verdades tem inúmeros motivos para fechar kkk.</w:t>
-      </w:r>
-    </w:p>
-    <w:p>
-      <w:r>
-        <w:t>Dicas do Guanabara: Sempre que tiver um problema, não crie diretamente uma Issue, procure no GitHub, dentro do projeto, se alguém teve a mesma questão, depois de procurar e confirmar que não vai criar uma “</w:t>
-      </w:r>
-      <w:r>
-        <w:t>issue duplicada”, aí sim pode criar a sua e procurar por ajuda.</w:t>
-      </w:r>
-    </w:p>
-    <w:p>
-      <w:r>
-        <w:t>É ensinado a criar e reponder Issues, fechar Issues, criar e responder com imagens e adicionar alguns efeitos de formatação.</w:t>
+        <w:t xml:space="preserve">Aula sobre </w:t>
+      </w:r>
+      <w:proofErr w:type="spellStart"/>
+      <w:r>
+        <w:t>Issues</w:t>
+      </w:r>
+      <w:proofErr w:type="spellEnd"/>
+    </w:p>
+    <w:p>
+      <w:proofErr w:type="spellStart"/>
+      <w:r>
+        <w:t>Issues</w:t>
+      </w:r>
+      <w:proofErr w:type="spellEnd"/>
+      <w:r>
+        <w:t xml:space="preserve"> é um problema que o </w:t>
+      </w:r>
+      <w:proofErr w:type="spellStart"/>
+      <w:r>
+        <w:t>publico</w:t>
+      </w:r>
+      <w:proofErr w:type="spellEnd"/>
+      <w:r>
+        <w:t xml:space="preserve"> do GitHub tem, não conseguiu identificar e resolver, e assim publica no GitHub para procurar pessoas que pode ajuda a resolver aquele problema, aquele </w:t>
+      </w:r>
+      <w:proofErr w:type="spellStart"/>
+      <w:r>
+        <w:t>Issues</w:t>
+      </w:r>
+      <w:proofErr w:type="spellEnd"/>
+      <w:r>
+        <w:t>.</w:t>
+      </w:r>
+    </w:p>
+    <w:p>
+      <w:r>
+        <w:t xml:space="preserve">Essa lacuna só aparece se o problema ainda não foi resolvido, então se alguém publica um </w:t>
+      </w:r>
+      <w:proofErr w:type="spellStart"/>
+      <w:r>
+        <w:t>Issues</w:t>
+      </w:r>
+      <w:proofErr w:type="spellEnd"/>
+      <w:r>
+        <w:t>, esse é resolvido, ele deixa de ser um.</w:t>
+      </w:r>
+    </w:p>
+    <w:p>
+      <w:r>
+        <w:t xml:space="preserve">Na aba de </w:t>
+      </w:r>
+      <w:proofErr w:type="spellStart"/>
+      <w:r>
+        <w:t>Issues</w:t>
+      </w:r>
+      <w:proofErr w:type="spellEnd"/>
+      <w:r>
+        <w:t xml:space="preserve"> temos a aba Open” abertos”, e </w:t>
+      </w:r>
+      <w:proofErr w:type="spellStart"/>
+      <w:r>
+        <w:t>Closed</w:t>
+      </w:r>
+      <w:proofErr w:type="spellEnd"/>
+      <w:r>
+        <w:t xml:space="preserve">” fechados”, os abertos ainda não foram resolvidos e os fechados foram abertos e resolvidos deixando de ser </w:t>
+      </w:r>
+      <w:proofErr w:type="spellStart"/>
+      <w:r>
+        <w:t>Issues</w:t>
+      </w:r>
+      <w:proofErr w:type="spellEnd"/>
+      <w:r>
+        <w:t xml:space="preserve">, nas verdades tem inúmeros motivos para fechar </w:t>
+      </w:r>
+      <w:proofErr w:type="spellStart"/>
+      <w:r>
+        <w:t>kkk</w:t>
+      </w:r>
+      <w:proofErr w:type="spellEnd"/>
+      <w:r>
+        <w:t>.</w:t>
+      </w:r>
+    </w:p>
+    <w:p>
+      <w:r>
+        <w:t xml:space="preserve">Dicas do Guanabara: Sempre que tiver um problema, não crie diretamente uma </w:t>
+      </w:r>
+      <w:proofErr w:type="spellStart"/>
+      <w:r>
+        <w:t>Issue</w:t>
+      </w:r>
+      <w:proofErr w:type="spellEnd"/>
+      <w:r>
+        <w:t>, procure no GitHub, dentro do projeto, se alguém teve a mesma questão, depois de procurar e confirmar que não vai criar uma “</w:t>
+      </w:r>
+      <w:proofErr w:type="spellStart"/>
+      <w:r>
+        <w:t>issue</w:t>
+      </w:r>
+      <w:proofErr w:type="spellEnd"/>
+      <w:r>
+        <w:t xml:space="preserve"> duplicada”, aí sim pode criar a sua e procurar por ajuda.</w:t>
+      </w:r>
+    </w:p>
+    <w:p>
+      <w:r>
+        <w:t xml:space="preserve">É ensinado a criar e </w:t>
+      </w:r>
+      <w:proofErr w:type="spellStart"/>
+      <w:r>
+        <w:t>reponder</w:t>
+      </w:r>
+      <w:proofErr w:type="spellEnd"/>
+      <w:r>
+        <w:t xml:space="preserve"> </w:t>
+      </w:r>
+      <w:proofErr w:type="spellStart"/>
+      <w:r>
+        <w:t>Issues</w:t>
+      </w:r>
+      <w:proofErr w:type="spellEnd"/>
+      <w:r>
+        <w:t xml:space="preserve">, fechar </w:t>
+      </w:r>
+      <w:proofErr w:type="spellStart"/>
+      <w:r>
+        <w:t>Issues</w:t>
+      </w:r>
+      <w:proofErr w:type="spellEnd"/>
+      <w:r>
+        <w:t>, criar e responder com imagens e adicionar alguns efeitos de formatação.</w:t>
       </w:r>
     </w:p>
     <w:p>
@@ -2055,7 +2473,23 @@
     </w:p>
     <w:p>
       <w:r>
-        <w:t>É falado sobre o arquivo README, com ênfase em destacar a extensão “md”, que simboliza Markdown, o nome da outra linguagem de marcação, que é como se fosse o HTML só que mais simples.</w:t>
+        <w:t>É falado sobre o arquivo README, com ênfase em destacar a extensão “</w:t>
+      </w:r>
+      <w:proofErr w:type="spellStart"/>
+      <w:r>
+        <w:t>md</w:t>
+      </w:r>
+      <w:proofErr w:type="spellEnd"/>
+      <w:r>
+        <w:t xml:space="preserve">”, que simboliza </w:t>
+      </w:r>
+      <w:proofErr w:type="spellStart"/>
+      <w:r>
+        <w:t>Markdown</w:t>
+      </w:r>
+      <w:proofErr w:type="spellEnd"/>
+      <w:r>
+        <w:t>, o nome da outra linguagem de marcação, que é como se fosse o HTML só que mais simples.</w:t>
       </w:r>
     </w:p>
     <w:p>
@@ -2081,7 +2515,29 @@
           <w:sz w:val="28"/>
           <w:szCs w:val="28"/>
         </w:rPr>
-        <w:t>Vamos para anotações sobre Markdown:</w:t>
+        <w:t xml:space="preserve">Vamos para anotações sobre </w:t>
+      </w:r>
+      <w:proofErr w:type="spellStart"/>
+      <w:r>
+        <w:rPr>
+          <w:b/>
+          <w:bCs/>
+          <w:color w:val="EE0000"/>
+          <w:sz w:val="28"/>
+          <w:szCs w:val="28"/>
+        </w:rPr>
+        <w:t>Markdown</w:t>
+      </w:r>
+      <w:proofErr w:type="spellEnd"/>
+      <w:r>
+        <w:rPr>
+          <w:b/>
+          <w:bCs/>
+          <w:color w:val="EE0000"/>
+          <w:sz w:val="28"/>
+          <w:szCs w:val="28"/>
+        </w:rPr>
+        <w:t>:</w:t>
       </w:r>
     </w:p>
     <w:p>
@@ -2249,7 +2705,7 @@
           <w:noProof/>
         </w:rPr>
         <w:drawing>
-          <wp:anchor distT="0" distB="0" distL="114300" distR="114300" simplePos="0" relativeHeight="251659264" behindDoc="0" locked="0" layoutInCell="1" allowOverlap="1" wp14:anchorId="431FAABA" wp14:editId="10AD3613">
+          <wp:anchor distT="0" distB="0" distL="114300" distR="114300" simplePos="0" relativeHeight="251659264" behindDoc="0" locked="0" layoutInCell="1" allowOverlap="1" wp14:anchorId="431FAABA" wp14:editId="645E7A5A">
             <wp:simplePos x="0" y="0"/>
             <wp:positionH relativeFrom="margin">
               <wp:align>right</wp:align>
@@ -2555,12 +3011,28 @@
     </w:p>
     <w:p>
       <w:r>
-        <w:t>Importante listar que o guanabara não recomenda essa autenticação de por SMS por diversos motivos, não vou listar aqui esses motivos.</w:t>
-      </w:r>
-    </w:p>
-    <w:p>
-      <w:r>
-        <w:t>Pelas configurações do GitHub é possível visualizar se outras pessoas estão tentando fazer login de outro local na sua conta.</w:t>
+        <w:t xml:space="preserve">Importante listar que o guanabara não recomenda essa autenticação de </w:t>
+      </w:r>
+      <w:proofErr w:type="spellStart"/>
+      <w:r>
+        <w:t>por</w:t>
+      </w:r>
+      <w:proofErr w:type="spellEnd"/>
+      <w:r>
+        <w:t xml:space="preserve"> SMS por diversos motivos, não vou listar aqui esses motivos.</w:t>
+      </w:r>
+    </w:p>
+    <w:p>
+      <w:r>
+        <w:t xml:space="preserve">Pelas configurações do GitHub é possível visualizar </w:t>
+      </w:r>
+      <w:proofErr w:type="spellStart"/>
+      <w:r>
+        <w:t>se</w:t>
+      </w:r>
+      <w:proofErr w:type="spellEnd"/>
+      <w:r>
+        <w:t xml:space="preserve"> outras pessoas estão tentando fazer login de outro local na sua conta.</w:t>
       </w:r>
     </w:p>
     <w:p/>
@@ -2598,8 +3070,13 @@
     </w:p>
     <w:p/>
     <w:p>
-      <w:r>
-        <w:t>Branches ou Ramificações:</w:t>
+      <w:proofErr w:type="spellStart"/>
+      <w:r>
+        <w:t>Branches</w:t>
+      </w:r>
+      <w:proofErr w:type="spellEnd"/>
+      <w:r>
+        <w:t xml:space="preserve"> ou Ramificações:</w:t>
       </w:r>
     </w:p>
     <w:p>
@@ -2615,20 +3092,60 @@
         <w:t xml:space="preserve"> isso</w:t>
       </w:r>
       <w:r>
-        <w:t xml:space="preserve"> o git é uma ferramenta tão importante nesse ramo de programação.</w:t>
-      </w:r>
-    </w:p>
-    <w:p>
-      <w:r>
-        <w:t>Primeira versão criada de um software que você commit é chamada de Branch master, lembrando que Git é o versionamento local e GitHub é a forma de versionamento remoto, na nuvem ou como tenha entendido, é forma de compartilhar seu trabalho ou de guardar para acessar em outros dispositivos</w:t>
-      </w:r>
-      <w:r>
-        <w:t>, cada vez que eu usar o commit eu crio uma versão nova, um versionamento novo, até o momento só tínhamos feito o commit no ramo mestre, ou seja em cima da primeira versão.</w:t>
-      </w:r>
-    </w:p>
-    <w:p>
-      <w:r>
-        <w:t xml:space="preserve"> Ele pede que não façamos isso de forma profissional, por que se eu altero algo no meu projeto principal e faço uma “gagada” sem ver, o projeto acaba indo </w:t>
+        <w:t xml:space="preserve"> o </w:t>
+      </w:r>
+      <w:proofErr w:type="spellStart"/>
+      <w:r>
+        <w:t>git</w:t>
+      </w:r>
+      <w:proofErr w:type="spellEnd"/>
+      <w:r>
+        <w:t xml:space="preserve"> é uma ferramenta tão importante nesse ramo de programação.</w:t>
+      </w:r>
+    </w:p>
+    <w:p>
+      <w:r>
+        <w:t xml:space="preserve">Primeira versão criada de um software que você </w:t>
+      </w:r>
+      <w:proofErr w:type="spellStart"/>
+      <w:r>
+        <w:t>commit</w:t>
+      </w:r>
+      <w:proofErr w:type="spellEnd"/>
+      <w:r>
+        <w:t xml:space="preserve"> é chamada de Branch master, lembrando que Git é o versionamento local e GitHub é a forma de versionamento remoto, na nuvem ou como tenha entendido, é forma de compartilhar seu trabalho ou de guardar para acessar em outros dispositivos</w:t>
+      </w:r>
+      <w:r>
+        <w:t xml:space="preserve">, cada vez que eu usar o </w:t>
+      </w:r>
+      <w:proofErr w:type="spellStart"/>
+      <w:r>
+        <w:t>commit</w:t>
+      </w:r>
+      <w:proofErr w:type="spellEnd"/>
+      <w:r>
+        <w:t xml:space="preserve"> eu crio uma versão nova, um versionamento novo, até o momento só tínhamos feito o </w:t>
+      </w:r>
+      <w:proofErr w:type="spellStart"/>
+      <w:r>
+        <w:t>commit</w:t>
+      </w:r>
+      <w:proofErr w:type="spellEnd"/>
+      <w:r>
+        <w:t xml:space="preserve"> no ramo mestre, ou seja em cima da primeira versão.</w:t>
+      </w:r>
+    </w:p>
+    <w:p>
+      <w:r>
+        <w:t xml:space="preserve"> Ele pede que não façamos isso de forma profissional, por que se eu altero algo no meu projeto principal e faço uma “</w:t>
+      </w:r>
+      <w:proofErr w:type="spellStart"/>
+      <w:r>
+        <w:t>gagada</w:t>
+      </w:r>
+      <w:proofErr w:type="spellEnd"/>
+      <w:r>
+        <w:t xml:space="preserve">” sem ver, o projeto acaba indo </w:t>
       </w:r>
       <w:r>
         <w:t>água</w:t>
@@ -2645,7 +3162,15 @@
     </w:p>
     <w:p>
       <w:r>
-        <w:t xml:space="preserve">O certo é cria uma nova Branch, um novo ramo, ir usando o commit nessa nova Branch, e quando finalizado se der tudo certo eu posso unir essa Branch que estava fora com a principal, o nome desse feito é merge, ele joga Branch no ramo principal, deu pra entender de forma teórica sim, quero pratica </w:t>
+        <w:t xml:space="preserve">O certo é cria uma nova Branch, um novo ramo, ir usando o </w:t>
+      </w:r>
+      <w:proofErr w:type="spellStart"/>
+      <w:r>
+        <w:t>commit</w:t>
+      </w:r>
+      <w:proofErr w:type="spellEnd"/>
+      <w:r>
+        <w:t xml:space="preserve"> nessa nova Branch, e quando finalizado se der tudo certo eu posso unir essa Branch que estava fora com a principal, o nome desse feito é merge, ele joga Branch no ramo principal, deu pra entender de forma teórica sim, quero pratica </w:t>
       </w:r>
       <w:r>
         <w:rPr>
@@ -2765,12 +3290,52 @@
     </w:p>
     <w:p>
       <w:r>
-        <w:t>As Branches podem ser criadas no canto superior do GitHub Desktop, assim que crio uma Branch posso definir de onde ela vai vir (ramo principal ou master e etc), e automaticamente essa Branch é adicionada de forma local, ou seja, não preciso fazer o commit dela porque o GitHub já fazer, e depois posso o push para o GitHub, para a área remota, ficou bem claro a explicação de Branch agora.</w:t>
-      </w:r>
-    </w:p>
-    <w:p>
-      <w:r>
-        <w:t>Quanto alterno entre as ramificações no GitHub Desktop, ele já faz as alterações diretamente no visual code, é possível unir essas ramificações? Talvez, não fazer ainda.</w:t>
+        <w:t xml:space="preserve">As </w:t>
+      </w:r>
+      <w:proofErr w:type="spellStart"/>
+      <w:r>
+        <w:t>Branches</w:t>
+      </w:r>
+      <w:proofErr w:type="spellEnd"/>
+      <w:r>
+        <w:t xml:space="preserve"> podem ser criadas no canto superior do GitHub Desktop, assim que crio uma Branch posso definir de onde ela vai vir (ramo principal ou master e </w:t>
+      </w:r>
+      <w:proofErr w:type="spellStart"/>
+      <w:r>
+        <w:t>etc</w:t>
+      </w:r>
+      <w:proofErr w:type="spellEnd"/>
+      <w:r>
+        <w:t xml:space="preserve">), e automaticamente essa Branch é adicionada de forma local, ou seja, não preciso fazer o </w:t>
+      </w:r>
+      <w:proofErr w:type="spellStart"/>
+      <w:r>
+        <w:t>commit</w:t>
+      </w:r>
+      <w:proofErr w:type="spellEnd"/>
+      <w:r>
+        <w:t xml:space="preserve"> dela porque o GitHub já fazer, e depois posso o </w:t>
+      </w:r>
+      <w:proofErr w:type="spellStart"/>
+      <w:r>
+        <w:t>push</w:t>
+      </w:r>
+      <w:proofErr w:type="spellEnd"/>
+      <w:r>
+        <w:t xml:space="preserve"> para o GitHub, para a área remota, ficou bem claro a explicação de Branch agora.</w:t>
+      </w:r>
+    </w:p>
+    <w:p>
+      <w:r>
+        <w:t xml:space="preserve">Quanto alterno entre as ramificações no GitHub Desktop, ele já faz as alterações diretamente no visual </w:t>
+      </w:r>
+      <w:proofErr w:type="spellStart"/>
+      <w:r>
+        <w:t>code</w:t>
+      </w:r>
+      <w:proofErr w:type="spellEnd"/>
+      <w:r>
+        <w:t>, é possível unir essas ramificações? Talvez, não fazer ainda.</w:t>
       </w:r>
     </w:p>
     <w:p>
@@ -2781,15 +3346,44 @@
         <w:t>fazê-lo</w:t>
       </w:r>
       <w:r>
-        <w:t xml:space="preserve"> é necessário estar na ramificação principal, master ou main</w:t>
-      </w:r>
+        <w:t xml:space="preserve"> é necessário estar na ramificação principal, master ou </w:t>
+      </w:r>
+      <w:proofErr w:type="spellStart"/>
+      <w:r>
+        <w:t>main</w:t>
+      </w:r>
+      <w:proofErr w:type="spellEnd"/>
       <w:r>
         <w:t>.</w:t>
       </w:r>
     </w:p>
     <w:p>
       <w:r>
-        <w:t>Fica meio confuso ne entender por ter exemplos pratico de HTML e CSS e como não estudei ainda, o cérebro da bug, entendi como funciona, mais para ter 100% de compreensão desse conteúdo é necessário ter o básico de de html e css.</w:t>
+        <w:t xml:space="preserve">Fica meio confuso ne entender por ter exemplos pratico de HTML e CSS e como não estudei ainda, o cérebro da bug, entendi como funciona, mais para ter 100% de compreensão desse conteúdo é necessário ter o básico de </w:t>
+      </w:r>
+      <w:proofErr w:type="spellStart"/>
+      <w:r>
+        <w:t>de</w:t>
+      </w:r>
+      <w:proofErr w:type="spellEnd"/>
+      <w:r>
+        <w:t xml:space="preserve"> </w:t>
+      </w:r>
+      <w:proofErr w:type="spellStart"/>
+      <w:r>
+        <w:t>html</w:t>
+      </w:r>
+      <w:proofErr w:type="spellEnd"/>
+      <w:r>
+        <w:t xml:space="preserve"> e </w:t>
+      </w:r>
+      <w:proofErr w:type="spellStart"/>
+      <w:r>
+        <w:t>css</w:t>
+      </w:r>
+      <w:proofErr w:type="spellEnd"/>
+      <w:r>
+        <w:t>.</w:t>
       </w:r>
     </w:p>
     <w:p>
@@ -2800,7 +3394,15 @@
         <w:t>essas ramificações alternativas</w:t>
       </w:r>
       <w:r>
-        <w:t>, é possível trazer para master/main, lembrando que essa transição de ramificação para a principal é chamada de merge, isso vai facilitar o trabalho, essa compreensão que tive até o momento.</w:t>
+        <w:t>, é possível trazer para master/</w:t>
+      </w:r>
+      <w:proofErr w:type="spellStart"/>
+      <w:r>
+        <w:t>main</w:t>
+      </w:r>
+      <w:proofErr w:type="spellEnd"/>
+      <w:r>
+        <w:t>, lembrando que essa transição de ramificação para a principal é chamada de merge, isso vai facilitar o trabalho, essa compreensão que tive até o momento.</w:t>
       </w:r>
     </w:p>
     <w:p>
@@ -2905,8 +3507,13 @@
         </w:numPr>
         <w:jc w:val="both"/>
       </w:pPr>
-      <w:r>
-        <w:t>Commit: aplica todas as alterações feitas no Git.</w:t>
+      <w:proofErr w:type="spellStart"/>
+      <w:r>
+        <w:t>Commit</w:t>
+      </w:r>
+      <w:proofErr w:type="spellEnd"/>
+      <w:r>
+        <w:t>: aplica todas as alterações feitas no Git.</w:t>
       </w:r>
     </w:p>
     <w:p>
@@ -2918,8 +3525,21 @@
         </w:numPr>
         <w:jc w:val="both"/>
       </w:pPr>
-      <w:r>
-        <w:t>Push: pega o commit e puxa para o GitHub.</w:t>
+      <w:proofErr w:type="spellStart"/>
+      <w:r>
+        <w:t>Push</w:t>
+      </w:r>
+      <w:proofErr w:type="spellEnd"/>
+      <w:r>
+        <w:t xml:space="preserve">: pega o </w:t>
+      </w:r>
+      <w:proofErr w:type="spellStart"/>
+      <w:r>
+        <w:t>commit</w:t>
+      </w:r>
+      <w:proofErr w:type="spellEnd"/>
+      <w:r>
+        <w:t xml:space="preserve"> e puxa para o GitHub.</w:t>
       </w:r>
     </w:p>
     <w:p>
@@ -2931,8 +3551,21 @@
         </w:numPr>
         <w:jc w:val="both"/>
       </w:pPr>
-      <w:r>
-        <w:t>Pull: pega oque foi alterado de forma remota e traz para o repositório local.</w:t>
+      <w:proofErr w:type="spellStart"/>
+      <w:r>
+        <w:t>Pull</w:t>
+      </w:r>
+      <w:proofErr w:type="spellEnd"/>
+      <w:r>
+        <w:t xml:space="preserve">: pega </w:t>
+      </w:r>
+      <w:proofErr w:type="spellStart"/>
+      <w:r>
+        <w:t>oque</w:t>
+      </w:r>
+      <w:proofErr w:type="spellEnd"/>
+      <w:r>
+        <w:t xml:space="preserve"> foi alterado de forma remota e traz para o repositório local.</w:t>
       </w:r>
     </w:p>
     <w:p>
@@ -2945,7 +3578,15 @@
         <w:jc w:val="both"/>
       </w:pPr>
       <w:r>
-        <w:t>Clonar: traz os arquivos de um usuário publico para uma pasta local.</w:t>
+        <w:t xml:space="preserve">Clonar: traz os arquivos de um usuário </w:t>
+      </w:r>
+      <w:proofErr w:type="spellStart"/>
+      <w:r>
+        <w:t>publico</w:t>
+      </w:r>
+      <w:proofErr w:type="spellEnd"/>
+      <w:r>
+        <w:t xml:space="preserve"> para uma pasta local.</w:t>
       </w:r>
     </w:p>
     <w:p>
@@ -2957,8 +3598,29 @@
         </w:numPr>
         <w:jc w:val="both"/>
       </w:pPr>
-      <w:r>
-        <w:t>GitIgnore: posso selecionar um arquivo para não fazer o commit ou push, bom ter em mente que ele procurar se existe outros arquivos com mesmo nome e extensão e manda embora também.</w:t>
+      <w:proofErr w:type="spellStart"/>
+      <w:r>
+        <w:t>GitIgnore</w:t>
+      </w:r>
+      <w:proofErr w:type="spellEnd"/>
+      <w:r>
+        <w:t xml:space="preserve">: posso selecionar um arquivo para não fazer o </w:t>
+      </w:r>
+      <w:proofErr w:type="spellStart"/>
+      <w:r>
+        <w:t>commit</w:t>
+      </w:r>
+      <w:proofErr w:type="spellEnd"/>
+      <w:r>
+        <w:t xml:space="preserve"> ou </w:t>
+      </w:r>
+      <w:proofErr w:type="spellStart"/>
+      <w:r>
+        <w:t>push</w:t>
+      </w:r>
+      <w:proofErr w:type="spellEnd"/>
+      <w:r>
+        <w:t>, bom ter em mente que ele procurar se existe outros arquivos com mesmo nome e extensão e manda embora também.</w:t>
       </w:r>
     </w:p>
     <w:p>
@@ -2970,8 +3632,13 @@
         </w:numPr>
         <w:jc w:val="both"/>
       </w:pPr>
-      <w:r>
-        <w:t>Fokr: puxa o repositório de outra pessoa para o seu GitHub.</w:t>
+      <w:proofErr w:type="spellStart"/>
+      <w:r>
+        <w:t>Fokr</w:t>
+      </w:r>
+      <w:proofErr w:type="spellEnd"/>
+      <w:r>
+        <w:t>: puxa o repositório de outra pessoa para o seu GitHub.</w:t>
       </w:r>
     </w:p>
     <w:p>
@@ -2983,8 +3650,13 @@
         </w:numPr>
         <w:jc w:val="both"/>
       </w:pPr>
-      <w:r>
-        <w:t>Issues: é uma aba dentro do GitHub que serve para o público criar interações de um problema, você cria um para pedir ajuda em um problema especifico, ou entrar para procurar se alguém deve o mesmo problema e como solucioná-lo.</w:t>
+      <w:proofErr w:type="spellStart"/>
+      <w:r>
+        <w:t>Issues</w:t>
+      </w:r>
+      <w:proofErr w:type="spellEnd"/>
+      <w:r>
+        <w:t>: é uma aba dentro do GitHub que serve para o público criar interações de um problema, você cria um para pedir ajuda em um problema especifico, ou entrar para procurar se alguém deve o mesmo problema e como solucioná-lo.</w:t>
       </w:r>
     </w:p>
     <w:p>
@@ -2996,8 +3668,13 @@
         </w:numPr>
         <w:jc w:val="both"/>
       </w:pPr>
-      <w:r>
-        <w:t>MarkDown: linguagem de marcação usada dentro do Github.</w:t>
+      <w:proofErr w:type="spellStart"/>
+      <w:r>
+        <w:t>MarkDown</w:t>
+      </w:r>
+      <w:proofErr w:type="spellEnd"/>
+      <w:r>
+        <w:t>: linguagem de marcação usada dentro do Github.</w:t>
       </w:r>
     </w:p>
     <w:p>
@@ -3009,8 +3686,13 @@
         </w:numPr>
         <w:jc w:val="both"/>
       </w:pPr>
-      <w:r>
-        <w:t>Branches: Ramificações que posso usar para trabalhar em equipe, ou criar versões diferentes de um arquivo.</w:t>
+      <w:proofErr w:type="spellStart"/>
+      <w:r>
+        <w:t>Branches</w:t>
+      </w:r>
+      <w:proofErr w:type="spellEnd"/>
+      <w:r>
+        <w:t>: Ramificações que posso usar para trabalhar em equipe, ou criar versões diferentes de um arquivo.</w:t>
       </w:r>
     </w:p>
     <w:p>
@@ -3044,7 +3726,13 @@
         <w:jc w:val="both"/>
       </w:pPr>
       <w:r>
-        <w:t>Aqui é criado um site e lançado no perfil do GitHub, fiz de forma privada já que ainda não sei de forma pratica criar um site, e não vou publicar algo que não sei fazer ainda, mais filtrei todo o conteúdo da aula</w:t>
+        <w:t xml:space="preserve">Aqui é criado um site e lançado no perfil do GitHub, fiz de forma privada já que ainda não sei de forma pratica criar um site, e não vou publicar algo que não sei fazer ainda, </w:t>
+      </w:r>
+      <w:r>
+        <w:t>mas</w:t>
+      </w:r>
+      <w:r>
+        <w:t xml:space="preserve"> filtrei todo o conteúdo da aula</w:t>
       </w:r>
       <w:r>
         <w:rPr>
@@ -3066,6 +3754,24 @@
       </w:r>
       <w:r>
         <w:t>.</w:t>
+      </w:r>
+    </w:p>
+    <w:p>
+      <w:pPr>
+        <w:jc w:val="both"/>
+      </w:pPr>
+      <w:r>
+        <w:t xml:space="preserve">Nessa aula mostra a hospedagem </w:t>
+      </w:r>
+      <w:r>
+        <w:rPr>
+          <w:b/>
+          <w:bCs/>
+        </w:rPr>
+        <w:t>gratuita</w:t>
+      </w:r>
+      <w:r>
+        <w:t xml:space="preserve"> do site.</w:t>
       </w:r>
     </w:p>
     <w:p>

--- a/Anotações do Curso Git e GitHub.docx
+++ b/Anotações do Curso Git e GitHub.docx
@@ -404,11 +404,9 @@
           <w:numId w:val="3"/>
         </w:numPr>
       </w:pPr>
-      <w:proofErr w:type="spellStart"/>
       <w:r>
         <w:t>Forks</w:t>
       </w:r>
-      <w:proofErr w:type="spellEnd"/>
     </w:p>
     <w:p/>
     <w:p>
@@ -436,11 +434,9 @@
           <w:numId w:val="4"/>
         </w:numPr>
       </w:pPr>
-      <w:proofErr w:type="spellStart"/>
       <w:r>
         <w:t>GitLab</w:t>
       </w:r>
-      <w:proofErr w:type="spellEnd"/>
     </w:p>
     <w:p>
       <w:pPr>
@@ -450,11 +446,9 @@
           <w:numId w:val="4"/>
         </w:numPr>
       </w:pPr>
-      <w:proofErr w:type="spellStart"/>
       <w:r>
         <w:t>Bitbucket</w:t>
       </w:r>
-      <w:proofErr w:type="spellEnd"/>
     </w:p>
     <w:p>
       <w:pPr>
@@ -476,11 +470,9 @@
           <w:numId w:val="4"/>
         </w:numPr>
       </w:pPr>
-      <w:proofErr w:type="spellStart"/>
       <w:r>
         <w:t>Gogs</w:t>
       </w:r>
-      <w:proofErr w:type="spellEnd"/>
     </w:p>
     <w:p>
       <w:pPr>
@@ -490,11 +482,9 @@
           <w:numId w:val="4"/>
         </w:numPr>
       </w:pPr>
-      <w:proofErr w:type="spellStart"/>
       <w:r>
         <w:t>Kallithea</w:t>
       </w:r>
-      <w:proofErr w:type="spellEnd"/>
     </w:p>
     <w:p>
       <w:r>
@@ -613,7 +603,6 @@
       <w:r>
         <w:tab/>
       </w:r>
-      <w:proofErr w:type="spellStart"/>
       <w:r>
         <w:rPr>
           <w:b/>
@@ -624,7 +613,6 @@
         </w:rPr>
         <w:t>BitKeeper</w:t>
       </w:r>
-      <w:proofErr w:type="spellEnd"/>
     </w:p>
     <w:p>
       <w:pPr>
@@ -680,12 +668,8 @@
       </w:r>
       <w:r>
         <w:tab/>
-      </w:r>
-      <w:proofErr w:type="spellStart"/>
-      <w:r>
         <w:t>Centralizado</w:t>
       </w:r>
-      <w:proofErr w:type="spellEnd"/>
       <w:r>
         <w:tab/>
       </w:r>
@@ -707,28 +691,18 @@
         <w:jc w:val="both"/>
       </w:pPr>
       <w:r>
-        <w:t xml:space="preserve">Open </w:t>
-      </w:r>
-      <w:proofErr w:type="spellStart"/>
-      <w:r>
-        <w:t>Source</w:t>
-      </w:r>
-      <w:proofErr w:type="spellEnd"/>
-      <w:r>
-        <w:tab/>
-      </w:r>
-      <w:r>
-        <w:tab/>
-      </w:r>
-      <w:r>
-        <w:tab/>
-        <w:t xml:space="preserve">Open </w:t>
-      </w:r>
-      <w:proofErr w:type="spellStart"/>
-      <w:r>
-        <w:t>Source</w:t>
-      </w:r>
-      <w:proofErr w:type="spellEnd"/>
+        <w:t>Open Source</w:t>
+      </w:r>
+      <w:r>
+        <w:tab/>
+      </w:r>
+      <w:r>
+        <w:tab/>
+      </w:r>
+      <w:r>
+        <w:tab/>
+        <w:t>Open Source</w:t>
+      </w:r>
       <w:r>
         <w:tab/>
       </w:r>
@@ -805,13 +779,8 @@
         <w:tab/>
       </w:r>
       <w:r>
-        <w:t>CVS-</w:t>
-      </w:r>
-      <w:proofErr w:type="spellStart"/>
-      <w:r>
-        <w:t>free</w:t>
-      </w:r>
-      <w:proofErr w:type="spellEnd"/>
+        <w:t>CVS-free</w:t>
+      </w:r>
     </w:p>
     <w:p>
       <w:pPr>
@@ -829,7 +798,6 @@
           <w:szCs w:val="28"/>
         </w:rPr>
       </w:pPr>
-      <w:proofErr w:type="spellStart"/>
       <w:r>
         <w:rPr>
           <w:b/>
@@ -840,7 +808,6 @@
         </w:rPr>
         <w:t>BitKeeper</w:t>
       </w:r>
-      <w:proofErr w:type="spellEnd"/>
       <w:r>
         <w:rPr>
           <w:b/>
@@ -870,9 +837,283 @@
           <w:szCs w:val="28"/>
         </w:rPr>
         <w:tab/>
-      </w:r>
-      <w:proofErr w:type="spellStart"/>
-      <w:r>
+        <w:t>BitKeeper</w:t>
+      </w:r>
+      <w:r>
+        <w:tab/>
+      </w:r>
+      <w:r>
+        <w:tab/>
+      </w:r>
+      <w:r>
+        <w:tab/>
+      </w:r>
+      <w:r>
+        <w:tab/>
+      </w:r>
+      <w:r>
+        <w:rPr>
+          <w:b/>
+          <w:bCs/>
+          <w:color w:val="FF6600"/>
+          <w:sz w:val="28"/>
+          <w:szCs w:val="28"/>
+        </w:rPr>
+        <w:t>Git</w:t>
+      </w:r>
+    </w:p>
+    <w:p>
+      <w:pPr>
+        <w:jc w:val="both"/>
+      </w:pPr>
+      <w:r>
+        <w:t>2004</w:t>
+      </w:r>
+      <w:r>
+        <w:tab/>
+      </w:r>
+      <w:r>
+        <w:tab/>
+      </w:r>
+      <w:r>
+        <w:tab/>
+      </w:r>
+      <w:r>
+        <w:tab/>
+        <w:t>2005</w:t>
+      </w:r>
+      <w:r>
+        <w:tab/>
+      </w:r>
+      <w:r>
+        <w:tab/>
+      </w:r>
+      <w:r>
+        <w:tab/>
+      </w:r>
+      <w:r>
+        <w:tab/>
+      </w:r>
+      <w:r>
+        <w:tab/>
+      </w:r>
+      <w:r>
+        <w:t>Distribuido</w:t>
+      </w:r>
+    </w:p>
+    <w:p>
+      <w:pPr>
+        <w:jc w:val="both"/>
+      </w:pPr>
+      <w:r>
+        <w:t>Source Puller</w:t>
+      </w:r>
+      <w:r>
+        <w:tab/>
+      </w:r>
+      <w:r>
+        <w:tab/>
+      </w:r>
+      <w:r>
+        <w:tab/>
+        <w:t>Nova licença</w:t>
+      </w:r>
+      <w:r>
+        <w:tab/>
+      </w:r>
+      <w:r>
+        <w:tab/>
+      </w:r>
+      <w:r>
+        <w:tab/>
+      </w:r>
+      <w:r>
+        <w:tab/>
+      </w:r>
+      <w:r>
+        <w:t>Open Source</w:t>
+      </w:r>
+    </w:p>
+    <w:p>
+      <w:pPr>
+        <w:jc w:val="both"/>
+      </w:pPr>
+      <w:r>
+        <w:t>Engenharia Reversa</w:t>
+      </w:r>
+      <w:r>
+        <w:tab/>
+      </w:r>
+      <w:r>
+        <w:tab/>
+        <w:t xml:space="preserve">Acesso a </w:t>
+      </w:r>
+      <w:r>
+        <w:t>metadados</w:t>
+      </w:r>
+      <w:r>
+        <w:tab/>
+      </w:r>
+      <w:r>
+        <w:tab/>
+      </w:r>
+      <w:r>
+        <w:tab/>
+        <w:t>feito em 10 dias</w:t>
+      </w:r>
+    </w:p>
+    <w:p>
+      <w:pPr>
+        <w:jc w:val="both"/>
+      </w:pPr>
+      <w:r>
+        <w:t>Recursos destravados</w:t>
+      </w:r>
+      <w:r>
+        <w:tab/>
+      </w:r>
+      <w:r>
+        <w:tab/>
+        <w:t>Só na versão comercial</w:t>
+      </w:r>
+      <w:r>
+        <w:tab/>
+      </w:r>
+      <w:r>
+        <w:tab/>
+        <w:t>Perfomance</w:t>
+      </w:r>
+    </w:p>
+    <w:p>
+      <w:pPr>
+        <w:jc w:val="both"/>
+      </w:pPr>
+    </w:p>
+    <w:p>
+      <w:pPr>
+        <w:jc w:val="both"/>
+      </w:pPr>
+      <w:r>
+        <w:t xml:space="preserve"> O quer dizer </w:t>
+      </w:r>
+      <w:r>
+        <w:rPr>
+          <w:b/>
+          <w:bCs/>
+          <w:color w:val="FF6600"/>
+          <w:sz w:val="28"/>
+          <w:szCs w:val="28"/>
+        </w:rPr>
+        <w:t>Git</w:t>
+      </w:r>
+      <w:r>
+        <w:t>?</w:t>
+      </w:r>
+    </w:p>
+    <w:p>
+      <w:pPr>
+        <w:jc w:val="both"/>
+      </w:pPr>
+      <w:r>
+        <w:t>Três letras do alfabeto</w:t>
+      </w:r>
+    </w:p>
+    <w:p>
+      <w:pPr>
+        <w:jc w:val="both"/>
+      </w:pPr>
+      <w:r>
+        <w:t>Teimoso, cabeça-dura, pensa que sempre está certo</w:t>
+      </w:r>
+    </w:p>
+    <w:p>
+      <w:pPr>
+        <w:jc w:val="both"/>
+      </w:pPr>
+      <w:r>
+        <w:t>Global information tracker</w:t>
+      </w:r>
+    </w:p>
+    <w:p>
+      <w:pPr>
+        <w:jc w:val="both"/>
+      </w:pPr>
+      <w:r>
+        <w:t>Goddamn idiotic truckload of sh#t</w:t>
+      </w:r>
+    </w:p>
+    <w:p>
+      <w:pPr>
+        <w:jc w:val="both"/>
+      </w:pPr>
+      <w:r>
+        <w:t>Aqui cla</w:t>
+      </w:r>
+      <w:r>
+        <w:t>ramente</w:t>
+      </w:r>
+      <w:r>
+        <w:t xml:space="preserve"> são brincadeiras que o criador usava para se referir.</w:t>
+      </w:r>
+    </w:p>
+    <w:p>
+      <w:pPr>
+        <w:jc w:val="both"/>
+      </w:pPr>
+      <w:r>
+        <w:t xml:space="preserve">O </w:t>
+      </w:r>
+      <w:r>
+        <w:rPr>
+          <w:b/>
+          <w:bCs/>
+          <w:color w:val="FF6600"/>
+          <w:sz w:val="28"/>
+          <w:szCs w:val="28"/>
+        </w:rPr>
+        <w:t>Git</w:t>
+      </w:r>
+      <w:r>
+        <w:t xml:space="preserve"> tem esse nome por que era o que tinha.</w:t>
+      </w:r>
+    </w:p>
+    <w:p>
+      <w:pPr>
+        <w:jc w:val="both"/>
+      </w:pPr>
+    </w:p>
+    <w:p>
+      <w:pPr>
+        <w:jc w:val="both"/>
+      </w:pPr>
+    </w:p>
+    <w:p>
+      <w:pPr>
+        <w:jc w:val="both"/>
+      </w:pPr>
+    </w:p>
+    <w:p>
+      <w:pPr>
+        <w:jc w:val="both"/>
+      </w:pPr>
+    </w:p>
+    <w:p>
+      <w:pPr>
+        <w:jc w:val="both"/>
+      </w:pPr>
+    </w:p>
+    <w:p>
+      <w:pPr>
+        <w:jc w:val="both"/>
+      </w:pPr>
+      <w:r>
+        <w:lastRenderedPageBreak/>
+        <w:t>E o GitHub?</w:t>
+      </w:r>
+    </w:p>
+    <w:p>
+      <w:pPr>
+        <w:jc w:val="both"/>
         <w:rPr>
           <w:b/>
           <w:bCs/>
@@ -880,21 +1121,300 @@
           <w:sz w:val="28"/>
           <w:szCs w:val="28"/>
         </w:rPr>
-        <w:t>BitKeeper</w:t>
-      </w:r>
-      <w:proofErr w:type="spellEnd"/>
-      <w:r>
-        <w:tab/>
-      </w:r>
-      <w:r>
-        <w:tab/>
-      </w:r>
-      <w:r>
-        <w:tab/>
-      </w:r>
-      <w:r>
-        <w:tab/>
-      </w:r>
+      </w:pPr>
+      <w:r>
+        <w:rPr>
+          <w:b/>
+          <w:bCs/>
+          <w:color w:val="1F3864" w:themeColor="accent1" w:themeShade="80"/>
+          <w:sz w:val="28"/>
+          <w:szCs w:val="28"/>
+        </w:rPr>
+        <w:t>GitHub</w:t>
+      </w:r>
+      <w:r>
+        <w:rPr>
+          <w:b/>
+          <w:bCs/>
+          <w:color w:val="1F3864" w:themeColor="accent1" w:themeShade="80"/>
+          <w:sz w:val="28"/>
+          <w:szCs w:val="28"/>
+        </w:rPr>
+        <w:tab/>
+      </w:r>
+      <w:r>
+        <w:rPr>
+          <w:b/>
+          <w:bCs/>
+          <w:color w:val="1F3864" w:themeColor="accent1" w:themeShade="80"/>
+          <w:sz w:val="28"/>
+          <w:szCs w:val="28"/>
+        </w:rPr>
+        <w:tab/>
+      </w:r>
+      <w:r>
+        <w:rPr>
+          <w:b/>
+          <w:bCs/>
+          <w:color w:val="1F3864" w:themeColor="accent1" w:themeShade="80"/>
+          <w:sz w:val="28"/>
+          <w:szCs w:val="28"/>
+        </w:rPr>
+        <w:tab/>
+      </w:r>
+      <w:r>
+        <w:rPr>
+          <w:b/>
+          <w:bCs/>
+          <w:color w:val="1F3864" w:themeColor="accent1" w:themeShade="80"/>
+          <w:sz w:val="28"/>
+          <w:szCs w:val="28"/>
+        </w:rPr>
+        <w:tab/>
+      </w:r>
+      <w:r>
+        <w:rPr>
+          <w:b/>
+          <w:bCs/>
+          <w:color w:val="1F3864" w:themeColor="accent1" w:themeShade="80"/>
+          <w:sz w:val="28"/>
+          <w:szCs w:val="28"/>
+        </w:rPr>
+        <w:tab/>
+      </w:r>
+      <w:r>
+        <w:rPr>
+          <w:b/>
+          <w:bCs/>
+          <w:color w:val="1F3864" w:themeColor="accent1" w:themeShade="80"/>
+          <w:sz w:val="28"/>
+          <w:szCs w:val="28"/>
+        </w:rPr>
+        <w:tab/>
+        <w:t>GitHub</w:t>
+      </w:r>
+    </w:p>
+    <w:p>
+      <w:pPr>
+        <w:jc w:val="both"/>
+      </w:pPr>
+      <w:r>
+        <w:t>2008</w:t>
+      </w:r>
+      <w:r>
+        <w:tab/>
+      </w:r>
+      <w:r>
+        <w:tab/>
+      </w:r>
+      <w:r>
+        <w:tab/>
+      </w:r>
+      <w:r>
+        <w:tab/>
+      </w:r>
+      <w:r>
+        <w:tab/>
+      </w:r>
+      <w:r>
+        <w:tab/>
+      </w:r>
+      <w:r>
+        <w:tab/>
+        <w:t>2018</w:t>
+      </w:r>
+    </w:p>
+    <w:p>
+      <w:pPr>
+        <w:jc w:val="both"/>
+      </w:pPr>
+      <w:r>
+        <w:t>Proprietário</w:t>
+      </w:r>
+      <w:r>
+        <w:tab/>
+      </w:r>
+      <w:r>
+        <w:tab/>
+      </w:r>
+      <w:r>
+        <w:tab/>
+      </w:r>
+      <w:r>
+        <w:tab/>
+      </w:r>
+      <w:r>
+        <w:tab/>
+      </w:r>
+      <w:r>
+        <w:tab/>
+        <w:t xml:space="preserve">Adquirido pela Microsoft </w:t>
+      </w:r>
+    </w:p>
+    <w:p>
+      <w:pPr>
+        <w:jc w:val="both"/>
+      </w:pPr>
+      <w:r>
+        <w:t>Hospedagem de código</w:t>
+      </w:r>
+      <w:r>
+        <w:tab/>
+      </w:r>
+      <w:r>
+        <w:tab/>
+      </w:r>
+      <w:r>
+        <w:tab/>
+      </w:r>
+      <w:r>
+        <w:tab/>
+        <w:t xml:space="preserve">US$ 7.5 BI </w:t>
+      </w:r>
+      <w:r>
+        <w:rPr>
+          <w:rFonts w:ascii="Segoe UI Emoji" w:hAnsi="Segoe UI Emoji" w:cs="Segoe UI Emoji"/>
+        </w:rPr>
+        <w:t>🫥</w:t>
+      </w:r>
+    </w:p>
+    <w:p>
+      <w:pPr>
+        <w:jc w:val="both"/>
+      </w:pPr>
+      <w:r>
+        <w:t>Baseado em Git</w:t>
+      </w:r>
+      <w:r>
+        <w:tab/>
+      </w:r>
+      <w:r>
+        <w:tab/>
+      </w:r>
+      <w:r>
+        <w:tab/>
+      </w:r>
+      <w:r>
+        <w:tab/>
+      </w:r>
+      <w:r>
+        <w:tab/>
+        <w:t>Operação independente</w:t>
+      </w:r>
+    </w:p>
+    <w:p>
+      <w:pPr>
+        <w:jc w:val="both"/>
+      </w:pPr>
+      <w:r>
+        <w:t xml:space="preserve">Em 2011: Ultrapassou </w:t>
+      </w:r>
+      <w:r>
+        <w:rPr>
+          <w:b/>
+          <w:bCs/>
+          <w:color w:val="FFC000"/>
+        </w:rPr>
+        <w:t>SourceForge</w:t>
+      </w:r>
+      <w:r>
+        <w:rPr>
+          <w:b/>
+          <w:bCs/>
+          <w:color w:val="FFC000"/>
+        </w:rPr>
+        <w:tab/>
+      </w:r>
+      <w:r>
+        <w:rPr>
+          <w:b/>
+          <w:bCs/>
+          <w:color w:val="FFC000"/>
+        </w:rPr>
+        <w:tab/>
+      </w:r>
+      <w:r>
+        <w:rPr>
+          <w:b/>
+          <w:bCs/>
+          <w:color w:val="FFC000"/>
+        </w:rPr>
+        <w:tab/>
+      </w:r>
+      <w:r>
+        <w:t>2020: GitHub compra a npm</w:t>
+      </w:r>
+    </w:p>
+    <w:p>
+      <w:pPr>
+        <w:jc w:val="both"/>
+      </w:pPr>
+      <w:r>
+        <w:t xml:space="preserve">2018: Maior ataque dos </w:t>
+      </w:r>
+      <w:r>
+        <w:rPr>
+          <w:b/>
+          <w:bCs/>
+          <w:color w:val="FFC000"/>
+        </w:rPr>
+        <w:t xml:space="preserve">DDoS </w:t>
+      </w:r>
+      <w:r>
+        <w:t>da história</w:t>
+      </w:r>
+    </w:p>
+    <w:p>
+      <w:r>
+        <w:br w:type="page"/>
+      </w:r>
+    </w:p>
+    <w:p>
+      <w:pPr>
+        <w:jc w:val="center"/>
+        <w:rPr>
+          <w:b/>
+          <w:bCs/>
+          <w:color w:val="EE0000"/>
+          <w:sz w:val="36"/>
+          <w:szCs w:val="36"/>
+        </w:rPr>
+      </w:pPr>
+      <w:r>
+        <w:rPr>
+          <w:b/>
+          <w:bCs/>
+          <w:color w:val="EE0000"/>
+          <w:sz w:val="36"/>
+          <w:szCs w:val="36"/>
+        </w:rPr>
+        <w:lastRenderedPageBreak/>
+        <w:t xml:space="preserve">Aula 04 </w:t>
+      </w:r>
+    </w:p>
+    <w:p/>
+    <w:p>
+      <w:r>
+        <w:t xml:space="preserve">O que preciso instalar? </w:t>
+      </w:r>
+    </w:p>
+    <w:p>
+      <w:r>
+        <w:t>Navegador -&gt; já utilizo o Chrome, então vou me manter nele.</w:t>
+      </w:r>
+    </w:p>
+    <w:p>
+      <w:r>
+        <w:t xml:space="preserve">Editor de códigos -&gt; Já tenho o Visual Code, não tenho </w:t>
+      </w:r>
+      <w:r>
+        <w:t>conhecimento,</w:t>
+      </w:r>
+      <w:r>
+        <w:t xml:space="preserve"> mas irei me manter nele.</w:t>
+      </w:r>
+    </w:p>
+    <w:p>
       <w:r>
         <w:rPr>
           <w:b/>
@@ -905,315 +1425,10 @@
         </w:rPr>
         <w:t>Git</w:t>
       </w:r>
-    </w:p>
-    <w:p>
-      <w:pPr>
-        <w:jc w:val="both"/>
-      </w:pPr>
-      <w:r>
-        <w:t>2004</w:t>
-      </w:r>
-      <w:r>
-        <w:tab/>
-      </w:r>
-      <w:r>
-        <w:tab/>
-      </w:r>
-      <w:r>
-        <w:tab/>
-      </w:r>
-      <w:r>
-        <w:tab/>
-        <w:t>2005</w:t>
-      </w:r>
-      <w:r>
-        <w:tab/>
-      </w:r>
-      <w:r>
-        <w:tab/>
-      </w:r>
-      <w:r>
-        <w:tab/>
-      </w:r>
-      <w:r>
-        <w:tab/>
-      </w:r>
-      <w:r>
-        <w:tab/>
-      </w:r>
-      <w:proofErr w:type="spellStart"/>
-      <w:r>
-        <w:t>Distribuido</w:t>
-      </w:r>
-      <w:proofErr w:type="spellEnd"/>
-    </w:p>
-    <w:p>
-      <w:pPr>
-        <w:jc w:val="both"/>
-      </w:pPr>
-      <w:proofErr w:type="spellStart"/>
-      <w:r>
-        <w:t>Source</w:t>
-      </w:r>
-      <w:proofErr w:type="spellEnd"/>
-      <w:r>
-        <w:t xml:space="preserve"> </w:t>
-      </w:r>
-      <w:proofErr w:type="spellStart"/>
-      <w:r>
-        <w:t>Puller</w:t>
-      </w:r>
-      <w:proofErr w:type="spellEnd"/>
-      <w:r>
-        <w:tab/>
-      </w:r>
-      <w:r>
-        <w:tab/>
-      </w:r>
-      <w:r>
-        <w:tab/>
-        <w:t>Nova licença</w:t>
-      </w:r>
-      <w:r>
-        <w:tab/>
-      </w:r>
-      <w:r>
-        <w:tab/>
-      </w:r>
-      <w:r>
-        <w:tab/>
-      </w:r>
-      <w:r>
-        <w:tab/>
-      </w:r>
-      <w:r>
-        <w:t xml:space="preserve">Open </w:t>
-      </w:r>
-      <w:proofErr w:type="spellStart"/>
-      <w:r>
-        <w:t>Source</w:t>
-      </w:r>
-      <w:proofErr w:type="spellEnd"/>
-    </w:p>
-    <w:p>
-      <w:pPr>
-        <w:jc w:val="both"/>
-      </w:pPr>
-      <w:r>
-        <w:t>Engenharia Reversa</w:t>
-      </w:r>
-      <w:r>
-        <w:tab/>
-      </w:r>
-      <w:r>
-        <w:tab/>
-        <w:t xml:space="preserve">Acesso a </w:t>
-      </w:r>
-      <w:r>
-        <w:t>metadados</w:t>
-      </w:r>
-      <w:r>
-        <w:tab/>
-      </w:r>
-      <w:r>
-        <w:tab/>
-      </w:r>
-      <w:r>
-        <w:tab/>
-        <w:t>feito em 10 dias</w:t>
-      </w:r>
-    </w:p>
-    <w:p>
-      <w:pPr>
-        <w:jc w:val="both"/>
-      </w:pPr>
-      <w:r>
-        <w:t>Recursos destravados</w:t>
-      </w:r>
-      <w:r>
-        <w:tab/>
-      </w:r>
-      <w:r>
-        <w:tab/>
-        <w:t>Só na versão comercial</w:t>
-      </w:r>
-      <w:r>
-        <w:tab/>
-      </w:r>
-      <w:r>
-        <w:tab/>
-        <w:t>Perfomance</w:t>
-      </w:r>
-    </w:p>
-    <w:p>
-      <w:pPr>
-        <w:jc w:val="both"/>
-      </w:pPr>
-    </w:p>
-    <w:p>
-      <w:pPr>
-        <w:jc w:val="both"/>
-      </w:pPr>
-      <w:r>
-        <w:t xml:space="preserve"> O quer dizer </w:t>
-      </w:r>
-      <w:r>
-        <w:rPr>
-          <w:b/>
-          <w:bCs/>
-          <w:color w:val="FF6600"/>
-          <w:sz w:val="28"/>
-          <w:szCs w:val="28"/>
-        </w:rPr>
-        <w:t>Git</w:t>
-      </w:r>
-      <w:r>
-        <w:t>?</w:t>
-      </w:r>
-    </w:p>
-    <w:p>
-      <w:pPr>
-        <w:jc w:val="both"/>
-      </w:pPr>
-      <w:r>
-        <w:t>Três letras do alfabeto</w:t>
-      </w:r>
-    </w:p>
-    <w:p>
-      <w:pPr>
-        <w:jc w:val="both"/>
-      </w:pPr>
-      <w:r>
-        <w:t>Teimoso, cabeça-dura, pensa que sempre está certo</w:t>
-      </w:r>
-    </w:p>
-    <w:p>
-      <w:pPr>
-        <w:jc w:val="both"/>
-      </w:pPr>
-      <w:r>
-        <w:t xml:space="preserve">Global </w:t>
-      </w:r>
-      <w:proofErr w:type="spellStart"/>
-      <w:r>
-        <w:t>information</w:t>
-      </w:r>
-      <w:proofErr w:type="spellEnd"/>
-      <w:r>
-        <w:t xml:space="preserve"> </w:t>
-      </w:r>
-      <w:proofErr w:type="spellStart"/>
-      <w:r>
-        <w:t>tracker</w:t>
-      </w:r>
-      <w:proofErr w:type="spellEnd"/>
-    </w:p>
-    <w:p>
-      <w:pPr>
-        <w:jc w:val="both"/>
-      </w:pPr>
-      <w:proofErr w:type="spellStart"/>
-      <w:r>
-        <w:t>Goddamn</w:t>
-      </w:r>
-      <w:proofErr w:type="spellEnd"/>
-      <w:r>
-        <w:t xml:space="preserve"> </w:t>
-      </w:r>
-      <w:proofErr w:type="spellStart"/>
-      <w:r>
-        <w:t>idiotic</w:t>
-      </w:r>
-      <w:proofErr w:type="spellEnd"/>
-      <w:r>
-        <w:t xml:space="preserve"> </w:t>
-      </w:r>
-      <w:proofErr w:type="spellStart"/>
-      <w:r>
-        <w:t>truckload</w:t>
-      </w:r>
-      <w:proofErr w:type="spellEnd"/>
-      <w:r>
-        <w:t xml:space="preserve"> of </w:t>
-      </w:r>
-      <w:proofErr w:type="spellStart"/>
-      <w:r>
-        <w:t>sh#t</w:t>
-      </w:r>
-      <w:proofErr w:type="spellEnd"/>
-    </w:p>
-    <w:p>
-      <w:pPr>
-        <w:jc w:val="both"/>
-      </w:pPr>
-      <w:r>
-        <w:t>Aqui cla</w:t>
-      </w:r>
-      <w:r>
-        <w:t>ramente</w:t>
-      </w:r>
-      <w:r>
-        <w:t xml:space="preserve"> são brincadeiras que o criador usava para se referir.</w:t>
-      </w:r>
-    </w:p>
-    <w:p>
-      <w:pPr>
-        <w:jc w:val="both"/>
-      </w:pPr>
-      <w:r>
-        <w:t xml:space="preserve">O </w:t>
-      </w:r>
-      <w:r>
-        <w:rPr>
-          <w:b/>
-          <w:bCs/>
-          <w:color w:val="FF6600"/>
-          <w:sz w:val="28"/>
-          <w:szCs w:val="28"/>
-        </w:rPr>
-        <w:t>Git</w:t>
-      </w:r>
-      <w:r>
-        <w:t xml:space="preserve"> tem esse nome por que era o que tinha.</w:t>
-      </w:r>
-    </w:p>
-    <w:p>
-      <w:pPr>
-        <w:jc w:val="both"/>
-      </w:pPr>
-    </w:p>
-    <w:p>
-      <w:pPr>
-        <w:jc w:val="both"/>
-      </w:pPr>
-    </w:p>
-    <w:p>
-      <w:pPr>
-        <w:jc w:val="both"/>
-      </w:pPr>
-    </w:p>
-    <w:p>
-      <w:pPr>
-        <w:jc w:val="both"/>
-      </w:pPr>
-    </w:p>
-    <w:p>
-      <w:pPr>
-        <w:jc w:val="both"/>
-      </w:pPr>
-    </w:p>
-    <w:p>
-      <w:pPr>
-        <w:jc w:val="both"/>
-      </w:pPr>
-      <w:r>
-        <w:lastRenderedPageBreak/>
-        <w:t>E o GitHub?</w:t>
-      </w:r>
-    </w:p>
-    <w:p>
-      <w:pPr>
-        <w:jc w:val="both"/>
+      <w:r>
+        <w:t xml:space="preserve"> e </w:t>
+      </w:r>
+      <w:r>
         <w:rPr>
           <w:b/>
           <w:bCs/>
@@ -1221,7 +1436,8 @@
           <w:sz w:val="28"/>
           <w:szCs w:val="28"/>
         </w:rPr>
-      </w:pPr>
+        <w:t>GitHub</w:t>
+      </w:r>
       <w:r>
         <w:rPr>
           <w:b/>
@@ -1230,268 +1446,35 @@
           <w:sz w:val="28"/>
           <w:szCs w:val="28"/>
         </w:rPr>
-        <w:t>GitHub</w:t>
-      </w:r>
-      <w:r>
-        <w:rPr>
-          <w:b/>
-          <w:bCs/>
-          <w:color w:val="1F3864" w:themeColor="accent1" w:themeShade="80"/>
-          <w:sz w:val="28"/>
-          <w:szCs w:val="28"/>
-        </w:rPr>
-        <w:tab/>
-      </w:r>
-      <w:r>
-        <w:rPr>
-          <w:b/>
-          <w:bCs/>
-          <w:color w:val="1F3864" w:themeColor="accent1" w:themeShade="80"/>
-          <w:sz w:val="28"/>
-          <w:szCs w:val="28"/>
-        </w:rPr>
-        <w:tab/>
-      </w:r>
-      <w:r>
-        <w:rPr>
-          <w:b/>
-          <w:bCs/>
-          <w:color w:val="1F3864" w:themeColor="accent1" w:themeShade="80"/>
-          <w:sz w:val="28"/>
-          <w:szCs w:val="28"/>
-        </w:rPr>
-        <w:tab/>
-      </w:r>
-      <w:r>
-        <w:rPr>
-          <w:b/>
-          <w:bCs/>
-          <w:color w:val="1F3864" w:themeColor="accent1" w:themeShade="80"/>
-          <w:sz w:val="28"/>
-          <w:szCs w:val="28"/>
-        </w:rPr>
-        <w:tab/>
-      </w:r>
-      <w:r>
-        <w:rPr>
-          <w:b/>
-          <w:bCs/>
-          <w:color w:val="1F3864" w:themeColor="accent1" w:themeShade="80"/>
-          <w:sz w:val="28"/>
-          <w:szCs w:val="28"/>
-        </w:rPr>
-        <w:tab/>
-      </w:r>
-      <w:r>
-        <w:rPr>
-          <w:b/>
-          <w:bCs/>
-          <w:color w:val="1F3864" w:themeColor="accent1" w:themeShade="80"/>
-          <w:sz w:val="28"/>
-          <w:szCs w:val="28"/>
-        </w:rPr>
-        <w:tab/>
-      </w:r>
-      <w:proofErr w:type="spellStart"/>
-      <w:r>
-        <w:rPr>
-          <w:b/>
-          <w:bCs/>
-          <w:color w:val="1F3864" w:themeColor="accent1" w:themeShade="80"/>
-          <w:sz w:val="28"/>
-          <w:szCs w:val="28"/>
-        </w:rPr>
-        <w:t>GitHub</w:t>
-      </w:r>
-      <w:proofErr w:type="spellEnd"/>
-    </w:p>
-    <w:p>
-      <w:pPr>
-        <w:jc w:val="both"/>
-      </w:pPr>
-      <w:r>
-        <w:t>2008</w:t>
-      </w:r>
-      <w:r>
-        <w:tab/>
-      </w:r>
-      <w:r>
-        <w:tab/>
-      </w:r>
-      <w:r>
-        <w:tab/>
-      </w:r>
-      <w:r>
-        <w:tab/>
-      </w:r>
-      <w:r>
-        <w:tab/>
-      </w:r>
-      <w:r>
-        <w:tab/>
-      </w:r>
-      <w:r>
-        <w:tab/>
-        <w:t>2018</w:t>
-      </w:r>
-    </w:p>
-    <w:p>
-      <w:pPr>
-        <w:jc w:val="both"/>
-      </w:pPr>
-      <w:r>
-        <w:t>Proprietário</w:t>
-      </w:r>
-      <w:r>
-        <w:tab/>
-      </w:r>
-      <w:r>
-        <w:tab/>
-      </w:r>
-      <w:r>
-        <w:tab/>
-      </w:r>
-      <w:r>
-        <w:tab/>
-      </w:r>
-      <w:r>
-        <w:tab/>
-      </w:r>
-      <w:r>
-        <w:tab/>
-        <w:t xml:space="preserve">Adquirido pela Microsoft </w:t>
-      </w:r>
-    </w:p>
-    <w:p>
-      <w:pPr>
-        <w:jc w:val="both"/>
-      </w:pPr>
-      <w:r>
-        <w:t>Hospedagem de código</w:t>
-      </w:r>
-      <w:r>
-        <w:tab/>
-      </w:r>
-      <w:r>
-        <w:tab/>
-      </w:r>
-      <w:r>
-        <w:tab/>
-      </w:r>
-      <w:r>
-        <w:tab/>
-        <w:t xml:space="preserve">US$ 7.5 BI </w:t>
-      </w:r>
-      <w:r>
-        <w:rPr>
-          <w:rFonts w:ascii="Segoe UI Emoji" w:hAnsi="Segoe UI Emoji" w:cs="Segoe UI Emoji"/>
-        </w:rPr>
-        <w:t>🫥</w:t>
-      </w:r>
-    </w:p>
-    <w:p>
-      <w:pPr>
-        <w:jc w:val="both"/>
-      </w:pPr>
-      <w:r>
-        <w:t>Baseado em Git</w:t>
-      </w:r>
-      <w:r>
-        <w:tab/>
-      </w:r>
-      <w:r>
-        <w:tab/>
-      </w:r>
-      <w:r>
-        <w:tab/>
-      </w:r>
-      <w:r>
-        <w:tab/>
-      </w:r>
-      <w:r>
-        <w:tab/>
-        <w:t>Operação independente</w:t>
-      </w:r>
-    </w:p>
-    <w:p>
-      <w:pPr>
-        <w:jc w:val="both"/>
-      </w:pPr>
-      <w:r>
-        <w:t xml:space="preserve">Em 2011: Ultrapassou </w:t>
-      </w:r>
-      <w:proofErr w:type="spellStart"/>
-      <w:r>
-        <w:rPr>
-          <w:b/>
-          <w:bCs/>
-          <w:color w:val="FFC000"/>
-        </w:rPr>
-        <w:t>SourceForge</w:t>
-      </w:r>
-      <w:proofErr w:type="spellEnd"/>
-      <w:r>
-        <w:rPr>
-          <w:b/>
-          <w:bCs/>
-          <w:color w:val="FFC000"/>
-        </w:rPr>
-        <w:tab/>
-      </w:r>
-      <w:r>
-        <w:rPr>
-          <w:b/>
-          <w:bCs/>
-          <w:color w:val="FFC000"/>
-        </w:rPr>
-        <w:tab/>
-      </w:r>
-      <w:r>
-        <w:rPr>
-          <w:b/>
-          <w:bCs/>
-          <w:color w:val="FFC000"/>
-        </w:rPr>
-        <w:tab/>
-      </w:r>
-      <w:r>
-        <w:t xml:space="preserve">2020: GitHub compra a </w:t>
-      </w:r>
-      <w:proofErr w:type="spellStart"/>
-      <w:r>
-        <w:t>npm</w:t>
-      </w:r>
-      <w:proofErr w:type="spellEnd"/>
-    </w:p>
-    <w:p>
-      <w:pPr>
-        <w:jc w:val="both"/>
-      </w:pPr>
-      <w:r>
-        <w:t xml:space="preserve">2018: Maior ataque dos </w:t>
-      </w:r>
-      <w:proofErr w:type="spellStart"/>
-      <w:r>
-        <w:rPr>
-          <w:b/>
-          <w:bCs/>
-          <w:color w:val="FFC000"/>
-        </w:rPr>
-        <w:t>DDoS</w:t>
-      </w:r>
-      <w:proofErr w:type="spellEnd"/>
-      <w:r>
-        <w:rPr>
-          <w:b/>
-          <w:bCs/>
-          <w:color w:val="FFC000"/>
-        </w:rPr>
-        <w:t xml:space="preserve"> </w:t>
-      </w:r>
-      <w:r>
-        <w:t>da história</w:t>
-      </w:r>
-    </w:p>
+        <w:t xml:space="preserve"> Desktop</w:t>
+      </w:r>
+      <w:r>
+        <w:t xml:space="preserve"> -&gt; </w:t>
+      </w:r>
+      <w:r>
+        <w:t>tenho obrigação de ter hehe</w:t>
+      </w:r>
+    </w:p>
+    <w:p>
+      <w:r>
+        <w:t xml:space="preserve">Bom, aqui foi só isso kkkkk, de aproveitamento dessa aula foi apenas algumas alterações no Visual Code que </w:t>
+      </w:r>
+      <w:r>
+        <w:t>eu só fui</w:t>
+      </w:r>
+      <w:r>
+        <w:t xml:space="preserve"> instala</w:t>
+      </w:r>
+      <w:r>
+        <w:t>n</w:t>
+      </w:r>
+      <w:r>
+        <w:t>do algumas extensões recomendadas até o momento.</w:t>
+      </w:r>
+    </w:p>
+    <w:p/>
+    <w:p/>
+    <w:p/>
     <w:p>
       <w:r>
         <w:br w:type="page"/>
@@ -1517,146 +1500,6 @@
           <w:szCs w:val="36"/>
         </w:rPr>
         <w:lastRenderedPageBreak/>
-        <w:t xml:space="preserve">Aula 04 </w:t>
-      </w:r>
-    </w:p>
-    <w:p/>
-    <w:p>
-      <w:r>
-        <w:t xml:space="preserve">O que preciso instalar? </w:t>
-      </w:r>
-    </w:p>
-    <w:p>
-      <w:r>
-        <w:t>Navegador -&gt; já utilizo o Chrome, então vou me manter nele.</w:t>
-      </w:r>
-    </w:p>
-    <w:p>
-      <w:r>
-        <w:t xml:space="preserve">Editor de códigos -&gt; Já tenho o Visual </w:t>
-      </w:r>
-      <w:proofErr w:type="spellStart"/>
-      <w:r>
-        <w:t>Code</w:t>
-      </w:r>
-      <w:proofErr w:type="spellEnd"/>
-      <w:r>
-        <w:t xml:space="preserve">, não tenho </w:t>
-      </w:r>
-      <w:r>
-        <w:t>conhecimento,</w:t>
-      </w:r>
-      <w:r>
-        <w:t xml:space="preserve"> mas irei me manter nele.</w:t>
-      </w:r>
-    </w:p>
-    <w:p>
-      <w:r>
-        <w:rPr>
-          <w:b/>
-          <w:bCs/>
-          <w:color w:val="FF6600"/>
-          <w:sz w:val="28"/>
-          <w:szCs w:val="28"/>
-        </w:rPr>
-        <w:t>Git</w:t>
-      </w:r>
-      <w:r>
-        <w:t xml:space="preserve"> e </w:t>
-      </w:r>
-      <w:r>
-        <w:rPr>
-          <w:b/>
-          <w:bCs/>
-          <w:color w:val="1F3864" w:themeColor="accent1" w:themeShade="80"/>
-          <w:sz w:val="28"/>
-          <w:szCs w:val="28"/>
-        </w:rPr>
-        <w:t>GitHub</w:t>
-      </w:r>
-      <w:r>
-        <w:rPr>
-          <w:b/>
-          <w:bCs/>
-          <w:color w:val="1F3864" w:themeColor="accent1" w:themeShade="80"/>
-          <w:sz w:val="28"/>
-          <w:szCs w:val="28"/>
-        </w:rPr>
-        <w:t xml:space="preserve"> Desktop</w:t>
-      </w:r>
-      <w:r>
-        <w:t xml:space="preserve"> -&gt; </w:t>
-      </w:r>
-      <w:r>
-        <w:t xml:space="preserve">tenho obrigação de ter </w:t>
-      </w:r>
-      <w:proofErr w:type="spellStart"/>
-      <w:r>
-        <w:t>hehe</w:t>
-      </w:r>
-      <w:proofErr w:type="spellEnd"/>
-    </w:p>
-    <w:p>
-      <w:r>
-        <w:t xml:space="preserve">Bom, aqui foi só isso </w:t>
-      </w:r>
-      <w:proofErr w:type="spellStart"/>
-      <w:r>
-        <w:t>kkkkk</w:t>
-      </w:r>
-      <w:proofErr w:type="spellEnd"/>
-      <w:r>
-        <w:t xml:space="preserve">, de aproveitamento dessa aula foi apenas algumas alterações no Visual </w:t>
-      </w:r>
-      <w:proofErr w:type="spellStart"/>
-      <w:r>
-        <w:t>Code</w:t>
-      </w:r>
-      <w:proofErr w:type="spellEnd"/>
-      <w:r>
-        <w:t xml:space="preserve"> que </w:t>
-      </w:r>
-      <w:r>
-        <w:t>eu só fui</w:t>
-      </w:r>
-      <w:r>
-        <w:t xml:space="preserve"> instala</w:t>
-      </w:r>
-      <w:r>
-        <w:t>n</w:t>
-      </w:r>
-      <w:r>
-        <w:t>do algumas extensões recomendadas até o momento.</w:t>
-      </w:r>
-    </w:p>
-    <w:p/>
-    <w:p/>
-    <w:p/>
-    <w:p>
-      <w:r>
-        <w:br w:type="page"/>
-      </w:r>
-    </w:p>
-    <w:p>
-      <w:pPr>
-        <w:jc w:val="center"/>
-        <w:rPr>
-          <w:b/>
-          <w:bCs/>
-          <w:color w:val="EE0000"/>
-          <w:sz w:val="36"/>
-          <w:szCs w:val="36"/>
-        </w:rPr>
-      </w:pPr>
-      <w:r>
-        <w:rPr>
-          <w:b/>
-          <w:bCs/>
-          <w:color w:val="EE0000"/>
-          <w:sz w:val="36"/>
-          <w:szCs w:val="36"/>
-        </w:rPr>
-        <w:lastRenderedPageBreak/>
         <w:t>Aula 05</w:t>
       </w:r>
     </w:p>
@@ -1698,39 +1541,38 @@
         <w:rPr>
           <w:rFonts w:ascii="Segoe UI Emoji" w:hAnsi="Segoe UI Emoji" w:cs="Segoe UI Emoji"/>
         </w:rPr>
-        <w:t xml:space="preserve">Pelo Visual </w:t>
-      </w:r>
-      <w:proofErr w:type="spellStart"/>
+        <w:t>Pelo Visual Code, é possível gerenciar o README</w:t>
+      </w:r>
       <w:r>
         <w:rPr>
           <w:rFonts w:ascii="Segoe UI Emoji" w:hAnsi="Segoe UI Emoji" w:cs="Segoe UI Emoji"/>
         </w:rPr>
-        <w:t>Code</w:t>
-      </w:r>
-      <w:proofErr w:type="spellEnd"/>
+        <w:t xml:space="preserve">, esse arquivo vai possibilizar personalizar o seu repositório do GitHub, </w:t>
+      </w:r>
       <w:r>
         <w:rPr>
           <w:rFonts w:ascii="Segoe UI Emoji" w:hAnsi="Segoe UI Emoji" w:cs="Segoe UI Emoji"/>
         </w:rPr>
-        <w:t>, é possível gerenciar o README</w:t>
+        <w:t>adicionar</w:t>
       </w:r>
       <w:r>
         <w:rPr>
           <w:rFonts w:ascii="Segoe UI Emoji" w:hAnsi="Segoe UI Emoji" w:cs="Segoe UI Emoji"/>
         </w:rPr>
-        <w:t xml:space="preserve">, esse arquivo vai possibilizar personalizar o seu repositório do GitHub, </w:t>
-      </w:r>
-      <w:r>
+        <w:t xml:space="preserve"> um comentário, fazer uma anotação ou deixar explicado como o seu repositório funciona e o que tem nele.</w:t>
+      </w:r>
+    </w:p>
+    <w:p>
+      <w:pPr>
         <w:rPr>
           <w:rFonts w:ascii="Segoe UI Emoji" w:hAnsi="Segoe UI Emoji" w:cs="Segoe UI Emoji"/>
         </w:rPr>
-        <w:t>adicionar</w:t>
-      </w:r>
+      </w:pPr>
       <w:r>
         <w:rPr>
           <w:rFonts w:ascii="Segoe UI Emoji" w:hAnsi="Segoe UI Emoji" w:cs="Segoe UI Emoji"/>
         </w:rPr>
-        <w:t xml:space="preserve"> um comentário, fazer uma anotação ou deixar explicado como o seu repositório funciona e o que tem nele.</w:t>
+        <w:t>Anotações de como estou entendendo:</w:t>
       </w:r>
     </w:p>
     <w:p>
@@ -1743,22 +1585,8 @@
         <w:rPr>
           <w:rFonts w:ascii="Segoe UI Emoji" w:hAnsi="Segoe UI Emoji" w:cs="Segoe UI Emoji"/>
         </w:rPr>
-        <w:t>Anotações de como estou entendendo:</w:t>
-      </w:r>
-    </w:p>
-    <w:p>
-      <w:pPr>
-        <w:rPr>
-          <w:rFonts w:ascii="Segoe UI Emoji" w:hAnsi="Segoe UI Emoji" w:cs="Segoe UI Emoji"/>
-        </w:rPr>
-      </w:pPr>
-      <w:r>
-        <w:rPr>
-          <w:rFonts w:ascii="Segoe UI Emoji" w:hAnsi="Segoe UI Emoji" w:cs="Segoe UI Emoji"/>
-        </w:rPr>
         <w:t xml:space="preserve">O </w:t>
       </w:r>
-      <w:proofErr w:type="spellStart"/>
       <w:r>
         <w:rPr>
           <w:rFonts w:ascii="Segoe UI Emoji" w:hAnsi="Segoe UI Emoji" w:cs="Segoe UI Emoji"/>
@@ -1769,7 +1597,6 @@
         </w:rPr>
         <w:t>commit</w:t>
       </w:r>
-      <w:proofErr w:type="spellEnd"/>
       <w:r>
         <w:rPr>
           <w:rFonts w:ascii="Segoe UI Emoji" w:hAnsi="Segoe UI Emoji" w:cs="Segoe UI Emoji"/>
@@ -1783,7 +1610,6 @@
           <w:rFonts w:ascii="Segoe UI Emoji" w:hAnsi="Segoe UI Emoji" w:cs="Segoe UI Emoji"/>
         </w:rPr>
       </w:pPr>
-      <w:proofErr w:type="spellStart"/>
       <w:r>
         <w:rPr>
           <w:rFonts w:ascii="Segoe UI Emoji" w:hAnsi="Segoe UI Emoji" w:cs="Segoe UI Emoji"/>
@@ -1794,7 +1620,6 @@
         </w:rPr>
         <w:t>Push</w:t>
       </w:r>
-      <w:proofErr w:type="spellEnd"/>
       <w:r>
         <w:rPr>
           <w:rFonts w:ascii="Segoe UI Emoji" w:hAnsi="Segoe UI Emoji" w:cs="Segoe UI Emoji"/>
@@ -1808,7 +1633,6 @@
           <w:rFonts w:ascii="Segoe UI Emoji" w:hAnsi="Segoe UI Emoji" w:cs="Segoe UI Emoji"/>
         </w:rPr>
       </w:pPr>
-      <w:proofErr w:type="spellStart"/>
       <w:r>
         <w:rPr>
           <w:rFonts w:ascii="Segoe UI Emoji" w:hAnsi="Segoe UI Emoji" w:cs="Segoe UI Emoji"/>
@@ -1819,7 +1643,6 @@
         </w:rPr>
         <w:t>Pull</w:t>
       </w:r>
-      <w:proofErr w:type="spellEnd"/>
       <w:r>
         <w:rPr>
           <w:rFonts w:ascii="Segoe UI Emoji" w:hAnsi="Segoe UI Emoji" w:cs="Segoe UI Emoji"/>
@@ -1837,21 +1660,7 @@
         <w:rPr>
           <w:rFonts w:ascii="Segoe UI Emoji" w:hAnsi="Segoe UI Emoji" w:cs="Segoe UI Emoji"/>
         </w:rPr>
-        <w:t xml:space="preserve">Isso tudo vai interagir com meu repositório Local, com o GitHub Desktop, GitHub remoto “acesso pelo site” e pelo visual </w:t>
-      </w:r>
-      <w:proofErr w:type="spellStart"/>
-      <w:r>
-        <w:rPr>
-          <w:rFonts w:ascii="Segoe UI Emoji" w:hAnsi="Segoe UI Emoji" w:cs="Segoe UI Emoji"/>
-        </w:rPr>
-        <w:t>Code</w:t>
-      </w:r>
-      <w:proofErr w:type="spellEnd"/>
-      <w:r>
-        <w:rPr>
-          <w:rFonts w:ascii="Segoe UI Emoji" w:hAnsi="Segoe UI Emoji" w:cs="Segoe UI Emoji"/>
-        </w:rPr>
-        <w:t xml:space="preserve"> </w:t>
+        <w:t xml:space="preserve">Isso tudo vai interagir com meu repositório Local, com o GitHub Desktop, GitHub remoto “acesso pelo site” e pelo visual Code </w:t>
       </w:r>
       <w:r>
         <w:rPr>
@@ -1903,97 +1712,33 @@
         <w:rPr>
           <w:rFonts w:ascii="Segoe UI Emoji" w:hAnsi="Segoe UI Emoji" w:cs="Segoe UI Emoji"/>
         </w:rPr>
-        <w:t xml:space="preserve">CRTL + </w:t>
-      </w:r>
-      <w:proofErr w:type="spellStart"/>
-      <w:r>
+        <w:t>CRTL + Enter= commitar depois de digitar o titulo</w:t>
+      </w:r>
+    </w:p>
+    <w:p>
+      <w:pPr>
         <w:rPr>
           <w:rFonts w:ascii="Segoe UI Emoji" w:hAnsi="Segoe UI Emoji" w:cs="Segoe UI Emoji"/>
         </w:rPr>
-        <w:t>Enter</w:t>
-      </w:r>
-      <w:proofErr w:type="spellEnd"/>
+      </w:pPr>
       <w:r>
         <w:rPr>
           <w:rFonts w:ascii="Segoe UI Emoji" w:hAnsi="Segoe UI Emoji" w:cs="Segoe UI Emoji"/>
         </w:rPr>
-        <w:t xml:space="preserve">= </w:t>
-      </w:r>
-      <w:proofErr w:type="spellStart"/>
-      <w:r>
+        <w:t>CTRL + P= Push logo após commitar</w:t>
+      </w:r>
+    </w:p>
+    <w:p>
+      <w:pPr>
         <w:rPr>
           <w:rFonts w:ascii="Segoe UI Emoji" w:hAnsi="Segoe UI Emoji" w:cs="Segoe UI Emoji"/>
         </w:rPr>
-        <w:t>commitar</w:t>
-      </w:r>
-      <w:proofErr w:type="spellEnd"/>
+      </w:pPr>
       <w:r>
         <w:rPr>
           <w:rFonts w:ascii="Segoe UI Emoji" w:hAnsi="Segoe UI Emoji" w:cs="Segoe UI Emoji"/>
         </w:rPr>
-        <w:t xml:space="preserve"> depois de digitar o titulo</w:t>
-      </w:r>
-    </w:p>
-    <w:p>
-      <w:pPr>
-        <w:rPr>
-          <w:rFonts w:ascii="Segoe UI Emoji" w:hAnsi="Segoe UI Emoji" w:cs="Segoe UI Emoji"/>
-        </w:rPr>
-      </w:pPr>
-      <w:r>
-        <w:rPr>
-          <w:rFonts w:ascii="Segoe UI Emoji" w:hAnsi="Segoe UI Emoji" w:cs="Segoe UI Emoji"/>
-        </w:rPr>
-        <w:t xml:space="preserve">CTRL + P= </w:t>
-      </w:r>
-      <w:proofErr w:type="spellStart"/>
-      <w:r>
-        <w:rPr>
-          <w:rFonts w:ascii="Segoe UI Emoji" w:hAnsi="Segoe UI Emoji" w:cs="Segoe UI Emoji"/>
-        </w:rPr>
-        <w:t>Push</w:t>
-      </w:r>
-      <w:proofErr w:type="spellEnd"/>
-      <w:r>
-        <w:rPr>
-          <w:rFonts w:ascii="Segoe UI Emoji" w:hAnsi="Segoe UI Emoji" w:cs="Segoe UI Emoji"/>
-        </w:rPr>
-        <w:t xml:space="preserve"> logo após </w:t>
-      </w:r>
-      <w:proofErr w:type="spellStart"/>
-      <w:r>
-        <w:rPr>
-          <w:rFonts w:ascii="Segoe UI Emoji" w:hAnsi="Segoe UI Emoji" w:cs="Segoe UI Emoji"/>
-        </w:rPr>
-        <w:t>commitar</w:t>
-      </w:r>
-      <w:proofErr w:type="spellEnd"/>
-    </w:p>
-    <w:p>
-      <w:pPr>
-        <w:rPr>
-          <w:rFonts w:ascii="Segoe UI Emoji" w:hAnsi="Segoe UI Emoji" w:cs="Segoe UI Emoji"/>
-        </w:rPr>
-      </w:pPr>
-      <w:r>
-        <w:rPr>
-          <w:rFonts w:ascii="Segoe UI Emoji" w:hAnsi="Segoe UI Emoji" w:cs="Segoe UI Emoji"/>
-        </w:rPr>
-        <w:t xml:space="preserve">Aula Top </w:t>
-      </w:r>
-      <w:proofErr w:type="spellStart"/>
-      <w:r>
-        <w:rPr>
-          <w:rFonts w:ascii="Segoe UI Emoji" w:hAnsi="Segoe UI Emoji" w:cs="Segoe UI Emoji"/>
-        </w:rPr>
-        <w:t>hehe</w:t>
-      </w:r>
-      <w:proofErr w:type="spellEnd"/>
-      <w:r>
-        <w:rPr>
-          <w:rFonts w:ascii="Segoe UI Emoji" w:hAnsi="Segoe UI Emoji" w:cs="Segoe UI Emoji"/>
-        </w:rPr>
-        <w:t xml:space="preserve"> </w:t>
+        <w:t xml:space="preserve">Aula Top hehe </w:t>
       </w:r>
       <w:r>
         <w:rPr>
@@ -2121,7 +1866,6 @@
       <w:r>
         <w:t xml:space="preserve"> de uma pessoa, como o Gustavo Guanabara, e clonar os arquivos públicos que essa pessoa disponibiliza, quando um repositório é clonado todos os arquivos que estão lá vem pro dispositivo de forma local, é como fazer downloads de arquivos na internet ou fazer um </w:t>
       </w:r>
-      <w:proofErr w:type="spellStart"/>
       <w:r>
         <w:rPr>
           <w:rFonts w:ascii="Segoe UI Emoji" w:hAnsi="Segoe UI Emoji" w:cs="Segoe UI Emoji"/>
@@ -2132,7 +1876,6 @@
         </w:rPr>
         <w:t>pull</w:t>
       </w:r>
-      <w:proofErr w:type="spellEnd"/>
       <w:r>
         <w:t xml:space="preserve"> dos seus arquivos que estão na nuvem.</w:t>
       </w:r>
@@ -2170,71 +1913,21 @@
     </w:p>
     <w:p/>
     <w:p>
-      <w:proofErr w:type="spellStart"/>
-      <w:r>
-        <w:t>Versionando</w:t>
-      </w:r>
-      <w:proofErr w:type="spellEnd"/>
-      <w:r>
-        <w:t xml:space="preserve"> Projetos</w:t>
-      </w:r>
-    </w:p>
-    <w:p>
-      <w:r>
-        <w:t xml:space="preserve"> Tudo que foi feito durante a aula eu já tinha feito no intervalo da aula anterior para essa, peguei exercícios e anotações que foram criados durante o estudo de algoritmos e consegui </w:t>
-      </w:r>
-      <w:proofErr w:type="spellStart"/>
-      <w:r>
-        <w:t>commitar</w:t>
-      </w:r>
-      <w:proofErr w:type="spellEnd"/>
-      <w:r>
-        <w:t xml:space="preserve"> e fazer o </w:t>
-      </w:r>
-      <w:proofErr w:type="spellStart"/>
-      <w:r>
-        <w:t>push</w:t>
-      </w:r>
-      <w:proofErr w:type="spellEnd"/>
-      <w:r>
-        <w:t>.</w:t>
-      </w:r>
-    </w:p>
-    <w:p>
-      <w:r>
-        <w:t xml:space="preserve">É falado sobre </w:t>
-      </w:r>
-      <w:proofErr w:type="spellStart"/>
-      <w:r>
-        <w:t>Gitignore</w:t>
-      </w:r>
-      <w:proofErr w:type="spellEnd"/>
-      <w:r>
-        <w:t xml:space="preserve">, posso selecionar um arquivo para não </w:t>
-      </w:r>
-      <w:proofErr w:type="spellStart"/>
-      <w:r>
-        <w:t>commitar</w:t>
-      </w:r>
-      <w:proofErr w:type="spellEnd"/>
-      <w:r>
-        <w:t xml:space="preserve">, ele vai fazer a leitura se tem mais arquivos iguais e jogar todos esses arquivos para pasta </w:t>
-      </w:r>
-      <w:proofErr w:type="spellStart"/>
-      <w:r>
-        <w:t>gitignore</w:t>
-      </w:r>
-      <w:proofErr w:type="spellEnd"/>
-      <w:r>
-        <w:t xml:space="preserve">, tudo que estiver nesta pasta não vai </w:t>
-      </w:r>
-      <w:proofErr w:type="spellStart"/>
-      <w:r>
-        <w:t>versionar</w:t>
-      </w:r>
-      <w:proofErr w:type="spellEnd"/>
-      <w:r>
-        <w:t xml:space="preserve"> nem adicionar no GitHub.</w:t>
+      <w:r>
+        <w:t>Versionando Projetos</w:t>
+      </w:r>
+    </w:p>
+    <w:p>
+      <w:r>
+        <w:t xml:space="preserve"> Tudo que foi feito durante a aula eu já tinha feito no intervalo da aula anterior para essa, peguei exercícios e anotações que foram criados durante o estudo de algoritmos e consegui commitar e fazer o push.</w:t>
+      </w:r>
+    </w:p>
+    <w:p>
+      <w:r>
+        <w:t>É falado sobre Gitignore, posso selecionar um arquivo para não commitar</w:t>
+      </w:r>
+      <w:r>
+        <w:t>, ele vai fazer a leitura se tem mais arquivos iguais e jogar todos esses arquivos para pasta gitignore, tudo que estiver nesta pasta não vai versionar nem adicionar no GitHub.</w:t>
       </w:r>
     </w:p>
     <w:p>
@@ -2249,15 +1942,7 @@
     </w:p>
     <w:p>
       <w:r>
-        <w:t xml:space="preserve">Se quero puxar o projeto pro perfil existe o </w:t>
-      </w:r>
-      <w:proofErr w:type="spellStart"/>
-      <w:r>
-        <w:t>Fork</w:t>
-      </w:r>
-      <w:proofErr w:type="spellEnd"/>
-      <w:r>
-        <w:t>, ele menciona mais não entrou a fundo ainda.</w:t>
+        <w:t>Se quero puxar o projeto pro perfil existe o Fork, ele menciona mais não entrou a fundo ainda.</w:t>
       </w:r>
     </w:p>
     <w:p/>
@@ -2292,138 +1977,35 @@
     <w:p/>
     <w:p>
       <w:r>
-        <w:t xml:space="preserve">Aula sobre </w:t>
-      </w:r>
-      <w:proofErr w:type="spellStart"/>
-      <w:r>
-        <w:t>Issues</w:t>
-      </w:r>
-      <w:proofErr w:type="spellEnd"/>
-    </w:p>
-    <w:p>
-      <w:proofErr w:type="spellStart"/>
-      <w:r>
-        <w:t>Issues</w:t>
-      </w:r>
-      <w:proofErr w:type="spellEnd"/>
-      <w:r>
-        <w:t xml:space="preserve"> é um problema que o </w:t>
-      </w:r>
-      <w:proofErr w:type="spellStart"/>
-      <w:r>
-        <w:t>publico</w:t>
-      </w:r>
-      <w:proofErr w:type="spellEnd"/>
-      <w:r>
-        <w:t xml:space="preserve"> do GitHub tem, não conseguiu identificar e resolver, e assim publica no GitHub para procurar pessoas que pode ajuda a resolver aquele problema, aquele </w:t>
-      </w:r>
-      <w:proofErr w:type="spellStart"/>
-      <w:r>
-        <w:t>Issues</w:t>
-      </w:r>
-      <w:proofErr w:type="spellEnd"/>
-      <w:r>
-        <w:t>.</w:t>
-      </w:r>
-    </w:p>
-    <w:p>
-      <w:r>
-        <w:t xml:space="preserve">Essa lacuna só aparece se o problema ainda não foi resolvido, então se alguém publica um </w:t>
-      </w:r>
-      <w:proofErr w:type="spellStart"/>
-      <w:r>
-        <w:t>Issues</w:t>
-      </w:r>
-      <w:proofErr w:type="spellEnd"/>
-      <w:r>
-        <w:t>, esse é resolvido, ele deixa de ser um.</w:t>
-      </w:r>
-    </w:p>
-    <w:p>
-      <w:r>
-        <w:t xml:space="preserve">Na aba de </w:t>
-      </w:r>
-      <w:proofErr w:type="spellStart"/>
-      <w:r>
-        <w:t>Issues</w:t>
-      </w:r>
-      <w:proofErr w:type="spellEnd"/>
-      <w:r>
-        <w:t xml:space="preserve"> temos a aba Open” abertos”, e </w:t>
-      </w:r>
-      <w:proofErr w:type="spellStart"/>
-      <w:r>
-        <w:t>Closed</w:t>
-      </w:r>
-      <w:proofErr w:type="spellEnd"/>
-      <w:r>
-        <w:t xml:space="preserve">” fechados”, os abertos ainda não foram resolvidos e os fechados foram abertos e resolvidos deixando de ser </w:t>
-      </w:r>
-      <w:proofErr w:type="spellStart"/>
-      <w:r>
-        <w:t>Issues</w:t>
-      </w:r>
-      <w:proofErr w:type="spellEnd"/>
-      <w:r>
-        <w:t xml:space="preserve">, nas verdades tem inúmeros motivos para fechar </w:t>
-      </w:r>
-      <w:proofErr w:type="spellStart"/>
-      <w:r>
-        <w:t>kkk</w:t>
-      </w:r>
-      <w:proofErr w:type="spellEnd"/>
-      <w:r>
-        <w:t>.</w:t>
-      </w:r>
-    </w:p>
-    <w:p>
-      <w:r>
-        <w:t xml:space="preserve">Dicas do Guanabara: Sempre que tiver um problema, não crie diretamente uma </w:t>
-      </w:r>
-      <w:proofErr w:type="spellStart"/>
-      <w:r>
-        <w:t>Issue</w:t>
-      </w:r>
-      <w:proofErr w:type="spellEnd"/>
-      <w:r>
-        <w:t>, procure no GitHub, dentro do projeto, se alguém teve a mesma questão, depois de procurar e confirmar que não vai criar uma “</w:t>
-      </w:r>
-      <w:proofErr w:type="spellStart"/>
-      <w:r>
-        <w:t>issue</w:t>
-      </w:r>
-      <w:proofErr w:type="spellEnd"/>
-      <w:r>
-        <w:t xml:space="preserve"> duplicada”, aí sim pode criar a sua e procurar por ajuda.</w:t>
-      </w:r>
-    </w:p>
-    <w:p>
-      <w:r>
-        <w:t xml:space="preserve">É ensinado a criar e </w:t>
-      </w:r>
-      <w:proofErr w:type="spellStart"/>
-      <w:r>
-        <w:t>reponder</w:t>
-      </w:r>
-      <w:proofErr w:type="spellEnd"/>
-      <w:r>
-        <w:t xml:space="preserve"> </w:t>
-      </w:r>
-      <w:proofErr w:type="spellStart"/>
-      <w:r>
-        <w:t>Issues</w:t>
-      </w:r>
-      <w:proofErr w:type="spellEnd"/>
-      <w:r>
-        <w:t xml:space="preserve">, fechar </w:t>
-      </w:r>
-      <w:proofErr w:type="spellStart"/>
-      <w:r>
-        <w:t>Issues</w:t>
-      </w:r>
-      <w:proofErr w:type="spellEnd"/>
-      <w:r>
-        <w:t>, criar e responder com imagens e adicionar alguns efeitos de formatação.</w:t>
+        <w:t>Aula sobre Issues</w:t>
+      </w:r>
+    </w:p>
+    <w:p>
+      <w:r>
+        <w:t>Issues é um problema que o publico do GitHub tem, não conseguiu identificar e resolver, e assim publica no GitHub para procurar pessoas que pode ajuda a resolver aquele problema, aquele Issues.</w:t>
+      </w:r>
+    </w:p>
+    <w:p>
+      <w:r>
+        <w:t>Essa lacuna só aparece se o problema ainda não foi resolvido, então se alguém publica um Issues, esse é resolvido, ele deixa de ser um.</w:t>
+      </w:r>
+    </w:p>
+    <w:p>
+      <w:r>
+        <w:t>Na aba de Issues temos a aba Open” abertos”, e Closed” fechados”, os abertos ainda não foram resolvidos e os fechados foram abertos e resolvidos deixando de ser Issues, nas verdades tem inúmeros motivos para fechar kkk.</w:t>
+      </w:r>
+    </w:p>
+    <w:p>
+      <w:r>
+        <w:t>Dicas do Guanabara: Sempre que tiver um problema, não crie diretamente uma Issue, procure no GitHub, dentro do projeto, se alguém teve a mesma questão, depois de procurar e confirmar que não vai criar uma “</w:t>
+      </w:r>
+      <w:r>
+        <w:t>issue duplicada”, aí sim pode criar a sua e procurar por ajuda.</w:t>
+      </w:r>
+    </w:p>
+    <w:p>
+      <w:r>
+        <w:t>É ensinado a criar e reponder Issues, fechar Issues, criar e responder com imagens e adicionar alguns efeitos de formatação.</w:t>
       </w:r>
     </w:p>
     <w:p>
@@ -2473,23 +2055,7 @@
     </w:p>
     <w:p>
       <w:r>
-        <w:t>É falado sobre o arquivo README, com ênfase em destacar a extensão “</w:t>
-      </w:r>
-      <w:proofErr w:type="spellStart"/>
-      <w:r>
-        <w:t>md</w:t>
-      </w:r>
-      <w:proofErr w:type="spellEnd"/>
-      <w:r>
-        <w:t xml:space="preserve">”, que simboliza </w:t>
-      </w:r>
-      <w:proofErr w:type="spellStart"/>
-      <w:r>
-        <w:t>Markdown</w:t>
-      </w:r>
-      <w:proofErr w:type="spellEnd"/>
-      <w:r>
-        <w:t>, o nome da outra linguagem de marcação, que é como se fosse o HTML só que mais simples.</w:t>
+        <w:t>É falado sobre o arquivo README, com ênfase em destacar a extensão “md”, que simboliza Markdown, o nome da outra linguagem de marcação, que é como se fosse o HTML só que mais simples.</w:t>
       </w:r>
     </w:p>
     <w:p>
@@ -2515,29 +2081,7 @@
           <w:sz w:val="28"/>
           <w:szCs w:val="28"/>
         </w:rPr>
-        <w:t xml:space="preserve">Vamos para anotações sobre </w:t>
-      </w:r>
-      <w:proofErr w:type="spellStart"/>
-      <w:r>
-        <w:rPr>
-          <w:b/>
-          <w:bCs/>
-          <w:color w:val="EE0000"/>
-          <w:sz w:val="28"/>
-          <w:szCs w:val="28"/>
-        </w:rPr>
-        <w:t>Markdown</w:t>
-      </w:r>
-      <w:proofErr w:type="spellEnd"/>
-      <w:r>
-        <w:rPr>
-          <w:b/>
-          <w:bCs/>
-          <w:color w:val="EE0000"/>
-          <w:sz w:val="28"/>
-          <w:szCs w:val="28"/>
-        </w:rPr>
-        <w:t>:</w:t>
+        <w:t>Vamos para anotações sobre Markdown:</w:t>
       </w:r>
     </w:p>
     <w:p>
@@ -2705,7 +2249,7 @@
           <w:noProof/>
         </w:rPr>
         <w:drawing>
-          <wp:anchor distT="0" distB="0" distL="114300" distR="114300" simplePos="0" relativeHeight="251659264" behindDoc="0" locked="0" layoutInCell="1" allowOverlap="1" wp14:anchorId="431FAABA" wp14:editId="645E7A5A">
+          <wp:anchor distT="0" distB="0" distL="114300" distR="114300" simplePos="0" relativeHeight="251659264" behindDoc="0" locked="0" layoutInCell="1" allowOverlap="1" wp14:anchorId="431FAABA" wp14:editId="300D8AAE">
             <wp:simplePos x="0" y="0"/>
             <wp:positionH relativeFrom="margin">
               <wp:align>right</wp:align>
@@ -3011,28 +2555,12 @@
     </w:p>
     <w:p>
       <w:r>
-        <w:t xml:space="preserve">Importante listar que o guanabara não recomenda essa autenticação de </w:t>
-      </w:r>
-      <w:proofErr w:type="spellStart"/>
-      <w:r>
-        <w:t>por</w:t>
-      </w:r>
-      <w:proofErr w:type="spellEnd"/>
-      <w:r>
-        <w:t xml:space="preserve"> SMS por diversos motivos, não vou listar aqui esses motivos.</w:t>
-      </w:r>
-    </w:p>
-    <w:p>
-      <w:r>
-        <w:t xml:space="preserve">Pelas configurações do GitHub é possível visualizar </w:t>
-      </w:r>
-      <w:proofErr w:type="spellStart"/>
-      <w:r>
-        <w:t>se</w:t>
-      </w:r>
-      <w:proofErr w:type="spellEnd"/>
-      <w:r>
-        <w:t xml:space="preserve"> outras pessoas estão tentando fazer login de outro local na sua conta.</w:t>
+        <w:t>Importante listar que o guanabara não recomenda essa autenticação de por SMS por diversos motivos, não vou listar aqui esses motivos.</w:t>
+      </w:r>
+    </w:p>
+    <w:p>
+      <w:r>
+        <w:t>Pelas configurações do GitHub é possível visualizar se outras pessoas estão tentando fazer login de outro local na sua conta.</w:t>
       </w:r>
     </w:p>
     <w:p/>
@@ -3070,13 +2598,8 @@
     </w:p>
     <w:p/>
     <w:p>
-      <w:proofErr w:type="spellStart"/>
-      <w:r>
-        <w:t>Branches</w:t>
-      </w:r>
-      <w:proofErr w:type="spellEnd"/>
-      <w:r>
-        <w:t xml:space="preserve"> ou Ramificações:</w:t>
+      <w:r>
+        <w:t>Branches ou Ramificações:</w:t>
       </w:r>
     </w:p>
     <w:p>
@@ -3092,60 +2615,20 @@
         <w:t xml:space="preserve"> isso</w:t>
       </w:r>
       <w:r>
-        <w:t xml:space="preserve"> o </w:t>
-      </w:r>
-      <w:proofErr w:type="spellStart"/>
-      <w:r>
-        <w:t>git</w:t>
-      </w:r>
-      <w:proofErr w:type="spellEnd"/>
-      <w:r>
-        <w:t xml:space="preserve"> é uma ferramenta tão importante nesse ramo de programação.</w:t>
-      </w:r>
-    </w:p>
-    <w:p>
-      <w:r>
-        <w:t xml:space="preserve">Primeira versão criada de um software que você </w:t>
-      </w:r>
-      <w:proofErr w:type="spellStart"/>
-      <w:r>
-        <w:t>commit</w:t>
-      </w:r>
-      <w:proofErr w:type="spellEnd"/>
-      <w:r>
-        <w:t xml:space="preserve"> é chamada de Branch master, lembrando que Git é o versionamento local e GitHub é a forma de versionamento remoto, na nuvem ou como tenha entendido, é forma de compartilhar seu trabalho ou de guardar para acessar em outros dispositivos</w:t>
-      </w:r>
-      <w:r>
-        <w:t xml:space="preserve">, cada vez que eu usar o </w:t>
-      </w:r>
-      <w:proofErr w:type="spellStart"/>
-      <w:r>
-        <w:t>commit</w:t>
-      </w:r>
-      <w:proofErr w:type="spellEnd"/>
-      <w:r>
-        <w:t xml:space="preserve"> eu crio uma versão nova, um versionamento novo, até o momento só tínhamos feito o </w:t>
-      </w:r>
-      <w:proofErr w:type="spellStart"/>
-      <w:r>
-        <w:t>commit</w:t>
-      </w:r>
-      <w:proofErr w:type="spellEnd"/>
-      <w:r>
-        <w:t xml:space="preserve"> no ramo mestre, ou seja em cima da primeira versão.</w:t>
-      </w:r>
-    </w:p>
-    <w:p>
-      <w:r>
-        <w:t xml:space="preserve"> Ele pede que não façamos isso de forma profissional, por que se eu altero algo no meu projeto principal e faço uma “</w:t>
-      </w:r>
-      <w:proofErr w:type="spellStart"/>
-      <w:r>
-        <w:t>gagada</w:t>
-      </w:r>
-      <w:proofErr w:type="spellEnd"/>
-      <w:r>
-        <w:t xml:space="preserve">” sem ver, o projeto acaba indo </w:t>
+        <w:t xml:space="preserve"> o git é uma ferramenta tão importante nesse ramo de programação.</w:t>
+      </w:r>
+    </w:p>
+    <w:p>
+      <w:r>
+        <w:t>Primeira versão criada de um software que você commit é chamada de Branch master, lembrando que Git é o versionamento local e GitHub é a forma de versionamento remoto, na nuvem ou como tenha entendido, é forma de compartilhar seu trabalho ou de guardar para acessar em outros dispositivos</w:t>
+      </w:r>
+      <w:r>
+        <w:t>, cada vez que eu usar o commit eu crio uma versão nova, um versionamento novo, até o momento só tínhamos feito o commit no ramo mestre, ou seja em cima da primeira versão.</w:t>
+      </w:r>
+    </w:p>
+    <w:p>
+      <w:r>
+        <w:t xml:space="preserve"> Ele pede que não façamos isso de forma profissional, por que se eu altero algo no meu projeto principal e faço uma “gagada” sem ver, o projeto acaba indo </w:t>
       </w:r>
       <w:r>
         <w:t>água</w:t>
@@ -3162,15 +2645,7 @@
     </w:p>
     <w:p>
       <w:r>
-        <w:t xml:space="preserve">O certo é cria uma nova Branch, um novo ramo, ir usando o </w:t>
-      </w:r>
-      <w:proofErr w:type="spellStart"/>
-      <w:r>
-        <w:t>commit</w:t>
-      </w:r>
-      <w:proofErr w:type="spellEnd"/>
-      <w:r>
-        <w:t xml:space="preserve"> nessa nova Branch, e quando finalizado se der tudo certo eu posso unir essa Branch que estava fora com a principal, o nome desse feito é merge, ele joga Branch no ramo principal, deu pra entender de forma teórica sim, quero pratica </w:t>
+        <w:t xml:space="preserve">O certo é cria uma nova Branch, um novo ramo, ir usando o commit nessa nova Branch, e quando finalizado se der tudo certo eu posso unir essa Branch que estava fora com a principal, o nome desse feito é merge, ele joga Branch no ramo principal, deu pra entender de forma teórica sim, quero pratica </w:t>
       </w:r>
       <w:r>
         <w:rPr>
@@ -3290,52 +2765,12 @@
     </w:p>
     <w:p>
       <w:r>
-        <w:t xml:space="preserve">As </w:t>
-      </w:r>
-      <w:proofErr w:type="spellStart"/>
-      <w:r>
-        <w:t>Branches</w:t>
-      </w:r>
-      <w:proofErr w:type="spellEnd"/>
-      <w:r>
-        <w:t xml:space="preserve"> podem ser criadas no canto superior do GitHub Desktop, assim que crio uma Branch posso definir de onde ela vai vir (ramo principal ou master e </w:t>
-      </w:r>
-      <w:proofErr w:type="spellStart"/>
-      <w:r>
-        <w:t>etc</w:t>
-      </w:r>
-      <w:proofErr w:type="spellEnd"/>
-      <w:r>
-        <w:t xml:space="preserve">), e automaticamente essa Branch é adicionada de forma local, ou seja, não preciso fazer o </w:t>
-      </w:r>
-      <w:proofErr w:type="spellStart"/>
-      <w:r>
-        <w:t>commit</w:t>
-      </w:r>
-      <w:proofErr w:type="spellEnd"/>
-      <w:r>
-        <w:t xml:space="preserve"> dela porque o GitHub já fazer, e depois posso o </w:t>
-      </w:r>
-      <w:proofErr w:type="spellStart"/>
-      <w:r>
-        <w:t>push</w:t>
-      </w:r>
-      <w:proofErr w:type="spellEnd"/>
-      <w:r>
-        <w:t xml:space="preserve"> para o GitHub, para a área remota, ficou bem claro a explicação de Branch agora.</w:t>
-      </w:r>
-    </w:p>
-    <w:p>
-      <w:r>
-        <w:t xml:space="preserve">Quanto alterno entre as ramificações no GitHub Desktop, ele já faz as alterações diretamente no visual </w:t>
-      </w:r>
-      <w:proofErr w:type="spellStart"/>
-      <w:r>
-        <w:t>code</w:t>
-      </w:r>
-      <w:proofErr w:type="spellEnd"/>
-      <w:r>
-        <w:t>, é possível unir essas ramificações? Talvez, não fazer ainda.</w:t>
+        <w:t>As Branches podem ser criadas no canto superior do GitHub Desktop, assim que crio uma Branch posso definir de onde ela vai vir (ramo principal ou master e etc), e automaticamente essa Branch é adicionada de forma local, ou seja, não preciso fazer o commit dela porque o GitHub já fazer, e depois posso o push para o GitHub, para a área remota, ficou bem claro a explicação de Branch agora.</w:t>
+      </w:r>
+    </w:p>
+    <w:p>
+      <w:r>
+        <w:t>Quanto alterno entre as ramificações no GitHub Desktop, ele já faz as alterações diretamente no visual code, é possível unir essas ramificações? Talvez, não fazer ainda.</w:t>
       </w:r>
     </w:p>
     <w:p>
@@ -3346,44 +2781,15 @@
         <w:t>fazê-lo</w:t>
       </w:r>
       <w:r>
-        <w:t xml:space="preserve"> é necessário estar na ramificação principal, master ou </w:t>
-      </w:r>
-      <w:proofErr w:type="spellStart"/>
-      <w:r>
-        <w:t>main</w:t>
-      </w:r>
-      <w:proofErr w:type="spellEnd"/>
+        <w:t xml:space="preserve"> é necessário estar na ramificação principal, master ou main</w:t>
+      </w:r>
       <w:r>
         <w:t>.</w:t>
       </w:r>
     </w:p>
     <w:p>
       <w:r>
-        <w:t xml:space="preserve">Fica meio confuso ne entender por ter exemplos pratico de HTML e CSS e como não estudei ainda, o cérebro da bug, entendi como funciona, mais para ter 100% de compreensão desse conteúdo é necessário ter o básico de </w:t>
-      </w:r>
-      <w:proofErr w:type="spellStart"/>
-      <w:r>
-        <w:t>de</w:t>
-      </w:r>
-      <w:proofErr w:type="spellEnd"/>
-      <w:r>
-        <w:t xml:space="preserve"> </w:t>
-      </w:r>
-      <w:proofErr w:type="spellStart"/>
-      <w:r>
-        <w:t>html</w:t>
-      </w:r>
-      <w:proofErr w:type="spellEnd"/>
-      <w:r>
-        <w:t xml:space="preserve"> e </w:t>
-      </w:r>
-      <w:proofErr w:type="spellStart"/>
-      <w:r>
-        <w:t>css</w:t>
-      </w:r>
-      <w:proofErr w:type="spellEnd"/>
-      <w:r>
-        <w:t>.</w:t>
+        <w:t>Fica meio confuso ne entender por ter exemplos pratico de HTML e CSS e como não estudei ainda, o cérebro da bug, entendi como funciona, mais para ter 100% de compreensão desse conteúdo é necessário ter o básico de de html e css.</w:t>
       </w:r>
     </w:p>
     <w:p>
@@ -3394,15 +2800,7 @@
         <w:t>essas ramificações alternativas</w:t>
       </w:r>
       <w:r>
-        <w:t>, é possível trazer para master/</w:t>
-      </w:r>
-      <w:proofErr w:type="spellStart"/>
-      <w:r>
-        <w:t>main</w:t>
-      </w:r>
-      <w:proofErr w:type="spellEnd"/>
-      <w:r>
-        <w:t>, lembrando que essa transição de ramificação para a principal é chamada de merge, isso vai facilitar o trabalho, essa compreensão que tive até o momento.</w:t>
+        <w:t>, é possível trazer para master/main, lembrando que essa transição de ramificação para a principal é chamada de merge, isso vai facilitar o trabalho, essa compreensão que tive até o momento.</w:t>
       </w:r>
     </w:p>
     <w:p>
@@ -3456,7 +2854,7 @@
         <w:jc w:val="both"/>
       </w:pPr>
       <w:r>
-        <w:t>Git: software de versionamento Local.</w:t>
+        <w:t>Versionamento: maneira de gerenciar versões diferentes de software ou códigos.</w:t>
       </w:r>
     </w:p>
     <w:p>
@@ -3469,7 +2867,7 @@
         <w:jc w:val="both"/>
       </w:pPr>
       <w:r>
-        <w:t>GitHub: software de versionamento remoto e rede social de programadores.</w:t>
+        <w:t>Git: software de versionamento Local.</w:t>
       </w:r>
     </w:p>
     <w:p>
@@ -3482,7 +2880,7 @@
         <w:jc w:val="both"/>
       </w:pPr>
       <w:r>
-        <w:t>Repositório: local onde é organizado todos os arquivos do projeto.</w:t>
+        <w:t>GitHub: software de versionamento remoto e rede social de programadores.</w:t>
       </w:r>
     </w:p>
     <w:p>
@@ -3495,7 +2893,7 @@
         <w:jc w:val="both"/>
       </w:pPr>
       <w:r>
-        <w:t>README: arquivo gerado no repositório para personalizar o design e informações.</w:t>
+        <w:t>Repositório: local onde é organizado todos os arquivos do projeto.</w:t>
       </w:r>
     </w:p>
     <w:p>
@@ -3507,13 +2905,8 @@
         </w:numPr>
         <w:jc w:val="both"/>
       </w:pPr>
-      <w:proofErr w:type="spellStart"/>
-      <w:r>
-        <w:t>Commit</w:t>
-      </w:r>
-      <w:proofErr w:type="spellEnd"/>
-      <w:r>
-        <w:t>: aplica todas as alterações feitas no Git.</w:t>
+      <w:r>
+        <w:t>README: arquivo gerado no repositório para personalizar o design e informações.</w:t>
       </w:r>
     </w:p>
     <w:p>
@@ -3525,21 +2918,8 @@
         </w:numPr>
         <w:jc w:val="both"/>
       </w:pPr>
-      <w:proofErr w:type="spellStart"/>
-      <w:r>
-        <w:t>Push</w:t>
-      </w:r>
-      <w:proofErr w:type="spellEnd"/>
-      <w:r>
-        <w:t xml:space="preserve">: pega o </w:t>
-      </w:r>
-      <w:proofErr w:type="spellStart"/>
-      <w:r>
-        <w:t>commit</w:t>
-      </w:r>
-      <w:proofErr w:type="spellEnd"/>
-      <w:r>
-        <w:t xml:space="preserve"> e puxa para o GitHub.</w:t>
+      <w:r>
+        <w:t>Commit: aplica todas as alterações feitas no Git.</w:t>
       </w:r>
     </w:p>
     <w:p>
@@ -3551,21 +2931,8 @@
         </w:numPr>
         <w:jc w:val="both"/>
       </w:pPr>
-      <w:proofErr w:type="spellStart"/>
-      <w:r>
-        <w:t>Pull</w:t>
-      </w:r>
-      <w:proofErr w:type="spellEnd"/>
-      <w:r>
-        <w:t xml:space="preserve">: pega </w:t>
-      </w:r>
-      <w:proofErr w:type="spellStart"/>
-      <w:r>
-        <w:t>oque</w:t>
-      </w:r>
-      <w:proofErr w:type="spellEnd"/>
-      <w:r>
-        <w:t xml:space="preserve"> foi alterado de forma remota e traz para o repositório local.</w:t>
+      <w:r>
+        <w:t>Push: pega o commit e puxa para o GitHub.</w:t>
       </w:r>
     </w:p>
     <w:p>
@@ -3578,15 +2945,7 @@
         <w:jc w:val="both"/>
       </w:pPr>
       <w:r>
-        <w:t xml:space="preserve">Clonar: traz os arquivos de um usuário </w:t>
-      </w:r>
-      <w:proofErr w:type="spellStart"/>
-      <w:r>
-        <w:t>publico</w:t>
-      </w:r>
-      <w:proofErr w:type="spellEnd"/>
-      <w:r>
-        <w:t xml:space="preserve"> para uma pasta local.</w:t>
+        <w:t>Pull: pega oque foi alterado de forma remota e traz para o repositório local.</w:t>
       </w:r>
     </w:p>
     <w:p>
@@ -3598,29 +2957,8 @@
         </w:numPr>
         <w:jc w:val="both"/>
       </w:pPr>
-      <w:proofErr w:type="spellStart"/>
-      <w:r>
-        <w:t>GitIgnore</w:t>
-      </w:r>
-      <w:proofErr w:type="spellEnd"/>
-      <w:r>
-        <w:t xml:space="preserve">: posso selecionar um arquivo para não fazer o </w:t>
-      </w:r>
-      <w:proofErr w:type="spellStart"/>
-      <w:r>
-        <w:t>commit</w:t>
-      </w:r>
-      <w:proofErr w:type="spellEnd"/>
-      <w:r>
-        <w:t xml:space="preserve"> ou </w:t>
-      </w:r>
-      <w:proofErr w:type="spellStart"/>
-      <w:r>
-        <w:t>push</w:t>
-      </w:r>
-      <w:proofErr w:type="spellEnd"/>
-      <w:r>
-        <w:t>, bom ter em mente que ele procurar se existe outros arquivos com mesmo nome e extensão e manda embora também.</w:t>
+      <w:r>
+        <w:t>Clonar: traz os arquivos de um usuário publico para uma pasta local.</w:t>
       </w:r>
     </w:p>
     <w:p>
@@ -3632,13 +2970,8 @@
         </w:numPr>
         <w:jc w:val="both"/>
       </w:pPr>
-      <w:proofErr w:type="spellStart"/>
-      <w:r>
-        <w:t>Fokr</w:t>
-      </w:r>
-      <w:proofErr w:type="spellEnd"/>
-      <w:r>
-        <w:t>: puxa o repositório de outra pessoa para o seu GitHub.</w:t>
+      <w:r>
+        <w:t>GitIgnore: posso selecionar um arquivo para não fazer o commit ou push, bom ter em mente que ele procurar se existe outros arquivos com mesmo nome e extensão e manda embora também.</w:t>
       </w:r>
     </w:p>
     <w:p>
@@ -3650,13 +2983,8 @@
         </w:numPr>
         <w:jc w:val="both"/>
       </w:pPr>
-      <w:proofErr w:type="spellStart"/>
-      <w:r>
-        <w:t>Issues</w:t>
-      </w:r>
-      <w:proofErr w:type="spellEnd"/>
-      <w:r>
-        <w:t>: é uma aba dentro do GitHub que serve para o público criar interações de um problema, você cria um para pedir ajuda em um problema especifico, ou entrar para procurar se alguém deve o mesmo problema e como solucioná-lo.</w:t>
+      <w:r>
+        <w:t>Fokr: puxa o repositório de outra pessoa para o seu GitHub.</w:t>
       </w:r>
     </w:p>
     <w:p>
@@ -3668,13 +2996,8 @@
         </w:numPr>
         <w:jc w:val="both"/>
       </w:pPr>
-      <w:proofErr w:type="spellStart"/>
-      <w:r>
-        <w:t>MarkDown</w:t>
-      </w:r>
-      <w:proofErr w:type="spellEnd"/>
-      <w:r>
-        <w:t>: linguagem de marcação usada dentro do Github.</w:t>
+      <w:r>
+        <w:t>Issues: é uma aba dentro do GitHub que serve para o público criar interações de um problema, você cria um para pedir ajuda em um problema especifico, ou entrar para procurar se alguém deve o mesmo problema e como solucioná-lo.</w:t>
       </w:r>
     </w:p>
     <w:p>
@@ -3686,13 +3009,21 @@
         </w:numPr>
         <w:jc w:val="both"/>
       </w:pPr>
-      <w:proofErr w:type="spellStart"/>
-      <w:r>
-        <w:t>Branches</w:t>
-      </w:r>
-      <w:proofErr w:type="spellEnd"/>
-      <w:r>
-        <w:t>: Ramificações que posso usar para trabalhar em equipe, ou criar versões diferentes de um arquivo.</w:t>
+      <w:r>
+        <w:t>MarkDown: linguagem de marcação usada dentro do Github.</w:t>
+      </w:r>
+    </w:p>
+    <w:p>
+      <w:pPr>
+        <w:pStyle w:val="PargrafodaLista"/>
+        <w:numPr>
+          <w:ilvl w:val="0"/>
+          <w:numId w:val="11"/>
+        </w:numPr>
+        <w:jc w:val="both"/>
+      </w:pPr>
+      <w:r>
+        <w:t>Branches: Ramificações que posso usar para trabalhar em equipe, ou criar versões diferentes de um arquivo.</w:t>
       </w:r>
     </w:p>
     <w:p>
